--- a/09ac2e9a-b690-4595-a0c1-0c46ff8e6314 - Copy.docx
+++ b/09ac2e9a-b690-4595-a0c1-0c46ff8e6314 - Copy.docx
@@ -5,13 +5,9 @@
     <w:p>
       <w:pPr>
         <w:pStyle w:val="Title"/>
-        <w:rPr>
-          <w:rFonts w:asciiTheme="minorHAnsi" w:hAnsiTheme="minorHAnsi" w:cstheme="minorHAnsi"/>
-        </w:rPr>
-      </w:pPr>
-      <w:r>
-        <w:rPr>
-          <w:rFonts w:asciiTheme="minorHAnsi" w:hAnsiTheme="minorHAnsi" w:cstheme="minorHAnsi"/>
+      </w:pPr>
+      <w:r>
+        <w:rPr>
           <w:w w:val="85"/>
         </w:rPr>
         <w:t>Appala naidu Kolli</w:t>
@@ -23,201 +19,167 @@
         <w:spacing w:before="25"/>
         <w:ind w:left="85" w:right="439"/>
         <w:jc w:val="center"/>
-        <w:rPr>
-          <w:rFonts w:asciiTheme="minorHAnsi" w:hAnsiTheme="minorHAnsi" w:cstheme="minorHAnsi"/>
-        </w:rPr>
-      </w:pPr>
-      <w:r>
-        <w:rPr>
-          <w:rFonts w:asciiTheme="minorHAnsi" w:hAnsiTheme="minorHAnsi" w:cstheme="minorHAnsi"/>
+      </w:pPr>
+      <w:r>
+        <w:rPr>
           <w:spacing w:val="-4"/>
         </w:rPr>
-        <w:t>Senior</w:t>
-      </w:r>
-      <w:r>
-        <w:rPr>
-          <w:rFonts w:asciiTheme="minorHAnsi" w:hAnsiTheme="minorHAnsi" w:cstheme="minorHAnsi"/>
+        <w:t xml:space="preserve">IT </w:t>
+      </w:r>
+      <w:r>
+        <w:rPr>
           <w:spacing w:val="-4"/>
         </w:rPr>
-        <w:t xml:space="preserve"> </w:t>
-      </w:r>
-      <w:r>
-        <w:rPr>
-          <w:rFonts w:asciiTheme="minorHAnsi" w:hAnsiTheme="minorHAnsi" w:cstheme="minorHAnsi"/>
+        <w:t>Business An</w:t>
+      </w:r>
+      <w:r>
+        <w:rPr>
           <w:spacing w:val="-4"/>
         </w:rPr>
-        <w:t>S</w:t>
-      </w:r>
-      <w:r>
-        <w:rPr>
-          <w:rFonts w:asciiTheme="minorHAnsi" w:hAnsiTheme="minorHAnsi" w:cstheme="minorHAnsi"/>
+        <w:t>alyst</w:t>
+      </w:r>
+      <w:r>
+        <w:rPr>
+          <w:spacing w:val="13"/>
+        </w:rPr>
+        <w:t xml:space="preserve"> </w:t>
+      </w:r>
+      <w:r>
+        <w:rPr>
           <w:spacing w:val="-4"/>
         </w:rPr>
-        <w:t>oftware Engineer</w:t>
-      </w:r>
-      <w:r>
-        <w:rPr>
-          <w:rFonts w:asciiTheme="minorHAnsi" w:hAnsiTheme="minorHAnsi" w:cstheme="minorHAnsi"/>
-          <w:spacing w:val="13"/>
-        </w:rPr>
-        <w:t xml:space="preserve"> </w:t>
-      </w:r>
-      <w:r>
-        <w:rPr>
-          <w:rFonts w:asciiTheme="minorHAnsi" w:hAnsiTheme="minorHAnsi" w:cstheme="minorHAnsi"/>
+        <w:t>|</w:t>
+      </w:r>
+      <w:r>
+        <w:rPr>
+          <w:spacing w:val="32"/>
+        </w:rPr>
+        <w:t xml:space="preserve"> </w:t>
+      </w:r>
+      <w:r>
+        <w:rPr>
           <w:spacing w:val="-4"/>
         </w:rPr>
+        <w:t>Malmö,</w:t>
+      </w:r>
+      <w:r>
+        <w:rPr>
+          <w:spacing w:val="-9"/>
+        </w:rPr>
+        <w:t xml:space="preserve"> </w:t>
+      </w:r>
+      <w:r>
+        <w:rPr>
+          <w:spacing w:val="-4"/>
+        </w:rPr>
+        <w:t>Sweden</w:t>
+      </w:r>
+      <w:r>
+        <w:rPr>
+          <w:spacing w:val="-9"/>
+        </w:rPr>
+        <w:t xml:space="preserve"> </w:t>
+      </w:r>
+      <w:r>
+        <w:rPr>
+          <w:spacing w:val="-4"/>
+        </w:rPr>
+        <w:t>(Open</w:t>
+      </w:r>
+      <w:r>
+        <w:rPr>
+          <w:spacing w:val="-9"/>
+        </w:rPr>
+        <w:t xml:space="preserve"> </w:t>
+      </w:r>
+      <w:r>
+        <w:rPr>
+          <w:spacing w:val="-4"/>
+        </w:rPr>
+        <w:t>for</w:t>
+      </w:r>
+      <w:r>
+        <w:rPr>
+          <w:spacing w:val="-9"/>
+        </w:rPr>
+        <w:t xml:space="preserve"> </w:t>
+      </w:r>
+      <w:r>
+        <w:rPr>
+          <w:spacing w:val="-4"/>
+        </w:rPr>
+        <w:t>relocation)</w:t>
+      </w:r>
+      <w:r>
+        <w:rPr>
+          <w:spacing w:val="32"/>
+        </w:rPr>
+        <w:t xml:space="preserve"> </w:t>
+      </w:r>
+      <w:r>
+        <w:rPr>
+          <w:spacing w:val="-4"/>
+        </w:rPr>
         <w:t>|</w:t>
       </w:r>
       <w:r>
         <w:rPr>
-          <w:rFonts w:asciiTheme="minorHAnsi" w:hAnsiTheme="minorHAnsi" w:cstheme="minorHAnsi"/>
           <w:spacing w:val="32"/>
         </w:rPr>
         <w:t xml:space="preserve"> </w:t>
       </w:r>
       <w:r>
         <w:rPr>
-          <w:rFonts w:asciiTheme="minorHAnsi" w:hAnsiTheme="minorHAnsi" w:cstheme="minorHAnsi"/>
           <w:spacing w:val="-4"/>
         </w:rPr>
-        <w:t>Malmö,</w:t>
-      </w:r>
-      <w:r>
-        <w:rPr>
-          <w:rFonts w:asciiTheme="minorHAnsi" w:hAnsiTheme="minorHAnsi" w:cstheme="minorHAnsi"/>
+        <w:t>+46</w:t>
+      </w:r>
+      <w:r>
+        <w:rPr>
           <w:spacing w:val="-9"/>
         </w:rPr>
         <w:t xml:space="preserve"> </w:t>
       </w:r>
       <w:r>
         <w:rPr>
-          <w:rFonts w:asciiTheme="minorHAnsi" w:hAnsiTheme="minorHAnsi" w:cstheme="minorHAnsi"/>
           <w:spacing w:val="-4"/>
         </w:rPr>
-        <w:t>Sweden</w:t>
-      </w:r>
-      <w:r>
-        <w:rPr>
-          <w:rFonts w:asciiTheme="minorHAnsi" w:hAnsiTheme="minorHAnsi" w:cstheme="minorHAnsi"/>
-          <w:spacing w:val="-9"/>
-        </w:rPr>
-        <w:t xml:space="preserve"> </w:t>
-      </w:r>
-      <w:r>
-        <w:rPr>
-          <w:rFonts w:asciiTheme="minorHAnsi" w:hAnsiTheme="minorHAnsi" w:cstheme="minorHAnsi"/>
+        <w:t>76</w:t>
+      </w:r>
+      <w:r>
+        <w:rPr>
           <w:spacing w:val="-4"/>
         </w:rPr>
-        <w:t>(Open</w:t>
-      </w:r>
-      <w:r>
-        <w:rPr>
-          <w:rFonts w:asciiTheme="minorHAnsi" w:hAnsiTheme="minorHAnsi" w:cstheme="minorHAnsi"/>
-          <w:spacing w:val="-9"/>
-        </w:rPr>
-        <w:t xml:space="preserve"> </w:t>
-      </w:r>
-      <w:r>
-        <w:rPr>
-          <w:rFonts w:asciiTheme="minorHAnsi" w:hAnsiTheme="minorHAnsi" w:cstheme="minorHAnsi"/>
+        <w:t>4337018</w:t>
+      </w:r>
+      <w:r>
+        <w:rPr>
+          <w:spacing w:val="32"/>
+        </w:rPr>
+        <w:t xml:space="preserve"> </w:t>
+      </w:r>
+      <w:r>
+        <w:rPr>
           <w:spacing w:val="-4"/>
         </w:rPr>
-        <w:t>for</w:t>
-      </w:r>
-      <w:r>
-        <w:rPr>
-          <w:rFonts w:asciiTheme="minorHAnsi" w:hAnsiTheme="minorHAnsi" w:cstheme="minorHAnsi"/>
-          <w:spacing w:val="-9"/>
-        </w:rPr>
-        <w:t xml:space="preserve"> </w:t>
-      </w:r>
-      <w:r>
-        <w:rPr>
-          <w:rFonts w:asciiTheme="minorHAnsi" w:hAnsiTheme="minorHAnsi" w:cstheme="minorHAnsi"/>
-          <w:spacing w:val="-4"/>
-        </w:rPr>
-        <w:t>relocation)</w:t>
-      </w:r>
-      <w:r>
-        <w:rPr>
-          <w:rFonts w:asciiTheme="minorHAnsi" w:hAnsiTheme="minorHAnsi" w:cstheme="minorHAnsi"/>
+        <w:t>|</w:t>
+      </w:r>
+      <w:r>
+        <w:rPr>
           <w:spacing w:val="32"/>
         </w:rPr>
         <w:t xml:space="preserve"> </w:t>
       </w:r>
-      <w:r>
-        <w:rPr>
-          <w:rFonts w:asciiTheme="minorHAnsi" w:hAnsiTheme="minorHAnsi" w:cstheme="minorHAnsi"/>
-          <w:spacing w:val="-4"/>
-        </w:rPr>
-        <w:t>|</w:t>
-      </w:r>
-      <w:r>
-        <w:rPr>
-          <w:rFonts w:asciiTheme="minorHAnsi" w:hAnsiTheme="minorHAnsi" w:cstheme="minorHAnsi"/>
-          <w:spacing w:val="32"/>
-        </w:rPr>
-        <w:t xml:space="preserve"> </w:t>
-      </w:r>
-      <w:r>
-        <w:rPr>
-          <w:rFonts w:asciiTheme="minorHAnsi" w:hAnsiTheme="minorHAnsi" w:cstheme="minorHAnsi"/>
-          <w:spacing w:val="-4"/>
-        </w:rPr>
-        <w:t>+46</w:t>
-      </w:r>
-      <w:r>
-        <w:rPr>
-          <w:rFonts w:asciiTheme="minorHAnsi" w:hAnsiTheme="minorHAnsi" w:cstheme="minorHAnsi"/>
-          <w:spacing w:val="-9"/>
-        </w:rPr>
-        <w:t xml:space="preserve"> </w:t>
-      </w:r>
-      <w:r>
-        <w:rPr>
-          <w:rFonts w:asciiTheme="minorHAnsi" w:hAnsiTheme="minorHAnsi" w:cstheme="minorHAnsi"/>
-          <w:spacing w:val="-4"/>
-        </w:rPr>
-        <w:t>76</w:t>
-      </w:r>
-      <w:r>
-        <w:rPr>
-          <w:rFonts w:asciiTheme="minorHAnsi" w:hAnsiTheme="minorHAnsi" w:cstheme="minorHAnsi"/>
-          <w:spacing w:val="-4"/>
-        </w:rPr>
-        <w:t>4337018</w:t>
-      </w:r>
-      <w:r>
-        <w:rPr>
-          <w:rFonts w:asciiTheme="minorHAnsi" w:hAnsiTheme="minorHAnsi" w:cstheme="minorHAnsi"/>
-          <w:spacing w:val="32"/>
-        </w:rPr>
-        <w:t xml:space="preserve"> </w:t>
-      </w:r>
-      <w:r>
-        <w:rPr>
-          <w:rFonts w:asciiTheme="minorHAnsi" w:hAnsiTheme="minorHAnsi" w:cstheme="minorHAnsi"/>
-          <w:spacing w:val="-4"/>
-        </w:rPr>
-        <w:t>|</w:t>
-      </w:r>
-      <w:r>
-        <w:rPr>
-          <w:rFonts w:asciiTheme="minorHAnsi" w:hAnsiTheme="minorHAnsi" w:cstheme="minorHAnsi"/>
-          <w:spacing w:val="32"/>
-        </w:rPr>
-        <w:t xml:space="preserve"> </w:t>
-      </w:r>
       <w:hyperlink r:id="rId7" w:history="1">
+        <w:proofErr w:type="spellStart"/>
         <w:r>
           <w:rPr>
             <w:rStyle w:val="Hyperlink"/>
-            <w:rFonts w:asciiTheme="minorHAnsi" w:hAnsiTheme="minorHAnsi" w:cstheme="minorHAnsi"/>
             <w:spacing w:val="-4"/>
           </w:rPr>
-          <w:t>appalanaidukolli1992@gmail.com</w:t>
+          <w:t>bobby7872@gmail.com</w:t>
         </w:r>
+        <w:proofErr w:type="spellEnd"/>
       </w:hyperlink>
     </w:p>
     <w:p>
@@ -225,14 +187,12 @@
         <w:pStyle w:val="Heading1"/>
         <w:spacing w:before="185"/>
         <w:rPr>
-          <w:rFonts w:asciiTheme="minorHAnsi" w:hAnsiTheme="minorHAnsi" w:cstheme="minorHAnsi"/>
           <w:b/>
           <w:bCs/>
         </w:rPr>
       </w:pPr>
       <w:r>
         <w:rPr>
-          <w:rFonts w:asciiTheme="minorHAnsi" w:hAnsiTheme="minorHAnsi" w:cstheme="minorHAnsi"/>
           <w:b/>
           <w:bCs/>
           <w:spacing w:val="-2"/>
@@ -245,13 +205,13 @@
         <w:pStyle w:val="BodyText"/>
         <w:spacing w:before="2"/>
         <w:rPr>
-          <w:rFonts w:asciiTheme="minorHAnsi" w:hAnsiTheme="minorHAnsi" w:cstheme="minorHAnsi"/>
+          <w:rFonts w:ascii="Cambria"/>
           <w:sz w:val="5"/>
         </w:rPr>
       </w:pPr>
       <w:r>
         <w:rPr>
-          <w:rFonts w:asciiTheme="minorHAnsi" w:hAnsiTheme="minorHAnsi" w:cstheme="minorHAnsi"/>
+          <w:rFonts w:ascii="Cambria"/>
           <w:noProof/>
           <w:sz w:val="5"/>
         </w:rPr>
@@ -333,53 +293,27 @@
     </w:p>
     <w:p>
       <w:pPr>
+        <w:pStyle w:val="BodyText"/>
+        <w:spacing w:before="175" w:line="300" w:lineRule="auto"/>
+        <w:ind w:right="287"/>
+      </w:pPr>
+      <w:r>
+        <w:t>Analytical and results-driven IT Business Analyst with 9 years of experience bridging business requirements and technical solutions in enterprise environments. Proven ability to deliver measurable business value through digital transformation, process optimization, and application lifecycle management. Adept at collaborating with cross-functional, multicultural teams to enhance application reliability and user satisfaction. Skilled in requirements analysis, functional analysis, stakeholder management, and continuous improvement within Azure DevOps and ITSM-driven environments</w:t>
+      </w:r>
+      <w:r>
+        <w:t>.</w:t>
+      </w:r>
+    </w:p>
+    <w:p>
+      <w:pPr>
         <w:pStyle w:val="Heading1"/>
         <w:rPr>
-          <w:rFonts w:asciiTheme="minorHAnsi" w:eastAsia="Roboto" w:hAnsiTheme="minorHAnsi" w:cstheme="minorHAnsi"/>
-          <w:sz w:val="20"/>
-          <w:szCs w:val="20"/>
-        </w:rPr>
-      </w:pPr>
-    </w:p>
-    <w:p>
-      <w:pPr>
-        <w:pStyle w:val="Heading1"/>
-        <w:rPr>
-          <w:rFonts w:asciiTheme="minorHAnsi" w:eastAsia="Roboto" w:hAnsiTheme="minorHAnsi" w:cstheme="minorHAnsi"/>
-          <w:sz w:val="20"/>
-          <w:szCs w:val="20"/>
-          <w:lang w:val="en-IN"/>
-        </w:rPr>
-      </w:pPr>
-      <w:r>
-        <w:rPr>
-          <w:rFonts w:asciiTheme="minorHAnsi" w:eastAsia="Roboto" w:hAnsiTheme="minorHAnsi" w:cstheme="minorHAnsi"/>
-          <w:sz w:val="20"/>
-          <w:szCs w:val="20"/>
-        </w:rPr>
-        <w:t>Results-driven .NET System Developer with 9 years of experience in designing, developing, and maintaining robust enterprise applications using C#, .NET Core, ASP.NET MVC, and SQL Server. Skilled in building scalable web applications, optimizing database performance, and delivering secure, high-quality software solutions. Experienced in system architecture, solution design, and front-end development using HTML5, CSS3, and Angular. Adept at collaborating cross-functionally with project managers, QA engineers, and UI/UX designers to translate business requirements into technical solutions. Enthusiastic about AI and Generative AI technologies, continuously learning and exploring how emerging technologies can enhance software design and business valu</w:t>
-      </w:r>
-      <w:r>
-        <w:rPr>
-          <w:rFonts w:asciiTheme="minorHAnsi" w:eastAsia="Roboto" w:hAnsiTheme="minorHAnsi" w:cstheme="minorHAnsi"/>
-          <w:sz w:val="20"/>
-          <w:szCs w:val="20"/>
-        </w:rPr>
-        <w:t>e.</w:t>
-      </w:r>
-    </w:p>
-    <w:p>
-      <w:pPr>
-        <w:pStyle w:val="Heading1"/>
-        <w:rPr>
-          <w:rFonts w:asciiTheme="minorHAnsi" w:hAnsiTheme="minorHAnsi" w:cstheme="minorHAnsi"/>
           <w:b/>
           <w:bCs/>
         </w:rPr>
       </w:pPr>
       <w:r>
         <w:rPr>
-          <w:rFonts w:asciiTheme="minorHAnsi" w:hAnsiTheme="minorHAnsi" w:cstheme="minorHAnsi"/>
           <w:b/>
           <w:bCs/>
           <w:spacing w:val="-2"/>
@@ -393,13 +327,13 @@
         <w:pStyle w:val="BodyText"/>
         <w:spacing w:before="2"/>
         <w:rPr>
-          <w:rFonts w:asciiTheme="minorHAnsi" w:hAnsiTheme="minorHAnsi" w:cstheme="minorHAnsi"/>
+          <w:rFonts w:ascii="Cambria"/>
           <w:sz w:val="5"/>
         </w:rPr>
       </w:pPr>
       <w:r>
         <w:rPr>
-          <w:rFonts w:asciiTheme="minorHAnsi" w:hAnsiTheme="minorHAnsi" w:cstheme="minorHAnsi"/>
+          <w:rFonts w:ascii="Cambria"/>
           <w:noProof/>
           <w:sz w:val="5"/>
         </w:rPr>
@@ -484,249 +418,108 @@
         <w:pStyle w:val="BodyText"/>
         <w:spacing w:before="175" w:line="259" w:lineRule="auto"/>
         <w:ind w:right="287"/>
-        <w:rPr>
-          <w:rFonts w:asciiTheme="minorHAnsi" w:hAnsiTheme="minorHAnsi" w:cstheme="minorHAnsi"/>
-        </w:rPr>
-      </w:pPr>
-      <w:r>
-        <w:rPr>
-          <w:rFonts w:asciiTheme="minorHAnsi" w:hAnsiTheme="minorHAnsi" w:cstheme="minorHAnsi"/>
-        </w:rPr>
-        <w:t xml:space="preserve">Software Development &amp; Support </w:t>
-      </w:r>
-      <w:r>
-        <w:rPr>
-          <w:rFonts w:asciiTheme="minorHAnsi" w:hAnsiTheme="minorHAnsi" w:cstheme="minorHAnsi"/>
+      </w:pPr>
+      <w:r>
+        <w:t xml:space="preserve">Business Analysis &amp; Application Delivery · Requirements Gathering &amp; Documentation · Stakeholder Management · Process Optimization · Application Lifecycle Management · Incident, Problem &amp; Change Management (ITIL) · Agile Delivery (Scrum, Kanban, </w:t>
+      </w:r>
+      <w:proofErr w:type="spellStart"/>
+      <w:r>
+        <w:t>SAFe</w:t>
+      </w:r>
+      <w:proofErr w:type="spellEnd"/>
+      <w:r>
+        <w:t xml:space="preserve">) · Compliance &amp; Security Governance </w:t>
+      </w:r>
+      <w:r>
+        <w:rPr>
           <w:b/>
           <w:bCs/>
         </w:rPr>
         <w:t>·</w:t>
       </w:r>
       <w:r>
-        <w:rPr>
-          <w:rFonts w:asciiTheme="minorHAnsi" w:hAnsiTheme="minorHAnsi" w:cstheme="minorHAnsi"/>
-        </w:rPr>
-        <w:t xml:space="preserve"> Incident, Problem &amp; Change Management (</w:t>
-      </w:r>
-      <w:proofErr w:type="gramStart"/>
-      <w:r>
-        <w:rPr>
-          <w:rFonts w:asciiTheme="minorHAnsi" w:hAnsiTheme="minorHAnsi" w:cstheme="minorHAnsi"/>
-        </w:rPr>
-        <w:t xml:space="preserve">ITIL) </w:t>
-      </w:r>
-      <w:r>
-        <w:rPr>
-          <w:rFonts w:asciiTheme="minorHAnsi" w:hAnsiTheme="minorHAnsi" w:cstheme="minorHAnsi"/>
+        <w:t xml:space="preserve"> Collaboration &amp; Communication · Analytical Thinking · Continuous Improvement</w:t>
+      </w:r>
+      <w:r>
+        <w:rPr>
           <w:b/>
           <w:bCs/>
         </w:rPr>
+        <w:t xml:space="preserve"> ·</w:t>
+      </w:r>
+      <w:r>
+        <w:t xml:space="preserve"> Dev</w:t>
+      </w:r>
+      <w:r>
+        <w:t>O</w:t>
+      </w:r>
+      <w:r>
+        <w:t xml:space="preserve">ps </w:t>
+      </w:r>
+      <w:r>
+        <w:rPr>
+          <w:b/>
+          <w:bCs/>
+        </w:rPr>
         <w:t>·</w:t>
       </w:r>
-      <w:proofErr w:type="gramEnd"/>
-      <w:r>
-        <w:rPr>
-          <w:rFonts w:asciiTheme="minorHAnsi" w:hAnsiTheme="minorHAnsi" w:cstheme="minorHAnsi"/>
-        </w:rPr>
-        <w:t xml:space="preserve"> </w:t>
-      </w:r>
-      <w:r>
-        <w:rPr>
-          <w:rFonts w:asciiTheme="minorHAnsi" w:hAnsiTheme="minorHAnsi" w:cstheme="minorHAnsi"/>
-        </w:rPr>
-        <w:t>DevOps</w:t>
-      </w:r>
-      <w:r>
-        <w:rPr>
-          <w:rFonts w:asciiTheme="minorHAnsi" w:hAnsiTheme="minorHAnsi" w:cstheme="minorHAnsi"/>
-        </w:rPr>
-        <w:t xml:space="preserve"> </w:t>
-      </w:r>
-      <w:r>
-        <w:rPr>
-          <w:rFonts w:asciiTheme="minorHAnsi" w:hAnsiTheme="minorHAnsi" w:cstheme="minorHAnsi"/>
+      <w:r>
+        <w:t xml:space="preserve"> Azure </w:t>
+      </w:r>
+      <w:r>
+        <w:rPr>
           <w:b/>
           <w:bCs/>
         </w:rPr>
         <w:t>·</w:t>
       </w:r>
       <w:r>
-        <w:rPr>
-          <w:rFonts w:asciiTheme="minorHAnsi" w:hAnsiTheme="minorHAnsi" w:cstheme="minorHAnsi"/>
-        </w:rPr>
-        <w:t xml:space="preserve"> Release &amp; Configuration Management </w:t>
-      </w:r>
-      <w:r>
-        <w:rPr>
-          <w:rFonts w:asciiTheme="minorHAnsi" w:hAnsiTheme="minorHAnsi" w:cstheme="minorHAnsi"/>
+        <w:t xml:space="preserve"> ServiceNow </w:t>
+      </w:r>
+      <w:r>
+        <w:rPr>
           <w:b/>
           <w:bCs/>
         </w:rPr>
         <w:t>·</w:t>
       </w:r>
       <w:r>
-        <w:rPr>
-          <w:rFonts w:asciiTheme="minorHAnsi" w:hAnsiTheme="minorHAnsi" w:cstheme="minorHAnsi"/>
-        </w:rPr>
-        <w:t xml:space="preserve"> Process Improvement &amp; </w:t>
-      </w:r>
-      <w:r>
-        <w:rPr>
-          <w:rFonts w:asciiTheme="minorHAnsi" w:hAnsiTheme="minorHAnsi" w:cstheme="minorHAnsi"/>
-        </w:rPr>
-        <w:t xml:space="preserve">Automation </w:t>
-      </w:r>
-      <w:r>
-        <w:rPr>
-          <w:rFonts w:asciiTheme="minorHAnsi" w:hAnsiTheme="minorHAnsi" w:cstheme="minorHAnsi"/>
+        <w:t xml:space="preserve"> JIRA </w:t>
+      </w:r>
+      <w:r>
+        <w:rPr>
           <w:b/>
           <w:bCs/>
         </w:rPr>
         <w:t>·</w:t>
       </w:r>
       <w:r>
-        <w:rPr>
-          <w:rFonts w:asciiTheme="minorHAnsi" w:hAnsiTheme="minorHAnsi" w:cstheme="minorHAnsi"/>
+        <w:t xml:space="preserve"> ITSM </w:t>
+      </w:r>
+      <w:r>
+        <w:rPr>
           <w:b/>
           <w:bCs/>
         </w:rPr>
-        <w:t xml:space="preserve"> </w:t>
-      </w:r>
-      <w:r>
-        <w:rPr>
-          <w:rFonts w:asciiTheme="minorHAnsi" w:hAnsiTheme="minorHAnsi" w:cstheme="minorHAnsi"/>
-        </w:rPr>
-        <w:t xml:space="preserve">Agile Delivery </w:t>
-      </w:r>
-      <w:r>
-        <w:rPr>
-          <w:rFonts w:asciiTheme="minorHAnsi" w:hAnsiTheme="minorHAnsi" w:cstheme="minorHAnsi"/>
-          <w:b/>
-          <w:bCs/>
-        </w:rPr>
         <w:t>·</w:t>
       </w:r>
       <w:r>
-        <w:rPr>
-          <w:rFonts w:asciiTheme="minorHAnsi" w:hAnsiTheme="minorHAnsi" w:cstheme="minorHAnsi"/>
-        </w:rPr>
-        <w:t xml:space="preserve"> </w:t>
-      </w:r>
-      <w:r>
-        <w:rPr>
-          <w:rFonts w:asciiTheme="minorHAnsi" w:hAnsiTheme="minorHAnsi" w:cstheme="minorHAnsi"/>
-        </w:rPr>
-        <w:t xml:space="preserve">Stakeholder </w:t>
-      </w:r>
-      <w:r>
-        <w:rPr>
-          <w:rFonts w:asciiTheme="minorHAnsi" w:hAnsiTheme="minorHAnsi" w:cstheme="minorHAnsi"/>
-        </w:rPr>
-        <w:t xml:space="preserve">Communication </w:t>
-      </w:r>
-      <w:r>
-        <w:rPr>
-          <w:rFonts w:asciiTheme="minorHAnsi" w:hAnsiTheme="minorHAnsi" w:cstheme="minorHAnsi"/>
-          <w:b/>
-          <w:bCs/>
-        </w:rPr>
-        <w:t xml:space="preserve">· </w:t>
-      </w:r>
-      <w:r>
-        <w:rPr>
-          <w:rFonts w:asciiTheme="minorHAnsi" w:hAnsiTheme="minorHAnsi" w:cstheme="minorHAnsi"/>
-        </w:rPr>
-        <w:t xml:space="preserve">Collaboration &amp; Cross-Functional </w:t>
-      </w:r>
-      <w:r>
-        <w:rPr>
-          <w:rFonts w:asciiTheme="minorHAnsi" w:hAnsiTheme="minorHAnsi" w:cstheme="minorHAnsi"/>
-        </w:rPr>
-        <w:t xml:space="preserve">Communication </w:t>
-      </w:r>
-      <w:r>
-        <w:rPr>
-          <w:rFonts w:asciiTheme="minorHAnsi" w:hAnsiTheme="minorHAnsi" w:cstheme="minorHAnsi"/>
-          <w:b/>
-          <w:bCs/>
-        </w:rPr>
-        <w:t>·</w:t>
-      </w:r>
-      <w:r>
-        <w:rPr>
-          <w:rFonts w:asciiTheme="minorHAnsi" w:hAnsiTheme="minorHAnsi" w:cstheme="minorHAnsi"/>
-        </w:rPr>
-        <w:t xml:space="preserve"> </w:t>
-      </w:r>
-      <w:r>
-        <w:rPr>
-          <w:rFonts w:asciiTheme="minorHAnsi" w:hAnsiTheme="minorHAnsi" w:cstheme="minorHAnsi"/>
-        </w:rPr>
-        <w:t xml:space="preserve">Continuous Improvement </w:t>
-      </w:r>
-      <w:r>
-        <w:rPr>
-          <w:rFonts w:asciiTheme="minorHAnsi" w:hAnsiTheme="minorHAnsi" w:cstheme="minorHAnsi"/>
-          <w:b/>
-          <w:bCs/>
-        </w:rPr>
-        <w:t xml:space="preserve">· </w:t>
-      </w:r>
-      <w:r>
-        <w:rPr>
-          <w:rFonts w:asciiTheme="minorHAnsi" w:hAnsiTheme="minorHAnsi" w:cstheme="minorHAnsi"/>
-        </w:rPr>
-        <w:t xml:space="preserve">Agility </w:t>
-      </w:r>
-      <w:r>
-        <w:rPr>
-          <w:rFonts w:asciiTheme="minorHAnsi" w:hAnsiTheme="minorHAnsi" w:cstheme="minorHAnsi"/>
-          <w:b/>
-          <w:bCs/>
-        </w:rPr>
-        <w:t>·</w:t>
-      </w:r>
-      <w:r>
-        <w:rPr>
-          <w:rFonts w:asciiTheme="minorHAnsi" w:hAnsiTheme="minorHAnsi" w:cstheme="minorHAnsi"/>
-        </w:rPr>
-        <w:t xml:space="preserve"> Strategic Thinking</w:t>
-      </w:r>
-      <w:r>
-        <w:rPr>
-          <w:rFonts w:asciiTheme="minorHAnsi" w:hAnsiTheme="minorHAnsi" w:cstheme="minorHAnsi"/>
-          <w:b/>
-          <w:bCs/>
-        </w:rPr>
-        <w:t xml:space="preserve"> </w:t>
-      </w:r>
-      <w:r>
-        <w:rPr>
-          <w:rFonts w:asciiTheme="minorHAnsi" w:hAnsiTheme="minorHAnsi" w:cstheme="minorHAnsi"/>
-          <w:b/>
-          <w:bCs/>
-        </w:rPr>
-        <w:t>·</w:t>
-      </w:r>
-      <w:r>
-        <w:rPr>
-          <w:rFonts w:asciiTheme="minorHAnsi" w:hAnsiTheme="minorHAnsi" w:cstheme="minorHAnsi"/>
-        </w:rPr>
-        <w:t xml:space="preserve"> Supportive</w:t>
-      </w:r>
-      <w:r>
-        <w:rPr>
-          <w:rFonts w:asciiTheme="minorHAnsi" w:hAnsiTheme="minorHAnsi" w:cstheme="minorHAnsi"/>
-          <w:b/>
-          <w:bCs/>
-        </w:rPr>
-        <w:t xml:space="preserve"> ·</w:t>
-      </w:r>
-      <w:r>
-        <w:rPr>
-          <w:rFonts w:asciiTheme="minorHAnsi" w:hAnsiTheme="minorHAnsi" w:cstheme="minorHAnsi"/>
-        </w:rPr>
-        <w:t xml:space="preserve"> Accountability</w:t>
+        <w:t xml:space="preserve"> </w:t>
+      </w:r>
+      <w:r>
+        <w:t xml:space="preserve">Technical </w:t>
+      </w:r>
+      <w:r>
+        <w:t xml:space="preserve">&amp; Non-Technical </w:t>
+      </w:r>
+      <w:r>
+        <w:t>R</w:t>
+      </w:r>
+      <w:r>
+        <w:t>equirements gathering</w:t>
+      </w:r>
+      <w:r>
+        <w:t xml:space="preserve"> </w:t>
       </w:r>
     </w:p>
     <w:p>
@@ -735,75 +528,26 @@
         <w:spacing w:before="175" w:line="259" w:lineRule="auto"/>
         <w:ind w:right="287"/>
         <w:rPr>
-          <w:rFonts w:asciiTheme="minorHAnsi" w:hAnsiTheme="minorHAnsi" w:cstheme="minorHAnsi"/>
-          <w:lang w:val="en-IN"/>
-        </w:rPr>
-      </w:pPr>
-      <w:r>
-        <w:rPr>
-          <w:rFonts w:asciiTheme="minorHAnsi" w:hAnsiTheme="minorHAnsi" w:cstheme="minorHAnsi"/>
-        </w:rPr>
-        <w:t xml:space="preserve">•  </w:t>
-      </w:r>
-      <w:r>
-        <w:rPr>
-          <w:rFonts w:asciiTheme="minorHAnsi" w:hAnsiTheme="minorHAnsi" w:cstheme="minorHAnsi"/>
           <w:u w:val="single"/>
         </w:rPr>
+      </w:pPr>
+      <w:r>
+        <w:t xml:space="preserve">• </w:t>
+      </w:r>
+      <w:r>
+        <w:rPr>
+          <w:u w:val="single"/>
+        </w:rPr>
         <w:t>Programming languages</w:t>
       </w:r>
       <w:r>
-        <w:rPr>
-          <w:rFonts w:asciiTheme="minorHAnsi" w:hAnsiTheme="minorHAnsi" w:cstheme="minorHAnsi"/>
-        </w:rPr>
         <w:t xml:space="preserve">: </w:t>
       </w:r>
       <w:r>
-        <w:rPr>
-          <w:rFonts w:asciiTheme="minorHAnsi" w:hAnsiTheme="minorHAnsi" w:cstheme="minorHAnsi"/>
-        </w:rPr>
-        <w:t xml:space="preserve">C#, .NET Core, </w:t>
-      </w:r>
-      <w:r>
-        <w:rPr>
-          <w:rFonts w:asciiTheme="minorHAnsi" w:hAnsiTheme="minorHAnsi" w:cstheme="minorHAnsi"/>
-        </w:rPr>
-        <w:t>ASP.NET MVC</w:t>
-      </w:r>
-      <w:r>
-        <w:rPr>
-          <w:rFonts w:asciiTheme="minorHAnsi" w:hAnsiTheme="minorHAnsi" w:cstheme="minorHAnsi"/>
-        </w:rPr>
-        <w:t xml:space="preserve">, </w:t>
-      </w:r>
-      <w:ins w:id="0" w:author="Unknown">
-        <w:r>
-          <w:rPr>
-            <w:rFonts w:asciiTheme="minorHAnsi" w:hAnsiTheme="minorHAnsi" w:cstheme="minorHAnsi"/>
-            <w:lang w:val="en-IN"/>
-          </w:rPr>
-          <w:t>Visual Basic</w:t>
-        </w:r>
-      </w:ins>
-      <w:r>
-        <w:rPr>
-          <w:rFonts w:asciiTheme="minorHAnsi" w:hAnsiTheme="minorHAnsi" w:cstheme="minorHAnsi"/>
-          <w:lang w:val="en-IN"/>
-        </w:rPr>
-        <w:t>,</w:t>
-      </w:r>
-      <w:r>
-        <w:rPr>
-          <w:rFonts w:asciiTheme="minorHAnsi" w:hAnsiTheme="minorHAnsi" w:cstheme="minorHAnsi"/>
-          <w:lang w:val="en-IN"/>
-        </w:rPr>
-        <w:t xml:space="preserve"> </w:t>
-      </w:r>
-      <w:r>
-        <w:rPr>
-          <w:rFonts w:asciiTheme="minorHAnsi" w:hAnsiTheme="minorHAnsi" w:cstheme="minorHAnsi"/>
-        </w:rPr>
-        <w:t>Python, JavaScript, TypeScript</w:t>
+        <w:t>C#, .NET Core, Angular, Python, JavaScript, TypeScript</w:t>
+      </w:r>
+      <w:r>
+        <w:t xml:space="preserve"> </w:t>
       </w:r>
     </w:p>
     <w:p>
@@ -811,23 +555,27 @@
         <w:pStyle w:val="BodyText"/>
         <w:spacing w:before="175" w:line="259" w:lineRule="auto"/>
         <w:ind w:right="287"/>
-        <w:rPr>
-          <w:rFonts w:asciiTheme="minorHAnsi" w:hAnsiTheme="minorHAnsi" w:cstheme="minorHAnsi"/>
+      </w:pPr>
+      <w:r>
+        <w:t xml:space="preserve">• </w:t>
+      </w:r>
+      <w:r>
+        <w:rPr>
           <w:u w:val="single"/>
         </w:rPr>
-      </w:pPr>
-      <w:r>
-        <w:rPr>
-          <w:rFonts w:asciiTheme="minorHAnsi" w:hAnsiTheme="minorHAnsi" w:cstheme="minorHAnsi"/>
-        </w:rPr>
-        <w:t xml:space="preserve">•  </w:t>
-      </w:r>
-      <w:r>
-        <w:rPr>
-          <w:rFonts w:asciiTheme="minorHAnsi" w:hAnsiTheme="minorHAnsi" w:cstheme="minorHAnsi"/>
-          <w:u w:val="single"/>
-        </w:rPr>
-        <w:t>Web Development: HTML5, CSS3, Angular, REST APIs, SOAP/XML, JSON, WCF</w:t>
+        <w:t>Database Technologies</w:t>
+      </w:r>
+      <w:r>
+        <w:t xml:space="preserve">: Oracle, MongoDB, </w:t>
+      </w:r>
+      <w:r>
+        <w:t>PostgreSQ</w:t>
+      </w:r>
+      <w:r>
+        <w:t>L</w:t>
+      </w:r>
+      <w:r>
+        <w:t>, SQL</w:t>
       </w:r>
     </w:p>
     <w:p>
@@ -835,81 +583,72 @@
         <w:pStyle w:val="BodyText"/>
         <w:spacing w:before="175" w:line="259" w:lineRule="auto"/>
         <w:ind w:right="287"/>
-        <w:rPr>
-          <w:rFonts w:asciiTheme="minorHAnsi" w:hAnsiTheme="minorHAnsi" w:cstheme="minorHAnsi"/>
-        </w:rPr>
-      </w:pPr>
-      <w:r>
-        <w:rPr>
-          <w:rFonts w:asciiTheme="minorHAnsi" w:hAnsiTheme="minorHAnsi" w:cstheme="minorHAnsi"/>
-        </w:rPr>
+      </w:pPr>
+      <w:r>
         <w:t xml:space="preserve">• </w:t>
       </w:r>
       <w:r>
         <w:rPr>
-          <w:rFonts w:asciiTheme="minorHAnsi" w:hAnsiTheme="minorHAnsi" w:cstheme="minorHAnsi"/>
           <w:u w:val="single"/>
         </w:rPr>
-        <w:t>Database Technologies</w:t>
-      </w:r>
-      <w:r>
-        <w:rPr>
-          <w:rFonts w:asciiTheme="minorHAnsi" w:hAnsiTheme="minorHAnsi" w:cstheme="minorHAnsi"/>
-        </w:rPr>
-        <w:t xml:space="preserve">: </w:t>
-      </w:r>
-      <w:r>
-        <w:rPr>
-          <w:rFonts w:asciiTheme="minorHAnsi" w:hAnsiTheme="minorHAnsi" w:cstheme="minorHAnsi"/>
-        </w:rPr>
-        <w:t>SQL Server</w:t>
-      </w:r>
-      <w:r>
-        <w:rPr>
-          <w:rFonts w:asciiTheme="minorHAnsi" w:hAnsiTheme="minorHAnsi" w:cstheme="minorHAnsi"/>
-        </w:rPr>
-        <w:t xml:space="preserve">, </w:t>
-      </w:r>
-      <w:r>
-        <w:rPr>
-          <w:rFonts w:asciiTheme="minorHAnsi" w:hAnsiTheme="minorHAnsi" w:cstheme="minorHAnsi"/>
-        </w:rPr>
-        <w:t xml:space="preserve">Oracle, MongoDB, </w:t>
-      </w:r>
-      <w:r>
-        <w:rPr>
-          <w:rFonts w:asciiTheme="minorHAnsi" w:hAnsiTheme="minorHAnsi" w:cstheme="minorHAnsi"/>
-        </w:rPr>
-        <w:t>PostgreSQL, PL/SQL</w:t>
-      </w:r>
+        <w:t>Agile Tools</w:t>
+      </w:r>
+      <w:r>
+        <w:t xml:space="preserve">: Jira, Confluence, Scrum, Kanban, </w:t>
+      </w:r>
+      <w:proofErr w:type="spellStart"/>
+      <w:r>
+        <w:t>SAFe</w:t>
+      </w:r>
+      <w:proofErr w:type="spellEnd"/>
     </w:p>
     <w:p>
       <w:pPr>
         <w:pStyle w:val="BodyText"/>
         <w:spacing w:before="175" w:line="259" w:lineRule="auto"/>
         <w:ind w:right="287"/>
-        <w:rPr>
-          <w:rFonts w:asciiTheme="minorHAnsi" w:hAnsiTheme="minorHAnsi" w:cstheme="minorHAnsi"/>
-        </w:rPr>
-      </w:pPr>
-      <w:r>
-        <w:rPr>
-          <w:rFonts w:asciiTheme="minorHAnsi" w:hAnsiTheme="minorHAnsi" w:cstheme="minorHAnsi"/>
-        </w:rPr>
+      </w:pPr>
+      <w:r>
         <w:t xml:space="preserve">• </w:t>
       </w:r>
       <w:r>
         <w:rPr>
-          <w:rFonts w:asciiTheme="minorHAnsi" w:hAnsiTheme="minorHAnsi" w:cstheme="minorHAnsi"/>
           <w:u w:val="single"/>
         </w:rPr>
-        <w:t>Agile Tools</w:t>
-      </w:r>
-      <w:r>
-        <w:rPr>
-          <w:rFonts w:asciiTheme="minorHAnsi" w:hAnsiTheme="minorHAnsi" w:cstheme="minorHAnsi"/>
-        </w:rPr>
-        <w:t>: Jira, Confluence, Scrum, Kanban, SAFe</w:t>
+        <w:t>Dev</w:t>
+      </w:r>
+      <w:r>
+        <w:rPr>
+          <w:u w:val="single"/>
+        </w:rPr>
+        <w:t>O</w:t>
+      </w:r>
+      <w:r>
+        <w:rPr>
+          <w:u w:val="single"/>
+        </w:rPr>
+        <w:t>ps</w:t>
+      </w:r>
+      <w:r>
+        <w:rPr>
+          <w:u w:val="single"/>
+        </w:rPr>
+        <w:t xml:space="preserve"> &amp; </w:t>
+      </w:r>
+      <w:r>
+        <w:rPr>
+          <w:u w:val="single"/>
+        </w:rPr>
+        <w:t>CI/CD</w:t>
+      </w:r>
+      <w:r>
+        <w:t>: Azure DevOps</w:t>
+      </w:r>
+      <w:r>
+        <w:t xml:space="preserve">, Jenkins, Git, </w:t>
+      </w:r>
+      <w:r>
+        <w:t>Azure Functions.</w:t>
       </w:r>
     </w:p>
     <w:p>
@@ -918,67 +657,23 @@
         <w:spacing w:before="175" w:line="259" w:lineRule="auto"/>
         <w:ind w:right="287"/>
         <w:rPr>
-          <w:rFonts w:asciiTheme="minorHAnsi" w:hAnsiTheme="minorHAnsi" w:cstheme="minorHAnsi"/>
-        </w:rPr>
-      </w:pPr>
-      <w:r>
-        <w:rPr>
-          <w:rFonts w:asciiTheme="minorHAnsi" w:hAnsiTheme="minorHAnsi" w:cstheme="minorHAnsi"/>
-        </w:rPr>
+          <w:lang w:val="en-IN"/>
+        </w:rPr>
+      </w:pPr>
+      <w:r>
         <w:t xml:space="preserve">• </w:t>
       </w:r>
       <w:r>
         <w:rPr>
-          <w:rFonts w:asciiTheme="minorHAnsi" w:hAnsiTheme="minorHAnsi" w:cstheme="minorHAnsi"/>
           <w:u w:val="single"/>
         </w:rPr>
-        <w:t>Dev</w:t>
-      </w:r>
-      <w:r>
-        <w:rPr>
-          <w:rFonts w:asciiTheme="minorHAnsi" w:hAnsiTheme="minorHAnsi" w:cstheme="minorHAnsi"/>
-          <w:u w:val="single"/>
-        </w:rPr>
-        <w:t>O</w:t>
-      </w:r>
-      <w:r>
-        <w:rPr>
-          <w:rFonts w:asciiTheme="minorHAnsi" w:hAnsiTheme="minorHAnsi" w:cstheme="minorHAnsi"/>
-          <w:u w:val="single"/>
-        </w:rPr>
-        <w:t>ps</w:t>
-      </w:r>
-      <w:r>
-        <w:rPr>
-          <w:rFonts w:asciiTheme="minorHAnsi" w:hAnsiTheme="minorHAnsi" w:cstheme="minorHAnsi"/>
-          <w:u w:val="single"/>
-        </w:rPr>
-        <w:t xml:space="preserve"> &amp; </w:t>
-      </w:r>
-      <w:r>
-        <w:rPr>
-          <w:rFonts w:asciiTheme="minorHAnsi" w:hAnsiTheme="minorHAnsi" w:cstheme="minorHAnsi"/>
-          <w:u w:val="single"/>
-        </w:rPr>
-        <w:t>CI/CD</w:t>
-      </w:r>
-      <w:r>
-        <w:rPr>
-          <w:rFonts w:asciiTheme="minorHAnsi" w:hAnsiTheme="minorHAnsi" w:cstheme="minorHAnsi"/>
-        </w:rPr>
-        <w:t>: Azure DevOps</w:t>
-      </w:r>
-      <w:r>
-        <w:rPr>
-          <w:rFonts w:asciiTheme="minorHAnsi" w:hAnsiTheme="minorHAnsi" w:cstheme="minorHAnsi"/>
-        </w:rPr>
-        <w:t xml:space="preserve">, Jenkins, Git, </w:t>
-      </w:r>
-      <w:r>
-        <w:rPr>
-          <w:rFonts w:asciiTheme="minorHAnsi" w:hAnsiTheme="minorHAnsi" w:cstheme="minorHAnsi"/>
-        </w:rPr>
-        <w:t>Azure Functions.</w:t>
+        <w:t>BI &amp; Analytics</w:t>
+      </w:r>
+      <w:r>
+        <w:t xml:space="preserve">: Power BI, SQL, </w:t>
+      </w:r>
+      <w:r>
+        <w:t>Excel (advanced)</w:t>
       </w:r>
     </w:p>
     <w:p>
@@ -986,35 +681,18 @@
         <w:pStyle w:val="BodyText"/>
         <w:spacing w:before="175" w:line="259" w:lineRule="auto"/>
         <w:ind w:right="287"/>
-        <w:rPr>
-          <w:rFonts w:asciiTheme="minorHAnsi" w:hAnsiTheme="minorHAnsi" w:cstheme="minorHAnsi"/>
-          <w:lang w:val="en-IN"/>
-        </w:rPr>
-      </w:pPr>
-      <w:r>
-        <w:rPr>
-          <w:rFonts w:asciiTheme="minorHAnsi" w:hAnsiTheme="minorHAnsi" w:cstheme="minorHAnsi"/>
-        </w:rPr>
+      </w:pPr>
+      <w:r>
         <w:t xml:space="preserve">• </w:t>
       </w:r>
       <w:r>
         <w:rPr>
-          <w:rFonts w:asciiTheme="minorHAnsi" w:hAnsiTheme="minorHAnsi" w:cstheme="minorHAnsi"/>
           <w:u w:val="single"/>
         </w:rPr>
-        <w:t>BI &amp; Analytics</w:t>
-      </w:r>
-      <w:r>
-        <w:rPr>
-          <w:rFonts w:asciiTheme="minorHAnsi" w:hAnsiTheme="minorHAnsi" w:cstheme="minorHAnsi"/>
-        </w:rPr>
-        <w:t xml:space="preserve">: Power BI, SQL, </w:t>
-      </w:r>
-      <w:r>
-        <w:rPr>
-          <w:rFonts w:asciiTheme="minorHAnsi" w:hAnsiTheme="minorHAnsi" w:cstheme="minorHAnsi"/>
-        </w:rPr>
-        <w:t>Excel (advanced)</w:t>
+        <w:t>Design &amp; Collaboration</w:t>
+      </w:r>
+      <w:r>
+        <w:t>: Visio, Figma, Miro</w:t>
       </w:r>
     </w:p>
     <w:p>
@@ -1022,82 +700,46 @@
         <w:pStyle w:val="BodyText"/>
         <w:spacing w:before="175" w:line="259" w:lineRule="auto"/>
         <w:ind w:right="287"/>
-        <w:rPr>
-          <w:rFonts w:asciiTheme="minorHAnsi" w:hAnsiTheme="minorHAnsi" w:cstheme="minorHAnsi"/>
-          <w:lang w:val="en-IN"/>
-        </w:rPr>
-      </w:pPr>
-      <w:r>
-        <w:rPr>
-          <w:rFonts w:asciiTheme="minorHAnsi" w:hAnsiTheme="minorHAnsi" w:cstheme="minorHAnsi"/>
-        </w:rPr>
-        <w:t xml:space="preserve">• </w:t>
-      </w:r>
-      <w:r>
-        <w:rPr>
-          <w:rFonts w:asciiTheme="minorHAnsi" w:hAnsiTheme="minorHAnsi" w:cstheme="minorHAnsi"/>
+      </w:pPr>
+      <w:r>
+        <w:t xml:space="preserve">•  </w:t>
+      </w:r>
+      <w:r>
+        <w:rPr>
           <w:u w:val="single"/>
         </w:rPr>
-        <w:t>Design &amp; Collaboration</w:t>
-      </w:r>
-      <w:r>
-        <w:rPr>
-          <w:rFonts w:asciiTheme="minorHAnsi" w:hAnsiTheme="minorHAnsi" w:cstheme="minorHAnsi"/>
-        </w:rPr>
-        <w:t>: Visio, Figma, Miro</w:t>
-      </w:r>
-      <w:r>
-        <w:rPr>
-          <w:rFonts w:asciiTheme="minorHAnsi" w:hAnsiTheme="minorHAnsi" w:cstheme="minorHAnsi"/>
-        </w:rPr>
-        <w:t>,</w:t>
-      </w:r>
-      <w:r>
-        <w:rPr>
-          <w:rFonts w:ascii="Times New Roman" w:eastAsia="Times New Roman" w:hAnsi="Times New Roman" w:cs="Times New Roman"/>
-          <w:sz w:val="24"/>
-          <w:szCs w:val="24"/>
-          <w:lang w:val="en-IN" w:eastAsia="en-IN"/>
-        </w:rPr>
-        <w:t xml:space="preserve"> </w:t>
-      </w:r>
-      <w:ins w:id="1" w:author="Unknown">
-        <w:r>
-          <w:rPr>
-            <w:rFonts w:asciiTheme="minorHAnsi" w:hAnsiTheme="minorHAnsi" w:cstheme="minorHAnsi"/>
-            <w:lang w:val="en-IN"/>
-          </w:rPr>
-          <w:t>UI/UX</w:t>
-        </w:r>
-      </w:ins>
+        <w:t>Monitoring &amp; Support Tools</w:t>
+      </w:r>
+      <w:r>
+        <w:t xml:space="preserve">: Splunk, AppDynamics, Catchpoint, New Relic, ServiceNow, </w:t>
+      </w:r>
+      <w:r>
+        <w:t>BMS Remedy ,</w:t>
+      </w:r>
+      <w:r>
+        <w:t>Azure Monitor</w:t>
+      </w:r>
     </w:p>
     <w:p>
       <w:pPr>
         <w:pStyle w:val="BodyText"/>
         <w:spacing w:before="175" w:line="259" w:lineRule="auto"/>
         <w:ind w:right="287"/>
-        <w:rPr>
-          <w:rFonts w:asciiTheme="minorHAnsi" w:hAnsiTheme="minorHAnsi" w:cstheme="minorHAnsi"/>
-        </w:rPr>
-      </w:pPr>
-      <w:r>
-        <w:rPr>
-          <w:rFonts w:asciiTheme="minorHAnsi" w:hAnsiTheme="minorHAnsi" w:cstheme="minorHAnsi"/>
-        </w:rPr>
-        <w:t xml:space="preserve">•  </w:t>
-      </w:r>
-      <w:r>
-        <w:rPr>
-          <w:rFonts w:asciiTheme="minorHAnsi" w:hAnsiTheme="minorHAnsi" w:cstheme="minorHAnsi"/>
+      </w:pPr>
+      <w:r>
+        <w:t xml:space="preserve">• </w:t>
+      </w:r>
+      <w:r>
+        <w:rPr>
           <w:u w:val="single"/>
         </w:rPr>
-        <w:t>Monitoring &amp; Support Tools</w:t>
-      </w:r>
-      <w:r>
-        <w:rPr>
-          <w:rFonts w:asciiTheme="minorHAnsi" w:hAnsiTheme="minorHAnsi" w:cstheme="minorHAnsi"/>
-        </w:rPr>
-        <w:t>: Splunk, AppDynamics, Catchpoint, New Relic, ServiceNow, Azure Monitor</w:t>
+        <w:t>Operating Systems &amp; Infrastructure</w:t>
+      </w:r>
+      <w:r>
+        <w:t xml:space="preserve">: Azure cloud, </w:t>
+      </w:r>
+      <w:r>
+        <w:t>Windows Server, Linux</w:t>
       </w:r>
     </w:p>
     <w:p>
@@ -1105,58 +747,18 @@
         <w:pStyle w:val="BodyText"/>
         <w:spacing w:before="175" w:line="259" w:lineRule="auto"/>
         <w:ind w:right="287"/>
-        <w:rPr>
-          <w:rFonts w:asciiTheme="minorHAnsi" w:hAnsiTheme="minorHAnsi" w:cstheme="minorHAnsi"/>
-        </w:rPr>
-      </w:pPr>
-      <w:r>
-        <w:rPr>
-          <w:rFonts w:asciiTheme="minorHAnsi" w:hAnsiTheme="minorHAnsi" w:cstheme="minorHAnsi"/>
-        </w:rPr>
-        <w:t xml:space="preserve">• </w:t>
-      </w:r>
-      <w:r>
-        <w:rPr>
-          <w:rFonts w:asciiTheme="minorHAnsi" w:hAnsiTheme="minorHAnsi" w:cstheme="minorHAnsi"/>
-          <w:u w:val="single"/>
-        </w:rPr>
-        <w:t>Operating Systems &amp; Infrastructure</w:t>
-      </w:r>
-      <w:r>
-        <w:rPr>
-          <w:rFonts w:asciiTheme="minorHAnsi" w:hAnsiTheme="minorHAnsi" w:cstheme="minorHAnsi"/>
-        </w:rPr>
-        <w:t xml:space="preserve">: Azure cloud, </w:t>
-      </w:r>
-      <w:r>
-        <w:rPr>
-          <w:rFonts w:asciiTheme="minorHAnsi" w:hAnsiTheme="minorHAnsi" w:cstheme="minorHAnsi"/>
-        </w:rPr>
-        <w:t>Windows Server, Linux</w:t>
-      </w:r>
-    </w:p>
-    <w:p>
-      <w:pPr>
-        <w:pStyle w:val="BodyText"/>
-        <w:spacing w:before="175" w:line="259" w:lineRule="auto"/>
-        <w:ind w:right="287"/>
-        <w:rPr>
-          <w:rFonts w:asciiTheme="minorHAnsi" w:hAnsiTheme="minorHAnsi" w:cstheme="minorHAnsi"/>
-        </w:rPr>
       </w:pPr>
     </w:p>
     <w:p>
       <w:pPr>
         <w:pStyle w:val="Heading1"/>
         <w:rPr>
-          <w:rFonts w:asciiTheme="minorHAnsi" w:hAnsiTheme="minorHAnsi" w:cstheme="minorHAnsi"/>
           <w:b/>
           <w:bCs/>
         </w:rPr>
       </w:pPr>
       <w:r>
         <w:rPr>
-          <w:rFonts w:asciiTheme="minorHAnsi" w:hAnsiTheme="minorHAnsi" w:cstheme="minorHAnsi"/>
           <w:b/>
           <w:bCs/>
           <w:spacing w:val="-2"/>
@@ -1170,13 +772,13 @@
         <w:pStyle w:val="BodyText"/>
         <w:spacing w:before="2"/>
         <w:rPr>
-          <w:rFonts w:asciiTheme="minorHAnsi" w:hAnsiTheme="minorHAnsi" w:cstheme="minorHAnsi"/>
+          <w:rFonts w:ascii="Cambria"/>
           <w:sz w:val="5"/>
         </w:rPr>
       </w:pPr>
       <w:r>
         <w:rPr>
-          <w:rFonts w:asciiTheme="minorHAnsi" w:hAnsiTheme="minorHAnsi" w:cstheme="minorHAnsi"/>
+          <w:rFonts w:ascii="Cambria"/>
           <w:noProof/>
           <w:sz w:val="5"/>
         </w:rPr>
@@ -1264,170 +866,161 @@
         </w:tabs>
         <w:spacing w:before="175"/>
         <w:rPr>
-          <w:rFonts w:asciiTheme="minorHAnsi" w:hAnsiTheme="minorHAnsi" w:cstheme="minorHAnsi"/>
-        </w:rPr>
-      </w:pPr>
-      <w:r>
-        <w:rPr>
-          <w:rFonts w:asciiTheme="minorHAnsi" w:hAnsiTheme="minorHAnsi" w:cstheme="minorHAnsi"/>
+          <w:rFonts w:ascii="Roboto Lt" w:hAnsi="Roboto Lt"/>
+        </w:rPr>
+      </w:pPr>
+      <w:r>
+        <w:rPr>
+          <w:rFonts w:ascii="Roboto Lt" w:hAnsi="Roboto Lt"/>
         </w:rPr>
         <w:t>Tata</w:t>
       </w:r>
       <w:r>
         <w:rPr>
-          <w:rFonts w:asciiTheme="minorHAnsi" w:hAnsiTheme="minorHAnsi" w:cstheme="minorHAnsi"/>
+          <w:rFonts w:ascii="Roboto Lt" w:hAnsi="Roboto Lt"/>
           <w:spacing w:val="-6"/>
         </w:rPr>
         <w:t xml:space="preserve"> </w:t>
       </w:r>
       <w:r>
         <w:rPr>
-          <w:rFonts w:asciiTheme="minorHAnsi" w:hAnsiTheme="minorHAnsi" w:cstheme="minorHAnsi"/>
+          <w:rFonts w:ascii="Roboto Lt" w:hAnsi="Roboto Lt"/>
         </w:rPr>
         <w:t>Consultancy</w:t>
       </w:r>
       <w:r>
         <w:rPr>
-          <w:rFonts w:asciiTheme="minorHAnsi" w:hAnsiTheme="minorHAnsi" w:cstheme="minorHAnsi"/>
+          <w:rFonts w:ascii="Roboto Lt" w:hAnsi="Roboto Lt"/>
           <w:spacing w:val="-5"/>
         </w:rPr>
         <w:t xml:space="preserve"> </w:t>
       </w:r>
       <w:r>
         <w:rPr>
-          <w:rFonts w:asciiTheme="minorHAnsi" w:hAnsiTheme="minorHAnsi" w:cstheme="minorHAnsi"/>
+          <w:rFonts w:ascii="Roboto Lt" w:hAnsi="Roboto Lt"/>
         </w:rPr>
         <w:t>Services</w:t>
       </w:r>
       <w:r>
         <w:rPr>
-          <w:rFonts w:asciiTheme="minorHAnsi" w:hAnsiTheme="minorHAnsi" w:cstheme="minorHAnsi"/>
+          <w:rFonts w:ascii="Roboto Lt" w:hAnsi="Roboto Lt"/>
           <w:spacing w:val="-5"/>
         </w:rPr>
         <w:t xml:space="preserve"> </w:t>
       </w:r>
       <w:r>
         <w:rPr>
-          <w:rFonts w:asciiTheme="minorHAnsi" w:hAnsiTheme="minorHAnsi" w:cstheme="minorHAnsi"/>
+          <w:rFonts w:ascii="Roboto Lt" w:hAnsi="Roboto Lt"/>
         </w:rPr>
         <w:t>(Consultant</w:t>
       </w:r>
       <w:r>
         <w:rPr>
-          <w:rFonts w:asciiTheme="minorHAnsi" w:hAnsiTheme="minorHAnsi" w:cstheme="minorHAnsi"/>
+          <w:rFonts w:ascii="Roboto Lt" w:hAnsi="Roboto Lt"/>
           <w:spacing w:val="-5"/>
         </w:rPr>
         <w:t xml:space="preserve"> </w:t>
       </w:r>
       <w:r>
         <w:rPr>
-          <w:rFonts w:asciiTheme="minorHAnsi" w:hAnsiTheme="minorHAnsi" w:cstheme="minorHAnsi"/>
+          <w:rFonts w:ascii="Roboto Lt" w:hAnsi="Roboto Lt"/>
         </w:rPr>
         <w:t>for</w:t>
       </w:r>
       <w:r>
         <w:rPr>
-          <w:rFonts w:asciiTheme="minorHAnsi" w:hAnsiTheme="minorHAnsi" w:cstheme="minorHAnsi"/>
+          <w:rFonts w:ascii="Roboto Lt" w:hAnsi="Roboto Lt"/>
+          <w:spacing w:val="-5"/>
+        </w:rPr>
+        <w:t xml:space="preserve"> </w:t>
+      </w:r>
+      <w:r>
+        <w:rPr>
+          <w:rFonts w:ascii="Roboto Lt" w:hAnsi="Roboto Lt"/>
           <w:b/>
           <w:bCs/>
+        </w:rPr>
+        <w:t>IKEA</w:t>
+      </w:r>
+      <w:r>
+        <w:rPr>
+          <w:rFonts w:ascii="Roboto Lt" w:hAnsi="Roboto Lt"/>
           <w:spacing w:val="-5"/>
         </w:rPr>
         <w:t xml:space="preserve"> </w:t>
       </w:r>
       <w:r>
         <w:rPr>
-          <w:rFonts w:asciiTheme="minorHAnsi" w:hAnsiTheme="minorHAnsi" w:cstheme="minorHAnsi"/>
+          <w:rFonts w:ascii="Roboto Lt" w:hAnsi="Roboto Lt"/>
           <w:b/>
           <w:bCs/>
         </w:rPr>
-        <w:t>IKEA</w:t>
-      </w:r>
-      <w:r>
-        <w:rPr>
-          <w:rFonts w:asciiTheme="minorHAnsi" w:hAnsiTheme="minorHAnsi" w:cstheme="minorHAnsi"/>
+        <w:t>of</w:t>
+      </w:r>
+      <w:r>
+        <w:rPr>
+          <w:rFonts w:ascii="Roboto Lt" w:hAnsi="Roboto Lt"/>
           <w:b/>
           <w:bCs/>
+          <w:spacing w:val="-6"/>
+        </w:rPr>
+        <w:t xml:space="preserve"> </w:t>
+      </w:r>
+      <w:r>
+        <w:rPr>
+          <w:rFonts w:ascii="Roboto Lt" w:hAnsi="Roboto Lt"/>
+          <w:b/>
+          <w:bCs/>
+        </w:rPr>
+        <w:t>Sweden</w:t>
+      </w:r>
+      <w:r>
+        <w:rPr>
+          <w:rFonts w:ascii="Roboto Lt" w:hAnsi="Roboto Lt"/>
+          <w:b/>
+          <w:bCs/>
           <w:spacing w:val="-5"/>
         </w:rPr>
-        <w:t xml:space="preserve"> </w:t>
-      </w:r>
-      <w:r>
-        <w:rPr>
-          <w:rFonts w:asciiTheme="minorHAnsi" w:hAnsiTheme="minorHAnsi" w:cstheme="minorHAnsi"/>
-          <w:b/>
-          <w:bCs/>
-        </w:rPr>
-        <w:t>of</w:t>
-      </w:r>
-      <w:r>
-        <w:rPr>
-          <w:rFonts w:asciiTheme="minorHAnsi" w:hAnsiTheme="minorHAnsi" w:cstheme="minorHAnsi"/>
-          <w:b/>
-          <w:bCs/>
-          <w:spacing w:val="-6"/>
-        </w:rPr>
-        <w:t xml:space="preserve"> </w:t>
-      </w:r>
-      <w:r>
-        <w:rPr>
-          <w:rFonts w:asciiTheme="minorHAnsi" w:hAnsiTheme="minorHAnsi" w:cstheme="minorHAnsi"/>
-          <w:b/>
-          <w:bCs/>
-        </w:rPr>
-        <w:t>Sweden</w:t>
-      </w:r>
-      <w:r>
-        <w:rPr>
-          <w:rFonts w:asciiTheme="minorHAnsi" w:hAnsiTheme="minorHAnsi" w:cstheme="minorHAnsi"/>
-          <w:b/>
-          <w:bCs/>
+        <w:t xml:space="preserve"> AB</w:t>
+      </w:r>
+      <w:r>
+        <w:rPr>
+          <w:rFonts w:ascii="Roboto Lt" w:hAnsi="Roboto Lt"/>
           <w:spacing w:val="-5"/>
         </w:rPr>
-        <w:t xml:space="preserve"> AB</w:t>
-      </w:r>
-      <w:r>
-        <w:rPr>
-          <w:rFonts w:asciiTheme="minorHAnsi" w:hAnsiTheme="minorHAnsi" w:cstheme="minorHAnsi"/>
-          <w:spacing w:val="-5"/>
-        </w:rPr>
         <w:t>)</w:t>
       </w:r>
       <w:r>
         <w:rPr>
-          <w:rFonts w:asciiTheme="minorHAnsi" w:hAnsiTheme="minorHAnsi" w:cstheme="minorHAnsi"/>
+          <w:rFonts w:ascii="Roboto Lt" w:hAnsi="Roboto Lt"/>
         </w:rPr>
         <w:tab/>
         <w:t>Sweden</w:t>
       </w:r>
       <w:r>
         <w:rPr>
-          <w:rFonts w:asciiTheme="minorHAnsi" w:hAnsiTheme="minorHAnsi" w:cstheme="minorHAnsi"/>
+          <w:rFonts w:ascii="Roboto Lt" w:hAnsi="Roboto Lt"/>
           <w:spacing w:val="-11"/>
         </w:rPr>
         <w:t xml:space="preserve"> </w:t>
       </w:r>
       <w:r>
         <w:rPr>
-          <w:rFonts w:asciiTheme="minorHAnsi" w:hAnsiTheme="minorHAnsi" w:cstheme="minorHAnsi"/>
-        </w:rPr>
-        <w:t>·</w:t>
-      </w:r>
-      <w:r>
-        <w:rPr>
-          <w:rFonts w:asciiTheme="minorHAnsi" w:hAnsiTheme="minorHAnsi" w:cstheme="minorHAnsi"/>
-          <w:spacing w:val="-10"/>
-        </w:rPr>
-        <w:t xml:space="preserve"> </w:t>
-      </w:r>
-      <w:r>
-        <w:rPr>
-          <w:rFonts w:asciiTheme="minorHAnsi" w:hAnsiTheme="minorHAnsi" w:cstheme="minorHAnsi"/>
+          <w:rFonts w:ascii="Roboto Lt" w:hAnsi="Roboto Lt"/>
+          <w:b/>
+          <w:bCs/>
+        </w:rPr>
+        <w:t xml:space="preserve">· </w:t>
+      </w:r>
+      <w:r>
+        <w:rPr>
+          <w:rFonts w:ascii="Roboto Lt" w:hAnsi="Roboto Lt"/>
         </w:rPr>
         <w:t>On-</w:t>
       </w:r>
       <w:r>
         <w:rPr>
-          <w:rFonts w:asciiTheme="minorHAnsi" w:hAnsiTheme="minorHAnsi" w:cstheme="minorHAnsi"/>
+          <w:rFonts w:ascii="Roboto Lt" w:hAnsi="Roboto Lt"/>
           <w:spacing w:val="-4"/>
         </w:rPr>
         <w:t>site</w:t>
@@ -1439,117 +1032,98 @@
         <w:tabs>
           <w:tab w:val="left" w:pos="9327"/>
         </w:tabs>
-        <w:rPr>
-          <w:rFonts w:asciiTheme="minorHAnsi" w:hAnsiTheme="minorHAnsi" w:cstheme="minorHAnsi"/>
-        </w:rPr>
-      </w:pPr>
-      <w:r>
-        <w:rPr>
-          <w:rFonts w:asciiTheme="minorHAnsi" w:hAnsiTheme="minorHAnsi" w:cstheme="minorHAnsi"/>
+      </w:pPr>
+      <w:proofErr w:type="spellStart"/>
+      <w:r>
+        <w:rPr>
           <w:spacing w:val="-2"/>
         </w:rPr>
         <w:t>GS1</w:t>
       </w:r>
-      <w:r>
-        <w:rPr>
-          <w:rFonts w:asciiTheme="minorHAnsi" w:hAnsiTheme="minorHAnsi" w:cstheme="minorHAnsi"/>
+      <w:proofErr w:type="spellEnd"/>
+      <w:r>
+        <w:rPr>
           <w:spacing w:val="-4"/>
         </w:rPr>
         <w:t xml:space="preserve"> </w:t>
       </w:r>
       <w:r>
         <w:rPr>
-          <w:rFonts w:asciiTheme="minorHAnsi" w:hAnsiTheme="minorHAnsi" w:cstheme="minorHAnsi"/>
           <w:spacing w:val="-2"/>
         </w:rPr>
-        <w:t>Standards embracing to IKEA Product master data</w:t>
-      </w:r>
-      <w:r>
-        <w:rPr>
-          <w:rFonts w:asciiTheme="minorHAnsi" w:hAnsiTheme="minorHAnsi" w:cstheme="minorHAnsi"/>
+        <w:t xml:space="preserve">Standards embracing to IKEA </w:t>
+      </w:r>
+      <w:r>
+        <w:rPr>
+          <w:spacing w:val="-2"/>
+        </w:rPr>
+        <w:t>Digital landscape</w:t>
+      </w:r>
+      <w:r>
+        <w:rPr>
           <w:spacing w:val="-3"/>
         </w:rPr>
         <w:t xml:space="preserve"> </w:t>
       </w:r>
       <w:r>
         <w:rPr>
-          <w:rFonts w:asciiTheme="minorHAnsi" w:hAnsiTheme="minorHAnsi" w:cstheme="minorHAnsi"/>
           <w:spacing w:val="-2"/>
         </w:rPr>
         <w:t>(</w:t>
       </w:r>
       <w:r>
         <w:rPr>
-          <w:rFonts w:asciiTheme="minorHAnsi" w:hAnsiTheme="minorHAnsi" w:cstheme="minorHAnsi"/>
           <w:spacing w:val="-2"/>
         </w:rPr>
-        <w:t xml:space="preserve">Full Stack Engineer &amp; </w:t>
-      </w:r>
-      <w:r>
-        <w:rPr>
-          <w:rFonts w:asciiTheme="minorHAnsi" w:hAnsiTheme="minorHAnsi" w:cstheme="minorHAnsi"/>
+        <w:t>Business Analyst</w:t>
+      </w:r>
+      <w:r>
+        <w:rPr>
           <w:spacing w:val="-2"/>
         </w:rPr>
-        <w:t>Analyst</w:t>
-      </w:r>
-      <w:r>
-        <w:rPr>
-          <w:rFonts w:asciiTheme="minorHAnsi" w:hAnsiTheme="minorHAnsi" w:cstheme="minorHAnsi"/>
-          <w:spacing w:val="-2"/>
-        </w:rPr>
         <w:t>)</w:t>
       </w:r>
       <w:r>
-        <w:rPr>
-          <w:rFonts w:asciiTheme="minorHAnsi" w:hAnsiTheme="minorHAnsi" w:cstheme="minorHAnsi"/>
-        </w:rPr>
         <w:tab/>
       </w:r>
       <w:r>
         <w:rPr>
-          <w:rFonts w:asciiTheme="minorHAnsi" w:hAnsiTheme="minorHAnsi" w:cstheme="minorHAnsi"/>
           <w:spacing w:val="-6"/>
         </w:rPr>
         <w:t>May</w:t>
       </w:r>
       <w:r>
         <w:rPr>
-          <w:rFonts w:asciiTheme="minorHAnsi" w:hAnsiTheme="minorHAnsi" w:cstheme="minorHAnsi"/>
           <w:spacing w:val="-5"/>
         </w:rPr>
         <w:t xml:space="preserve"> </w:t>
       </w:r>
       <w:r>
         <w:rPr>
-          <w:rFonts w:asciiTheme="minorHAnsi" w:hAnsiTheme="minorHAnsi" w:cstheme="minorHAnsi"/>
           <w:spacing w:val="-6"/>
         </w:rPr>
         <w:t>'23</w:t>
       </w:r>
       <w:r>
         <w:rPr>
-          <w:rFonts w:asciiTheme="minorHAnsi" w:hAnsiTheme="minorHAnsi" w:cstheme="minorHAnsi"/>
           <w:spacing w:val="-4"/>
         </w:rPr>
         <w:t xml:space="preserve"> </w:t>
       </w:r>
       <w:r>
         <w:rPr>
-          <w:rFonts w:asciiTheme="minorHAnsi" w:hAnsiTheme="minorHAnsi" w:cstheme="minorHAnsi"/>
           <w:spacing w:val="-6"/>
         </w:rPr>
         <w:t>-</w:t>
       </w:r>
       <w:r>
         <w:rPr>
-          <w:rFonts w:asciiTheme="minorHAnsi" w:hAnsiTheme="minorHAnsi" w:cstheme="minorHAnsi"/>
           <w:spacing w:val="-4"/>
         </w:rPr>
         <w:t xml:space="preserve"> </w:t>
       </w:r>
       <w:r>
         <w:rPr>
-          <w:rFonts w:asciiTheme="minorHAnsi" w:hAnsiTheme="minorHAnsi" w:cstheme="minorHAnsi"/>
           <w:spacing w:val="-6"/>
         </w:rPr>
         <w:t>Present</w:t>
@@ -1569,47 +1143,32 @@
         <w:spacing w:line="259" w:lineRule="auto"/>
         <w:ind w:right="178"/>
         <w:rPr>
-          <w:rFonts w:asciiTheme="minorHAnsi" w:hAnsiTheme="minorHAnsi" w:cstheme="minorHAnsi"/>
-          <w:bCs/>
-          <w:sz w:val="20"/>
-          <w:lang w:val="en-IN"/>
-        </w:rPr>
-      </w:pPr>
-      <w:r>
-        <w:rPr>
-          <w:rFonts w:asciiTheme="minorHAnsi" w:hAnsiTheme="minorHAnsi" w:cstheme="minorHAnsi"/>
-          <w:bCs/>
-          <w:sz w:val="20"/>
-        </w:rPr>
-        <w:t xml:space="preserve">Designed and developed utility applications using .NET, C#, Angular, PL/SQL to support IKEA GS1 transformation journey, adhering to software </w:t>
-      </w:r>
-      <w:ins w:id="2" w:author="Unknown">
-        <w:r>
-          <w:rPr>
-            <w:rFonts w:asciiTheme="minorHAnsi" w:hAnsiTheme="minorHAnsi" w:cstheme="minorHAnsi"/>
-            <w:bCs/>
-            <w:sz w:val="20"/>
-            <w:lang w:val="en-IN"/>
-          </w:rPr>
-          <w:t>engineering</w:t>
-        </w:r>
-      </w:ins>
-      <w:r>
-        <w:rPr>
-          <w:rFonts w:asciiTheme="minorHAnsi" w:hAnsiTheme="minorHAnsi" w:cstheme="minorHAnsi"/>
-          <w:bCs/>
-          <w:sz w:val="20"/>
-          <w:lang w:val="en-IN"/>
-        </w:rPr>
-        <w:t xml:space="preserve"> </w:t>
-      </w:r>
-      <w:r>
-        <w:rPr>
-          <w:rFonts w:asciiTheme="minorHAnsi" w:hAnsiTheme="minorHAnsi" w:cstheme="minorHAnsi"/>
-          <w:bCs/>
-          <w:sz w:val="20"/>
-        </w:rPr>
-        <w:t>principles.</w:t>
+          <w:bCs/>
+          <w:sz w:val="20"/>
+        </w:rPr>
+      </w:pPr>
+      <w:r>
+        <w:rPr>
+          <w:bCs/>
+          <w:sz w:val="20"/>
+        </w:rPr>
+        <w:t xml:space="preserve">Led maturity assessments and impact analyses integrating </w:t>
+      </w:r>
+      <w:proofErr w:type="spellStart"/>
+      <w:r>
+        <w:rPr>
+          <w:bCs/>
+          <w:sz w:val="20"/>
+        </w:rPr>
+        <w:t>GS1</w:t>
+      </w:r>
+      <w:proofErr w:type="spellEnd"/>
+      <w:r>
+        <w:rPr>
+          <w:bCs/>
+          <w:sz w:val="20"/>
+        </w:rPr>
+        <w:t xml:space="preserve"> standards into IKEA digital ecosystems, demonstrating strong analytical skills and attention to detail.</w:t>
       </w:r>
     </w:p>
     <w:p>
@@ -1626,18 +1185,16 @@
         <w:spacing w:line="259" w:lineRule="auto"/>
         <w:ind w:right="178"/>
         <w:rPr>
-          <w:rFonts w:asciiTheme="minorHAnsi" w:hAnsiTheme="minorHAnsi" w:cstheme="minorHAnsi"/>
-          <w:bCs/>
-          <w:sz w:val="20"/>
-        </w:rPr>
-      </w:pPr>
-      <w:r>
-        <w:rPr>
-          <w:rFonts w:asciiTheme="minorHAnsi" w:hAnsiTheme="minorHAnsi" w:cstheme="minorHAnsi"/>
-          <w:bCs/>
-          <w:sz w:val="20"/>
-        </w:rPr>
-        <w:t>Led maturity assessments and impact analyses integrating GS1 standards into IKEA digital ecosystems, demonstrating analytical and detail-oriented skills.</w:t>
+          <w:bCs/>
+          <w:sz w:val="20"/>
+        </w:rPr>
+      </w:pPr>
+      <w:r>
+        <w:rPr>
+          <w:bCs/>
+          <w:sz w:val="20"/>
+        </w:rPr>
+        <w:t>Gathered, analyzed, and documented functional and non-functional technical requirements through stakeholder interviews, workshops, and system analysis.</w:t>
       </w:r>
     </w:p>
     <w:p>
@@ -1654,26 +1211,16 @@
         <w:spacing w:line="259" w:lineRule="auto"/>
         <w:ind w:right="178"/>
         <w:rPr>
-          <w:rFonts w:asciiTheme="minorHAnsi" w:hAnsiTheme="minorHAnsi" w:cstheme="minorHAnsi"/>
-          <w:bCs/>
-          <w:sz w:val="20"/>
-        </w:rPr>
-      </w:pPr>
-      <w:r>
-        <w:rPr>
-          <w:rFonts w:asciiTheme="minorHAnsi" w:hAnsiTheme="minorHAnsi" w:cstheme="minorHAnsi"/>
-          <w:bCs/>
-          <w:sz w:val="20"/>
-        </w:rPr>
-        <w:t>Extracted and analyzed data from IKEA’s key business databases to uncover actionable insights, utilizing SQL for data manipulation and performance tuning</w:t>
-      </w:r>
-      <w:r>
-        <w:rPr>
-          <w:rFonts w:asciiTheme="minorHAnsi" w:hAnsiTheme="minorHAnsi" w:cstheme="minorHAnsi"/>
-          <w:bCs/>
-          <w:sz w:val="20"/>
-        </w:rPr>
-        <w:t>.</w:t>
+          <w:bCs/>
+          <w:sz w:val="20"/>
+        </w:rPr>
+      </w:pPr>
+      <w:r>
+        <w:rPr>
+          <w:bCs/>
+          <w:sz w:val="20"/>
+        </w:rPr>
+        <w:t>Translated complex business processes into clear, actionable user stories and acceptance criteria, ensuring accurate understanding of business goals by the development team and driving user satisfaction.</w:t>
       </w:r>
     </w:p>
     <w:p>
@@ -1690,40 +1237,16 @@
         <w:spacing w:line="259" w:lineRule="auto"/>
         <w:ind w:right="178"/>
         <w:rPr>
-          <w:rFonts w:asciiTheme="minorHAnsi" w:hAnsiTheme="minorHAnsi" w:cstheme="minorHAnsi"/>
-          <w:bCs/>
-          <w:sz w:val="20"/>
-        </w:rPr>
-      </w:pPr>
-      <w:r>
-        <w:rPr>
-          <w:rFonts w:asciiTheme="minorHAnsi" w:hAnsiTheme="minorHAnsi" w:cstheme="minorHAnsi"/>
-          <w:bCs/>
-          <w:sz w:val="20"/>
-        </w:rPr>
-        <w:t>Created visualizations, charts, and structured documentation to support strategic decision-making, contributing to knowledge sharing.</w:t>
-      </w:r>
-    </w:p>
-    <w:p>
-      <w:pPr>
-        <w:pStyle w:val="ListParagraph"/>
-        <w:numPr>
-          <w:ilvl w:val="0"/>
-          <w:numId w:val="1"/>
-        </w:numPr>
-        <w:rPr>
-          <w:rFonts w:asciiTheme="minorHAnsi" w:hAnsiTheme="minorHAnsi" w:cstheme="minorHAnsi"/>
-          <w:sz w:val="20"/>
-          <w:lang w:val="en-IN"/>
-        </w:rPr>
-      </w:pPr>
-      <w:r>
-        <w:rPr>
-          <w:rFonts w:asciiTheme="minorHAnsi" w:hAnsiTheme="minorHAnsi" w:cstheme="minorHAnsi"/>
-          <w:sz w:val="20"/>
-          <w:lang w:val="en-IN"/>
-        </w:rPr>
-        <w:t>Optimized SQL queries and procedures, reducing report generation time by 40%.</w:t>
+          <w:bCs/>
+          <w:sz w:val="20"/>
+        </w:rPr>
+      </w:pPr>
+      <w:r>
+        <w:rPr>
+          <w:bCs/>
+          <w:sz w:val="20"/>
+        </w:rPr>
+        <w:t>Extracted and analyzed data from IKEA’s key business databases to uncover actionable insights, utilizing SQL and Python for data manipulation.</w:t>
       </w:r>
     </w:p>
     <w:p>
@@ -1740,42 +1263,136 @@
         <w:spacing w:line="259" w:lineRule="auto"/>
         <w:ind w:right="178"/>
         <w:rPr>
-          <w:rFonts w:asciiTheme="minorHAnsi" w:hAnsiTheme="minorHAnsi" w:cstheme="minorHAnsi"/>
-          <w:bCs/>
-          <w:sz w:val="20"/>
-        </w:rPr>
-      </w:pPr>
-      <w:r>
-        <w:rPr>
-          <w:rFonts w:asciiTheme="minorHAnsi" w:hAnsiTheme="minorHAnsi" w:cstheme="minorHAnsi"/>
-          <w:bCs/>
-          <w:sz w:val="20"/>
-        </w:rPr>
-        <w:t xml:space="preserve">Designed and implemented </w:t>
-      </w:r>
-      <w:r>
-        <w:rPr>
-          <w:rFonts w:asciiTheme="minorHAnsi" w:hAnsiTheme="minorHAnsi" w:cstheme="minorHAnsi"/>
-          <w:b/>
-          <w:sz w:val="20"/>
-        </w:rPr>
-        <w:t>AI-assisted</w:t>
-      </w:r>
-      <w:r>
-        <w:rPr>
-          <w:rFonts w:asciiTheme="minorHAnsi" w:hAnsiTheme="minorHAnsi" w:cstheme="minorHAnsi"/>
-          <w:bCs/>
-          <w:sz w:val="20"/>
-        </w:rPr>
-        <w:t xml:space="preserve"> data classification aligning IKEA’s internal product data with GS1 global product standards, improving data mapping accuracy by </w:t>
-      </w:r>
-      <w:r>
-        <w:rPr>
-          <w:rFonts w:asciiTheme="minorHAnsi" w:hAnsiTheme="minorHAnsi" w:cstheme="minorHAnsi"/>
-          <w:b/>
-          <w:sz w:val="20"/>
-        </w:rPr>
-        <w:t>60%.</w:t>
+          <w:bCs/>
+          <w:sz w:val="20"/>
+        </w:rPr>
+      </w:pPr>
+      <w:r>
+        <w:rPr>
+          <w:bCs/>
+          <w:sz w:val="20"/>
+        </w:rPr>
+        <w:t>Created visualizations, charts, and structured documentation to support strategic decision-making, contributing to knowledge sharing and demonstrating business value using Power BI &amp; Excel advanced techniques.</w:t>
+      </w:r>
+    </w:p>
+    <w:p>
+      <w:pPr>
+        <w:pStyle w:val="ListParagraph"/>
+        <w:numPr>
+          <w:ilvl w:val="0"/>
+          <w:numId w:val="1"/>
+        </w:numPr>
+        <w:tabs>
+          <w:tab w:val="left" w:pos="177"/>
+          <w:tab w:val="left" w:pos="179"/>
+        </w:tabs>
+        <w:spacing w:line="259" w:lineRule="auto"/>
+        <w:ind w:right="178"/>
+        <w:rPr>
+          <w:bCs/>
+          <w:sz w:val="20"/>
+        </w:rPr>
+      </w:pPr>
+      <w:r>
+        <w:rPr>
+          <w:bCs/>
+          <w:sz w:val="20"/>
+        </w:rPr>
+        <w:t xml:space="preserve">Recognized as Top Performer for delivering actionable insights and enabling </w:t>
+      </w:r>
+      <w:proofErr w:type="spellStart"/>
+      <w:r>
+        <w:rPr>
+          <w:bCs/>
+          <w:sz w:val="20"/>
+        </w:rPr>
+        <w:t>GS1</w:t>
+      </w:r>
+      <w:proofErr w:type="spellEnd"/>
+      <w:r>
+        <w:rPr>
+          <w:bCs/>
+          <w:sz w:val="20"/>
+        </w:rPr>
+        <w:t xml:space="preserve"> </w:t>
+      </w:r>
+      <w:proofErr w:type="spellStart"/>
+      <w:r>
+        <w:rPr>
+          <w:bCs/>
+          <w:sz w:val="20"/>
+        </w:rPr>
+        <w:t>GTIN</w:t>
+      </w:r>
+      <w:proofErr w:type="spellEnd"/>
+      <w:r>
+        <w:rPr>
+          <w:bCs/>
+          <w:sz w:val="20"/>
+        </w:rPr>
+        <w:t xml:space="preserve"> integration into IKEA’s Product Lifecycle Management system.</w:t>
+      </w:r>
+    </w:p>
+    <w:p>
+      <w:pPr>
+        <w:pStyle w:val="ListParagraph"/>
+        <w:numPr>
+          <w:ilvl w:val="0"/>
+          <w:numId w:val="1"/>
+        </w:numPr>
+        <w:tabs>
+          <w:tab w:val="left" w:pos="177"/>
+          <w:tab w:val="left" w:pos="179"/>
+        </w:tabs>
+        <w:spacing w:line="259" w:lineRule="auto"/>
+        <w:ind w:right="178"/>
+      </w:pPr>
+      <w:r>
+        <w:rPr>
+          <w:bCs/>
+          <w:sz w:val="20"/>
+        </w:rPr>
+        <w:t xml:space="preserve">Tailored IKEA product master data to </w:t>
+      </w:r>
+      <w:proofErr w:type="spellStart"/>
+      <w:r>
+        <w:rPr>
+          <w:bCs/>
+          <w:sz w:val="20"/>
+        </w:rPr>
+        <w:t>GS1</w:t>
+      </w:r>
+      <w:proofErr w:type="spellEnd"/>
+      <w:r>
+        <w:rPr>
+          <w:bCs/>
+          <w:sz w:val="20"/>
+        </w:rPr>
+        <w:t xml:space="preserve"> </w:t>
+      </w:r>
+      <w:proofErr w:type="spellStart"/>
+      <w:r>
+        <w:rPr>
+          <w:bCs/>
+          <w:sz w:val="20"/>
+        </w:rPr>
+        <w:t>GDSN</w:t>
+      </w:r>
+      <w:proofErr w:type="spellEnd"/>
+      <w:r>
+        <w:rPr>
+          <w:bCs/>
+          <w:sz w:val="20"/>
+        </w:rPr>
+        <w:t xml:space="preserve"> data model, ensuring customer needs are met and contributing to </w:t>
+      </w:r>
+      <w:r>
+        <w:rPr>
+          <w:bCs/>
+          <w:sz w:val="20"/>
+        </w:rPr>
+        <w:lastRenderedPageBreak/>
+        <w:t>continuous improvement initiatives.</w:t>
       </w:r>
     </w:p>
     <w:p>
@@ -1786,7 +1403,8 @@
         </w:tabs>
         <w:spacing w:before="1"/>
         <w:rPr>
-          <w:rFonts w:asciiTheme="minorHAnsi" w:hAnsiTheme="minorHAnsi" w:cstheme="minorHAnsi"/>
+          <w:rFonts w:ascii="Roboto Lt"/>
+          <w:lang w:val="en-IN"/>
         </w:rPr>
       </w:pPr>
     </w:p>
@@ -1798,78 +1416,79 @@
         </w:tabs>
         <w:spacing w:before="1"/>
         <w:rPr>
-          <w:rFonts w:asciiTheme="minorHAnsi" w:hAnsiTheme="minorHAnsi" w:cstheme="minorHAnsi"/>
-        </w:rPr>
-      </w:pPr>
-      <w:r>
-        <w:rPr>
-          <w:rFonts w:asciiTheme="minorHAnsi" w:hAnsiTheme="minorHAnsi" w:cstheme="minorHAnsi"/>
-        </w:rPr>
-        <w:lastRenderedPageBreak/>
+          <w:rFonts w:ascii="Roboto Lt"/>
+        </w:rPr>
+      </w:pPr>
+      <w:r>
+        <w:rPr>
+          <w:rFonts w:ascii="Roboto Lt"/>
+        </w:rPr>
         <w:t>Tata</w:t>
       </w:r>
       <w:r>
         <w:rPr>
-          <w:rFonts w:asciiTheme="minorHAnsi" w:hAnsiTheme="minorHAnsi" w:cstheme="minorHAnsi"/>
+          <w:rFonts w:ascii="Roboto Lt"/>
           <w:spacing w:val="-6"/>
         </w:rPr>
         <w:t xml:space="preserve"> </w:t>
       </w:r>
       <w:r>
         <w:rPr>
-          <w:rFonts w:asciiTheme="minorHAnsi" w:hAnsiTheme="minorHAnsi" w:cstheme="minorHAnsi"/>
+          <w:rFonts w:ascii="Roboto Lt"/>
         </w:rPr>
         <w:t>Consultancy</w:t>
       </w:r>
       <w:r>
         <w:rPr>
-          <w:rFonts w:asciiTheme="minorHAnsi" w:hAnsiTheme="minorHAnsi" w:cstheme="minorHAnsi"/>
+          <w:rFonts w:ascii="Roboto Lt"/>
           <w:spacing w:val="-5"/>
         </w:rPr>
         <w:t xml:space="preserve"> </w:t>
       </w:r>
       <w:r>
         <w:rPr>
-          <w:rFonts w:asciiTheme="minorHAnsi" w:hAnsiTheme="minorHAnsi" w:cstheme="minorHAnsi"/>
+          <w:rFonts w:ascii="Roboto Lt"/>
         </w:rPr>
         <w:t>Services</w:t>
       </w:r>
       <w:r>
         <w:rPr>
-          <w:rFonts w:asciiTheme="minorHAnsi" w:hAnsiTheme="minorHAnsi" w:cstheme="minorHAnsi"/>
+          <w:rFonts w:ascii="Roboto Lt"/>
           <w:spacing w:val="-5"/>
         </w:rPr>
         <w:t xml:space="preserve"> </w:t>
       </w:r>
       <w:r>
         <w:rPr>
-          <w:rFonts w:asciiTheme="minorHAnsi" w:hAnsiTheme="minorHAnsi" w:cstheme="minorHAnsi"/>
+          <w:rFonts w:ascii="Roboto Lt"/>
         </w:rPr>
         <w:t>(Consultant</w:t>
       </w:r>
       <w:r>
         <w:rPr>
-          <w:rFonts w:asciiTheme="minorHAnsi" w:hAnsiTheme="minorHAnsi" w:cstheme="minorHAnsi"/>
+          <w:rFonts w:ascii="Roboto Lt"/>
           <w:spacing w:val="-5"/>
         </w:rPr>
         <w:t xml:space="preserve"> </w:t>
       </w:r>
       <w:r>
         <w:rPr>
-          <w:rFonts w:asciiTheme="minorHAnsi" w:hAnsiTheme="minorHAnsi" w:cstheme="minorHAnsi"/>
+          <w:rFonts w:ascii="Roboto Lt"/>
         </w:rPr>
         <w:t>for</w:t>
       </w:r>
       <w:r>
         <w:rPr>
-          <w:rFonts w:asciiTheme="minorHAnsi" w:hAnsiTheme="minorHAnsi" w:cstheme="minorHAnsi"/>
+          <w:rFonts w:ascii="Roboto Lt"/>
+          <w:b/>
+          <w:bCs/>
           <w:spacing w:val="-5"/>
         </w:rPr>
         <w:t xml:space="preserve"> </w:t>
       </w:r>
       <w:r>
         <w:rPr>
-          <w:rFonts w:asciiTheme="minorHAnsi" w:hAnsiTheme="minorHAnsi" w:cstheme="minorHAnsi"/>
+          <w:rFonts w:ascii="Roboto Lt"/>
           <w:b/>
           <w:bCs/>
         </w:rPr>
@@ -1877,7 +1496,7 @@
       </w:r>
       <w:r>
         <w:rPr>
-          <w:rFonts w:asciiTheme="minorHAnsi" w:hAnsiTheme="minorHAnsi" w:cstheme="minorHAnsi"/>
+          <w:rFonts w:ascii="Roboto Lt"/>
           <w:b/>
           <w:bCs/>
           <w:spacing w:val="-5"/>
@@ -1886,7 +1505,7 @@
       </w:r>
       <w:r>
         <w:rPr>
-          <w:rFonts w:asciiTheme="minorHAnsi" w:hAnsiTheme="minorHAnsi" w:cstheme="minorHAnsi"/>
+          <w:rFonts w:ascii="Roboto Lt"/>
           <w:b/>
           <w:bCs/>
         </w:rPr>
@@ -1894,7 +1513,7 @@
       </w:r>
       <w:r>
         <w:rPr>
-          <w:rFonts w:asciiTheme="minorHAnsi" w:hAnsiTheme="minorHAnsi" w:cstheme="minorHAnsi"/>
+          <w:rFonts w:ascii="Roboto Lt"/>
           <w:b/>
           <w:bCs/>
           <w:spacing w:val="-6"/>
@@ -1903,7 +1522,7 @@
       </w:r>
       <w:r>
         <w:rPr>
-          <w:rFonts w:asciiTheme="minorHAnsi" w:hAnsiTheme="minorHAnsi" w:cstheme="minorHAnsi"/>
+          <w:rFonts w:ascii="Roboto Lt"/>
           <w:b/>
           <w:bCs/>
         </w:rPr>
@@ -1911,106 +1530,90 @@
       </w:r>
       <w:r>
         <w:rPr>
-          <w:rFonts w:asciiTheme="minorHAnsi" w:hAnsiTheme="minorHAnsi" w:cstheme="minorHAnsi"/>
+          <w:rFonts w:ascii="Roboto Lt"/>
           <w:b/>
           <w:bCs/>
           <w:spacing w:val="-5"/>
         </w:rPr>
-        <w:t xml:space="preserve"> </w:t>
-      </w:r>
-      <w:proofErr w:type="gramStart"/>
-      <w:r>
-        <w:rPr>
-          <w:rFonts w:asciiTheme="minorHAnsi" w:hAnsiTheme="minorHAnsi" w:cstheme="minorHAnsi"/>
+        <w:t xml:space="preserve"> AB</w:t>
+      </w:r>
+      <w:r>
+        <w:rPr>
+          <w:rFonts w:ascii="Roboto Lt"/>
+          <w:spacing w:val="-5"/>
+        </w:rPr>
+        <w:t>)</w:t>
+      </w:r>
+      <w:r>
+        <w:rPr>
+          <w:rFonts w:ascii="Roboto Lt"/>
+          <w:spacing w:val="-5"/>
+        </w:rPr>
+        <w:t xml:space="preserve">                                             </w:t>
+      </w:r>
+      <w:r>
+        <w:rPr>
+          <w:rFonts w:ascii="Roboto Lt" w:hAnsi="Roboto Lt"/>
+        </w:rPr>
+        <w:t>Sweden</w:t>
+      </w:r>
+      <w:r>
+        <w:rPr>
+          <w:rFonts w:ascii="Roboto Lt" w:hAnsi="Roboto Lt"/>
+        </w:rPr>
+        <w:t xml:space="preserve"> &amp; </w:t>
+      </w:r>
+      <w:r>
+        <w:rPr>
+          <w:rFonts w:ascii="Roboto Lt" w:hAnsi="Roboto Lt"/>
+        </w:rPr>
+        <w:t>India</w:t>
+      </w:r>
+      <w:r>
+        <w:rPr>
+          <w:rFonts w:ascii="Roboto Lt" w:hAnsi="Roboto Lt"/>
+          <w:spacing w:val="-11"/>
+        </w:rPr>
+        <w:t xml:space="preserve"> </w:t>
+      </w:r>
+      <w:r>
+        <w:rPr>
+          <w:rFonts w:ascii="Roboto Lt" w:hAnsi="Roboto Lt"/>
           <w:b/>
           <w:bCs/>
-          <w:spacing w:val="-5"/>
-        </w:rPr>
-        <w:t>AB</w:t>
-      </w:r>
-      <w:r>
-        <w:rPr>
-          <w:rFonts w:asciiTheme="minorHAnsi" w:hAnsiTheme="minorHAnsi" w:cstheme="minorHAnsi"/>
-          <w:spacing w:val="-5"/>
-        </w:rPr>
-        <w:t>)</w:t>
-      </w:r>
-      <w:r>
-        <w:rPr>
-          <w:rFonts w:asciiTheme="minorHAnsi" w:hAnsiTheme="minorHAnsi" w:cstheme="minorHAnsi"/>
-          <w:spacing w:val="-5"/>
-        </w:rPr>
-        <w:t xml:space="preserve">   </w:t>
-      </w:r>
-      <w:proofErr w:type="gramEnd"/>
-      <w:r>
-        <w:rPr>
-          <w:rFonts w:asciiTheme="minorHAnsi" w:hAnsiTheme="minorHAnsi" w:cstheme="minorHAnsi"/>
-          <w:spacing w:val="-5"/>
-        </w:rPr>
-        <w:t xml:space="preserve">                                          </w:t>
-      </w:r>
-      <w:r>
-        <w:rPr>
-          <w:rFonts w:asciiTheme="minorHAnsi" w:hAnsiTheme="minorHAnsi" w:cstheme="minorHAnsi"/>
-        </w:rPr>
-        <w:t>Sweden</w:t>
-      </w:r>
-      <w:r>
-        <w:rPr>
-          <w:rFonts w:asciiTheme="minorHAnsi" w:hAnsiTheme="minorHAnsi" w:cstheme="minorHAnsi"/>
-        </w:rPr>
-        <w:t xml:space="preserve"> &amp; </w:t>
-      </w:r>
-      <w:r>
-        <w:rPr>
-          <w:rFonts w:asciiTheme="minorHAnsi" w:hAnsiTheme="minorHAnsi" w:cstheme="minorHAnsi"/>
-        </w:rPr>
-        <w:t>India</w:t>
-      </w:r>
-      <w:r>
-        <w:rPr>
-          <w:rFonts w:asciiTheme="minorHAnsi" w:hAnsiTheme="minorHAnsi" w:cstheme="minorHAnsi"/>
-          <w:spacing w:val="-11"/>
-        </w:rPr>
-        <w:t xml:space="preserve"> </w:t>
-      </w:r>
-      <w:r>
-        <w:rPr>
-          <w:rFonts w:asciiTheme="minorHAnsi" w:hAnsiTheme="minorHAnsi" w:cstheme="minorHAnsi"/>
-        </w:rPr>
-        <w:t>·</w:t>
-      </w:r>
-      <w:r>
-        <w:rPr>
-          <w:rFonts w:asciiTheme="minorHAnsi" w:hAnsiTheme="minorHAnsi" w:cstheme="minorHAnsi"/>
+        </w:rPr>
+        <w:t xml:space="preserve">· </w:t>
+      </w:r>
+      <w:r>
+        <w:rPr>
+          <w:rFonts w:ascii="Roboto Lt" w:hAnsi="Roboto Lt"/>
           <w:spacing w:val="-10"/>
         </w:rPr>
         <w:t xml:space="preserve"> </w:t>
       </w:r>
       <w:r>
         <w:rPr>
-          <w:rFonts w:asciiTheme="minorHAnsi" w:hAnsiTheme="minorHAnsi" w:cstheme="minorHAnsi"/>
+          <w:rFonts w:ascii="Roboto Lt" w:hAnsi="Roboto Lt"/>
         </w:rPr>
         <w:t>On-</w:t>
       </w:r>
       <w:r>
         <w:rPr>
-          <w:rFonts w:asciiTheme="minorHAnsi" w:hAnsiTheme="minorHAnsi" w:cstheme="minorHAnsi"/>
+          <w:rFonts w:ascii="Roboto Lt" w:hAnsi="Roboto Lt"/>
           <w:spacing w:val="-4"/>
         </w:rPr>
         <w:t>site</w:t>
       </w:r>
       <w:r>
         <w:rPr>
-          <w:rFonts w:asciiTheme="minorHAnsi" w:hAnsiTheme="minorHAnsi" w:cstheme="minorHAnsi"/>
+          <w:rFonts w:ascii="Roboto Lt" w:hAnsi="Roboto Lt"/>
           <w:spacing w:val="-4"/>
         </w:rPr>
         <w:t xml:space="preserve"> &amp; Of</w:t>
       </w:r>
       <w:r>
         <w:rPr>
-          <w:rFonts w:asciiTheme="minorHAnsi" w:hAnsiTheme="minorHAnsi" w:cstheme="minorHAnsi"/>
+          <w:rFonts w:ascii="Roboto Lt"/>
           <w:spacing w:val="-12"/>
         </w:rPr>
         <w:t>fshore</w:t>
@@ -2022,126 +1625,93 @@
         <w:tabs>
           <w:tab w:val="left" w:pos="9368"/>
         </w:tabs>
-        <w:rPr>
-          <w:rFonts w:asciiTheme="minorHAnsi" w:hAnsiTheme="minorHAnsi" w:cstheme="minorHAnsi"/>
-        </w:rPr>
-      </w:pPr>
-      <w:r>
-        <w:rPr>
-          <w:rFonts w:asciiTheme="minorHAnsi" w:hAnsiTheme="minorHAnsi" w:cstheme="minorHAnsi"/>
-        </w:rPr>
+      </w:pPr>
+      <w:r>
         <w:t xml:space="preserve">Application Management &amp; Support </w:t>
       </w:r>
       <w:r>
-        <w:rPr>
-          <w:rFonts w:asciiTheme="minorHAnsi" w:hAnsiTheme="minorHAnsi" w:cstheme="minorHAnsi"/>
-        </w:rPr>
         <w:t>(</w:t>
       </w:r>
       <w:r>
-        <w:rPr>
-          <w:rFonts w:asciiTheme="minorHAnsi" w:hAnsiTheme="minorHAnsi" w:cstheme="minorHAnsi"/>
-        </w:rPr>
-        <w:t>AMS Lead</w:t>
-      </w:r>
-      <w:r>
-        <w:rPr>
-          <w:rFonts w:asciiTheme="minorHAnsi" w:hAnsiTheme="minorHAnsi" w:cstheme="minorHAnsi"/>
-        </w:rPr>
+        <w:t>SLA Lead</w:t>
+      </w:r>
+      <w:r>
         <w:t>,</w:t>
       </w:r>
       <w:r>
         <w:rPr>
-          <w:rFonts w:asciiTheme="minorHAnsi" w:hAnsiTheme="minorHAnsi" w:cstheme="minorHAnsi"/>
           <w:spacing w:val="-10"/>
         </w:rPr>
         <w:t xml:space="preserve"> </w:t>
       </w:r>
       <w:r>
-        <w:rPr>
-          <w:rFonts w:asciiTheme="minorHAnsi" w:hAnsiTheme="minorHAnsi" w:cstheme="minorHAnsi"/>
-        </w:rPr>
         <w:t>DevOps Engineer</w:t>
       </w:r>
       <w:r>
         <w:rPr>
-          <w:rFonts w:asciiTheme="minorHAnsi" w:hAnsiTheme="minorHAnsi" w:cstheme="minorHAnsi"/>
           <w:spacing w:val="-2"/>
         </w:rPr>
         <w:t>)</w:t>
       </w:r>
       <w:r>
-        <w:rPr>
-          <w:rFonts w:asciiTheme="minorHAnsi" w:hAnsiTheme="minorHAnsi" w:cstheme="minorHAnsi"/>
-        </w:rPr>
         <w:tab/>
       </w:r>
       <w:r>
         <w:rPr>
-          <w:rFonts w:asciiTheme="minorHAnsi" w:hAnsiTheme="minorHAnsi" w:cstheme="minorHAnsi"/>
           <w:spacing w:val="-4"/>
         </w:rPr>
         <w:t>Apr</w:t>
       </w:r>
       <w:r>
         <w:rPr>
-          <w:rFonts w:asciiTheme="minorHAnsi" w:hAnsiTheme="minorHAnsi" w:cstheme="minorHAnsi"/>
           <w:spacing w:val="-6"/>
         </w:rPr>
         <w:t xml:space="preserve"> </w:t>
       </w:r>
       <w:r>
         <w:rPr>
-          <w:rFonts w:asciiTheme="minorHAnsi" w:hAnsiTheme="minorHAnsi" w:cstheme="minorHAnsi"/>
           <w:spacing w:val="-4"/>
         </w:rPr>
         <w:t>'</w:t>
       </w:r>
       <w:r>
         <w:rPr>
-          <w:rFonts w:asciiTheme="minorHAnsi" w:hAnsiTheme="minorHAnsi" w:cstheme="minorHAnsi"/>
           <w:spacing w:val="-4"/>
         </w:rPr>
         <w:t>17</w:t>
       </w:r>
       <w:r>
         <w:rPr>
-          <w:rFonts w:asciiTheme="minorHAnsi" w:hAnsiTheme="minorHAnsi" w:cstheme="minorHAnsi"/>
           <w:spacing w:val="-6"/>
         </w:rPr>
         <w:t xml:space="preserve"> </w:t>
       </w:r>
       <w:r>
         <w:rPr>
-          <w:rFonts w:asciiTheme="minorHAnsi" w:hAnsiTheme="minorHAnsi" w:cstheme="minorHAnsi"/>
           <w:spacing w:val="-4"/>
         </w:rPr>
         <w:t>-</w:t>
       </w:r>
       <w:r>
         <w:rPr>
-          <w:rFonts w:asciiTheme="minorHAnsi" w:hAnsiTheme="minorHAnsi" w:cstheme="minorHAnsi"/>
           <w:spacing w:val="-6"/>
         </w:rPr>
         <w:t xml:space="preserve"> </w:t>
       </w:r>
       <w:r>
         <w:rPr>
-          <w:rFonts w:asciiTheme="minorHAnsi" w:hAnsiTheme="minorHAnsi" w:cstheme="minorHAnsi"/>
           <w:spacing w:val="-4"/>
         </w:rPr>
         <w:t>May</w:t>
       </w:r>
       <w:r>
         <w:rPr>
-          <w:rFonts w:asciiTheme="minorHAnsi" w:hAnsiTheme="minorHAnsi" w:cstheme="minorHAnsi"/>
           <w:spacing w:val="-6"/>
         </w:rPr>
         <w:t xml:space="preserve"> </w:t>
       </w:r>
       <w:r>
         <w:rPr>
-          <w:rFonts w:asciiTheme="minorHAnsi" w:hAnsiTheme="minorHAnsi" w:cstheme="minorHAnsi"/>
           <w:spacing w:val="-5"/>
         </w:rPr>
         <w:t>'23</w:t>
@@ -2157,62 +1727,15 @@
         <w:tabs>
           <w:tab w:val="left" w:pos="179"/>
         </w:tabs>
-        <w:ind w:firstLine="0"/>
-        <w:rPr>
-          <w:rFonts w:asciiTheme="minorHAnsi" w:hAnsiTheme="minorHAnsi" w:cstheme="minorHAnsi"/>
-          <w:sz w:val="20"/>
-        </w:rPr>
-      </w:pPr>
-      <w:r>
-        <w:rPr>
-          <w:rFonts w:asciiTheme="minorHAnsi" w:hAnsiTheme="minorHAnsi" w:cstheme="minorHAnsi"/>
-          <w:sz w:val="20"/>
-        </w:rPr>
-        <w:t>Designed and developed 40+ enterprise applications using C#, .NET Core,</w:t>
-      </w:r>
-      <w:r>
-        <w:rPr>
-          <w:rFonts w:asciiTheme="minorHAnsi" w:hAnsiTheme="minorHAnsi" w:cstheme="minorHAnsi"/>
-          <w:sz w:val="20"/>
-          <w:lang w:val="en-IN"/>
-        </w:rPr>
-        <w:t xml:space="preserve"> ASP.NET MVC</w:t>
-      </w:r>
-      <w:r>
-        <w:rPr>
-          <w:rFonts w:asciiTheme="minorHAnsi" w:hAnsiTheme="minorHAnsi" w:cstheme="minorHAnsi"/>
-          <w:sz w:val="20"/>
-          <w:lang w:val="en-IN"/>
-        </w:rPr>
-        <w:t>,</w:t>
-      </w:r>
-      <w:r>
-        <w:rPr>
-          <w:rFonts w:asciiTheme="minorHAnsi" w:hAnsiTheme="minorHAnsi" w:cstheme="minorHAnsi"/>
-          <w:sz w:val="20"/>
-        </w:rPr>
-        <w:t xml:space="preserve"> </w:t>
-      </w:r>
-      <w:r>
-        <w:rPr>
-          <w:rFonts w:asciiTheme="minorHAnsi" w:hAnsiTheme="minorHAnsi" w:cstheme="minorHAnsi"/>
-          <w:sz w:val="20"/>
-        </w:rPr>
-        <w:t xml:space="preserve">Java, </w:t>
-      </w:r>
-      <w:r>
-        <w:rPr>
-          <w:rFonts w:asciiTheme="minorHAnsi" w:hAnsiTheme="minorHAnsi" w:cstheme="minorHAnsi"/>
-          <w:sz w:val="20"/>
-        </w:rPr>
-        <w:t>Angular, PL/SQL, and PostgreSQL, enhancing system scalability and maintainability through continuous improvement and adherence to SDLC</w:t>
-      </w:r>
-      <w:r>
-        <w:rPr>
-          <w:rFonts w:asciiTheme="minorHAnsi" w:hAnsiTheme="minorHAnsi" w:cstheme="minorHAnsi"/>
-          <w:sz w:val="20"/>
-        </w:rPr>
-        <w:t>.</w:t>
+        <w:rPr>
+          <w:sz w:val="20"/>
+        </w:rPr>
+      </w:pPr>
+      <w:r>
+        <w:rPr>
+          <w:sz w:val="20"/>
+        </w:rPr>
+        <w:t>Designed and developed 40+ enterprise business applications using C#, .NET Core, Angular, PL/SQL, and PostgreSQL, enhancing system scalability and maintainability through continuous improvement and adherence to SDLC.</w:t>
       </w:r>
     </w:p>
     <w:p>
@@ -2225,32 +1748,15 @@
         <w:tabs>
           <w:tab w:val="left" w:pos="179"/>
         </w:tabs>
-        <w:ind w:firstLine="0"/>
-        <w:rPr>
-          <w:rFonts w:asciiTheme="minorHAnsi" w:hAnsiTheme="minorHAnsi" w:cstheme="minorHAnsi"/>
-          <w:sz w:val="20"/>
-        </w:rPr>
-      </w:pPr>
-      <w:r>
-        <w:rPr>
-          <w:rFonts w:asciiTheme="minorHAnsi" w:hAnsiTheme="minorHAnsi" w:cstheme="minorHAnsi"/>
-          <w:sz w:val="20"/>
-        </w:rPr>
-        <w:t>Built and maintained WCF services and REST APIs using XML and JSON, enabling seamless data exchange across systems</w:t>
-      </w:r>
-      <w:r>
-        <w:rPr>
-          <w:rFonts w:asciiTheme="minorHAnsi" w:hAnsiTheme="minorHAnsi" w:cstheme="minorHAnsi"/>
-          <w:sz w:val="20"/>
-        </w:rPr>
-        <w:t>.</w:t>
-      </w:r>
-      <w:r>
-        <w:rPr>
-          <w:rFonts w:asciiTheme="minorHAnsi" w:hAnsiTheme="minorHAnsi" w:cstheme="minorHAnsi"/>
-          <w:sz w:val="20"/>
-        </w:rPr>
-        <w:t xml:space="preserve"> </w:t>
+        <w:rPr>
+          <w:sz w:val="20"/>
+        </w:rPr>
+      </w:pPr>
+      <w:r>
+        <w:rPr>
+          <w:sz w:val="20"/>
+        </w:rPr>
+        <w:t>Developed health monitoring dashboards using Splunk and AppDynamics, improving proactive issue detection and system reliability by 30%.</w:t>
       </w:r>
     </w:p>
     <w:p>
@@ -2263,48 +1769,29 @@
         <w:tabs>
           <w:tab w:val="left" w:pos="179"/>
         </w:tabs>
-        <w:ind w:firstLine="0"/>
-        <w:rPr>
-          <w:rFonts w:asciiTheme="minorHAnsi" w:hAnsiTheme="minorHAnsi" w:cstheme="minorHAnsi"/>
-          <w:sz w:val="20"/>
-        </w:rPr>
-      </w:pPr>
-      <w:r>
-        <w:rPr>
-          <w:rFonts w:asciiTheme="minorHAnsi" w:hAnsiTheme="minorHAnsi" w:cstheme="minorHAnsi"/>
-          <w:sz w:val="20"/>
-        </w:rPr>
-        <w:t>Developed health monitoring dashboards</w:t>
-      </w:r>
-      <w:r>
-        <w:rPr>
-          <w:rFonts w:asciiTheme="minorHAnsi" w:hAnsiTheme="minorHAnsi" w:cstheme="minorHAnsi"/>
-          <w:sz w:val="20"/>
-        </w:rPr>
-        <w:t xml:space="preserve"> </w:t>
-      </w:r>
-      <w:r>
-        <w:rPr>
-          <w:rFonts w:asciiTheme="minorHAnsi" w:hAnsiTheme="minorHAnsi" w:cstheme="minorHAnsi"/>
-          <w:sz w:val="20"/>
-        </w:rPr>
-        <w:t xml:space="preserve">using Splunk and AppDynamics, improving proactive issue detection and system reliability by </w:t>
-      </w:r>
-      <w:r>
-        <w:rPr>
-          <w:rFonts w:asciiTheme="minorHAnsi" w:hAnsiTheme="minorHAnsi" w:cstheme="minorHAnsi"/>
-          <w:b/>
-          <w:bCs/>
-          <w:sz w:val="20"/>
-        </w:rPr>
-        <w:t>30%</w:t>
-      </w:r>
-      <w:r>
-        <w:rPr>
-          <w:rFonts w:asciiTheme="minorHAnsi" w:hAnsiTheme="minorHAnsi" w:cstheme="minorHAnsi"/>
-          <w:sz w:val="20"/>
-        </w:rPr>
-        <w:t>.</w:t>
+        <w:rPr>
+          <w:sz w:val="20"/>
+        </w:rPr>
+      </w:pPr>
+      <w:r>
+        <w:rPr>
+          <w:sz w:val="20"/>
+        </w:rPr>
+        <w:t>Handled incident and problem management by resolving application issues, troubleshooting, conducting root cause analysis (</w:t>
+      </w:r>
+      <w:proofErr w:type="spellStart"/>
+      <w:r>
+        <w:rPr>
+          <w:sz w:val="20"/>
+        </w:rPr>
+        <w:t>3L5Y</w:t>
+      </w:r>
+      <w:proofErr w:type="spellEnd"/>
+      <w:r>
+        <w:rPr>
+          <w:sz w:val="20"/>
+        </w:rPr>
+        <w:t>), and implementing preventive measures to ensure a stable production environment, showcasing strong analytical skills and problem-solving abilities.</w:t>
       </w:r>
     </w:p>
     <w:p>
@@ -2317,51 +1804,15 @@
         <w:tabs>
           <w:tab w:val="left" w:pos="179"/>
         </w:tabs>
-        <w:ind w:firstLine="0"/>
-        <w:rPr>
-          <w:rFonts w:asciiTheme="minorHAnsi" w:hAnsiTheme="minorHAnsi" w:cstheme="minorHAnsi"/>
-          <w:sz w:val="20"/>
-        </w:rPr>
-      </w:pPr>
-      <w:r>
-        <w:rPr>
-          <w:rFonts w:asciiTheme="minorHAnsi" w:hAnsiTheme="minorHAnsi" w:cstheme="minorHAnsi"/>
-          <w:sz w:val="20"/>
-          <w:lang w:val="en-IN"/>
-        </w:rPr>
-        <w:t xml:space="preserve">Contributed to system </w:t>
-      </w:r>
-      <w:r>
-        <w:rPr>
-          <w:rFonts w:asciiTheme="minorHAnsi" w:hAnsiTheme="minorHAnsi" w:cstheme="minorHAnsi"/>
-          <w:sz w:val="20"/>
-          <w:lang w:val="en-IN"/>
-        </w:rPr>
-        <w:t>architecture and solution design</w:t>
-      </w:r>
-      <w:r>
-        <w:rPr>
-          <w:rFonts w:asciiTheme="minorHAnsi" w:hAnsiTheme="minorHAnsi" w:cstheme="minorHAnsi"/>
-          <w:sz w:val="20"/>
-          <w:lang w:val="en-IN"/>
-        </w:rPr>
-        <w:t xml:space="preserve"> </w:t>
-      </w:r>
-      <w:r>
-        <w:rPr>
-          <w:rFonts w:asciiTheme="minorHAnsi" w:hAnsiTheme="minorHAnsi" w:cstheme="minorHAnsi"/>
-          <w:sz w:val="20"/>
-          <w:lang w:val="en-IN"/>
-        </w:rPr>
-        <w:t>discussions, improving maintainability and scalability across platforms</w:t>
-      </w:r>
-      <w:r>
-        <w:rPr>
-          <w:rFonts w:asciiTheme="minorHAnsi" w:hAnsiTheme="minorHAnsi" w:cstheme="minorHAnsi"/>
-          <w:sz w:val="20"/>
-          <w:lang w:val="en-IN"/>
-        </w:rPr>
-        <w:t>.</w:t>
+        <w:rPr>
+          <w:sz w:val="20"/>
+        </w:rPr>
+      </w:pPr>
+      <w:r>
+        <w:rPr>
+          <w:sz w:val="20"/>
+        </w:rPr>
+        <w:t>Automated recurring user requests by developing a Service Request Engine, reducing lead times and request inflow by 20%, resulting in annual cost savings of €100 thousand and enhancing employee development through streamlined processes.</w:t>
       </w:r>
     </w:p>
     <w:p>
@@ -2374,34 +1825,29 @@
         <w:tabs>
           <w:tab w:val="left" w:pos="179"/>
         </w:tabs>
-        <w:ind w:firstLine="0"/>
-        <w:rPr>
-          <w:rFonts w:asciiTheme="minorHAnsi" w:hAnsiTheme="minorHAnsi" w:cstheme="minorHAnsi"/>
-          <w:sz w:val="20"/>
-        </w:rPr>
-      </w:pPr>
-      <w:r>
-        <w:rPr>
-          <w:rFonts w:asciiTheme="minorHAnsi" w:hAnsiTheme="minorHAnsi" w:cstheme="minorHAnsi"/>
-          <w:sz w:val="20"/>
-        </w:rPr>
-        <w:t>Handled incident and problem management by resolving application issues, troubleshooting, conducting root cause analysis (</w:t>
-      </w:r>
-      <w:r>
-        <w:rPr>
-          <w:rFonts w:asciiTheme="minorHAnsi" w:hAnsiTheme="minorHAnsi" w:cstheme="minorHAnsi"/>
-          <w:b/>
-          <w:bCs/>
-          <w:sz w:val="20"/>
-        </w:rPr>
-        <w:t>3L5Y</w:t>
-      </w:r>
-      <w:r>
-        <w:rPr>
-          <w:rFonts w:asciiTheme="minorHAnsi" w:hAnsiTheme="minorHAnsi" w:cstheme="minorHAnsi"/>
-          <w:sz w:val="20"/>
-        </w:rPr>
-        <w:t>), and implementing preventive measures to ensure a stable production environment, showcasing analytical and problem-solving abilities.</w:t>
+        <w:rPr>
+          <w:sz w:val="20"/>
+        </w:rPr>
+      </w:pPr>
+      <w:r>
+        <w:rPr>
+          <w:sz w:val="20"/>
+        </w:rPr>
+        <w:t xml:space="preserve">Implemented CI/CD pipelines in Azure DevOps and Jenkins, enabling faster and reliable feature deployment across multiple environments, demonstrating </w:t>
+      </w:r>
+      <w:proofErr w:type="spellStart"/>
+      <w:r>
+        <w:rPr>
+          <w:sz w:val="20"/>
+        </w:rPr>
+        <w:t>Devops</w:t>
+      </w:r>
+      <w:proofErr w:type="spellEnd"/>
+      <w:r>
+        <w:rPr>
+          <w:sz w:val="20"/>
+        </w:rPr>
+        <w:t xml:space="preserve"> practices and improving application support.</w:t>
       </w:r>
     </w:p>
     <w:p>
@@ -2414,50 +1860,15 @@
         <w:tabs>
           <w:tab w:val="left" w:pos="179"/>
         </w:tabs>
-        <w:ind w:firstLine="0"/>
-        <w:rPr>
-          <w:rFonts w:asciiTheme="minorHAnsi" w:hAnsiTheme="minorHAnsi" w:cstheme="minorHAnsi"/>
-          <w:sz w:val="20"/>
-        </w:rPr>
-      </w:pPr>
-      <w:r>
-        <w:rPr>
-          <w:rFonts w:asciiTheme="minorHAnsi" w:hAnsiTheme="minorHAnsi" w:cstheme="minorHAnsi"/>
-          <w:sz w:val="20"/>
-        </w:rPr>
-        <w:t xml:space="preserve">Automated recurring user requests by developing a Service Request Engine, reducing lead times and request inflow by </w:t>
-      </w:r>
-      <w:r>
-        <w:rPr>
-          <w:rFonts w:asciiTheme="minorHAnsi" w:hAnsiTheme="minorHAnsi" w:cstheme="minorHAnsi"/>
-          <w:b/>
-          <w:bCs/>
-          <w:sz w:val="20"/>
-        </w:rPr>
-        <w:t>20%,</w:t>
-      </w:r>
-      <w:r>
-        <w:rPr>
-          <w:rFonts w:asciiTheme="minorHAnsi" w:hAnsiTheme="minorHAnsi" w:cstheme="minorHAnsi"/>
-          <w:sz w:val="20"/>
-        </w:rPr>
-        <w:t xml:space="preserve"> resulting in annual cost savings </w:t>
-      </w:r>
-      <w:r>
-        <w:rPr>
-          <w:rFonts w:asciiTheme="minorHAnsi" w:hAnsiTheme="minorHAnsi" w:cstheme="minorHAnsi"/>
-          <w:b/>
-          <w:bCs/>
-          <w:sz w:val="20"/>
-        </w:rPr>
-        <w:t>of €100 thousand</w:t>
-      </w:r>
-      <w:r>
-        <w:rPr>
-          <w:rFonts w:asciiTheme="minorHAnsi" w:hAnsiTheme="minorHAnsi" w:cstheme="minorHAnsi"/>
-          <w:sz w:val="20"/>
-        </w:rPr>
-        <w:t>.</w:t>
+        <w:rPr>
+          <w:sz w:val="20"/>
+        </w:rPr>
+      </w:pPr>
+      <w:r>
+        <w:rPr>
+          <w:sz w:val="20"/>
+        </w:rPr>
+        <w:t>Pro-actively identified and decommissioned 30 unused Windows and Database services, leveraging deep technical knowledge, resulting in an estimated cost savings of €1 million.</w:t>
       </w:r>
     </w:p>
     <w:p>
@@ -2470,18 +1881,43 @@
         <w:tabs>
           <w:tab w:val="left" w:pos="179"/>
         </w:tabs>
-        <w:ind w:firstLine="0"/>
-        <w:rPr>
-          <w:rFonts w:asciiTheme="minorHAnsi" w:hAnsiTheme="minorHAnsi" w:cstheme="minorHAnsi"/>
-          <w:sz w:val="20"/>
-        </w:rPr>
-      </w:pPr>
-      <w:r>
-        <w:rPr>
-          <w:rFonts w:asciiTheme="minorHAnsi" w:hAnsiTheme="minorHAnsi" w:cstheme="minorHAnsi"/>
-          <w:sz w:val="20"/>
-        </w:rPr>
-        <w:t>Implemented CI/CD pipelines in Azure DevOps and Jenkins, enabling faster and reliable feature deployment across multiple environments, demonstrating DevOps practices.</w:t>
+        <w:rPr>
+          <w:sz w:val="20"/>
+        </w:rPr>
+      </w:pPr>
+      <w:r>
+        <w:rPr>
+          <w:sz w:val="20"/>
+        </w:rPr>
+        <w:t xml:space="preserve">Led the migration of IKEA’s largest database system from Oracle </w:t>
+      </w:r>
+      <w:proofErr w:type="spellStart"/>
+      <w:r>
+        <w:rPr>
+          <w:sz w:val="20"/>
+        </w:rPr>
+        <w:t>12c</w:t>
+      </w:r>
+      <w:proofErr w:type="spellEnd"/>
+      <w:r>
+        <w:rPr>
+          <w:sz w:val="20"/>
+        </w:rPr>
+        <w:t xml:space="preserve"> to </w:t>
+      </w:r>
+      <w:proofErr w:type="spellStart"/>
+      <w:r>
+        <w:rPr>
+          <w:sz w:val="20"/>
+        </w:rPr>
+        <w:t>19c</w:t>
+      </w:r>
+      <w:proofErr w:type="spellEnd"/>
+      <w:r>
+        <w:rPr>
+          <w:sz w:val="20"/>
+        </w:rPr>
+        <w:t>, coordinating with over 20 cross-functional teams and stakeholders. Oversaw all migration phases, impact analysis, scheduling, testing, and deployment ensuring on-time delivery with zero disruption to business operations, demonstrating leadership and teamwork.</w:t>
       </w:r>
     </w:p>
     <w:p>
@@ -2494,175 +1930,33 @@
         <w:tabs>
           <w:tab w:val="left" w:pos="179"/>
         </w:tabs>
-        <w:ind w:firstLine="0"/>
-        <w:rPr>
-          <w:rFonts w:asciiTheme="minorHAnsi" w:hAnsiTheme="minorHAnsi" w:cstheme="minorHAnsi"/>
-          <w:sz w:val="20"/>
-        </w:rPr>
-      </w:pPr>
-      <w:r>
-        <w:rPr>
-          <w:rFonts w:asciiTheme="minorHAnsi" w:hAnsiTheme="minorHAnsi" w:cstheme="minorHAnsi"/>
-          <w:sz w:val="20"/>
-        </w:rPr>
-        <w:t>Monitored database jobs, created new jobs, analyzed failures, and corrected logic issues to maintain smooth operations, requiring detail-oriented attention.</w:t>
-      </w:r>
-    </w:p>
-    <w:p>
-      <w:pPr>
-        <w:pStyle w:val="ListParagraph"/>
-        <w:numPr>
-          <w:ilvl w:val="0"/>
-          <w:numId w:val="1"/>
-        </w:numPr>
-        <w:tabs>
-          <w:tab w:val="left" w:pos="179"/>
-        </w:tabs>
-        <w:ind w:firstLine="0"/>
-        <w:rPr>
-          <w:rFonts w:asciiTheme="minorHAnsi" w:hAnsiTheme="minorHAnsi" w:cstheme="minorHAnsi"/>
-          <w:sz w:val="20"/>
-        </w:rPr>
-      </w:pPr>
-      <w:r>
-        <w:rPr>
-          <w:rFonts w:asciiTheme="minorHAnsi" w:hAnsiTheme="minorHAnsi" w:cstheme="minorHAnsi"/>
-          <w:sz w:val="20"/>
-        </w:rPr>
-        <w:t xml:space="preserve">Pro-actively identified and decommissioned 30 unused Windows and Database services, leveraging deep technical knowledge, resulting in an estimated cost savings of </w:t>
-      </w:r>
-      <w:r>
-        <w:rPr>
-          <w:rFonts w:asciiTheme="minorHAnsi" w:hAnsiTheme="minorHAnsi" w:cstheme="minorHAnsi"/>
-          <w:b/>
-          <w:bCs/>
-          <w:sz w:val="20"/>
-        </w:rPr>
-        <w:t>€1 million.</w:t>
-      </w:r>
-    </w:p>
-    <w:p>
-      <w:pPr>
-        <w:pStyle w:val="ListParagraph"/>
-        <w:numPr>
-          <w:ilvl w:val="0"/>
-          <w:numId w:val="1"/>
-        </w:numPr>
-        <w:tabs>
-          <w:tab w:val="left" w:pos="179"/>
-        </w:tabs>
-        <w:ind w:firstLine="0"/>
-        <w:rPr>
-          <w:rFonts w:asciiTheme="minorHAnsi" w:hAnsiTheme="minorHAnsi" w:cstheme="minorHAnsi"/>
-          <w:sz w:val="20"/>
-        </w:rPr>
-      </w:pPr>
-      <w:r>
-        <w:rPr>
-          <w:rFonts w:asciiTheme="minorHAnsi" w:hAnsiTheme="minorHAnsi" w:cstheme="minorHAnsi"/>
-          <w:sz w:val="20"/>
-        </w:rPr>
-        <w:t xml:space="preserve">Led the migration of IKEA’s largest database system from Oracle </w:t>
-      </w:r>
-      <w:r>
-        <w:rPr>
-          <w:rFonts w:asciiTheme="minorHAnsi" w:hAnsiTheme="minorHAnsi" w:cstheme="minorHAnsi"/>
-          <w:b/>
-          <w:bCs/>
-          <w:sz w:val="20"/>
-        </w:rPr>
-        <w:t>12c to 19c</w:t>
-      </w:r>
-      <w:r>
-        <w:rPr>
-          <w:rFonts w:asciiTheme="minorHAnsi" w:hAnsiTheme="minorHAnsi" w:cstheme="minorHAnsi"/>
-          <w:sz w:val="20"/>
-        </w:rPr>
-        <w:t xml:space="preserve">, coordinating with over 20 cross-functional teams. Oversaw all migration phases, impact analysis, scheduling, testing, and deployment ensuring on-time delivery with zero disruption to business operations, demonstrating </w:t>
-      </w:r>
-      <w:r>
-        <w:rPr>
-          <w:rFonts w:asciiTheme="minorHAnsi" w:hAnsiTheme="minorHAnsi" w:cstheme="minorHAnsi"/>
-          <w:sz w:val="20"/>
-        </w:rPr>
-        <w:t>work cross-functionally</w:t>
-      </w:r>
-      <w:r>
-        <w:rPr>
-          <w:rFonts w:asciiTheme="minorHAnsi" w:hAnsiTheme="minorHAnsi" w:cstheme="minorHAnsi"/>
-          <w:sz w:val="20"/>
-        </w:rPr>
-        <w:t xml:space="preserve"> </w:t>
-      </w:r>
-      <w:r>
-        <w:rPr>
-          <w:rFonts w:asciiTheme="minorHAnsi" w:hAnsiTheme="minorHAnsi" w:cstheme="minorHAnsi"/>
-          <w:sz w:val="20"/>
-        </w:rPr>
-        <w:t>and teamwork.</w:t>
-      </w:r>
-    </w:p>
-    <w:p>
-      <w:pPr>
-        <w:pStyle w:val="ListParagraph"/>
-        <w:numPr>
-          <w:ilvl w:val="0"/>
-          <w:numId w:val="1"/>
-        </w:numPr>
-        <w:tabs>
-          <w:tab w:val="left" w:pos="179"/>
-        </w:tabs>
-        <w:ind w:firstLine="0"/>
-        <w:rPr>
-          <w:rFonts w:asciiTheme="minorHAnsi" w:hAnsiTheme="minorHAnsi" w:cstheme="minorHAnsi"/>
-          <w:sz w:val="20"/>
-        </w:rPr>
-      </w:pPr>
-      <w:r>
-        <w:rPr>
-          <w:rFonts w:asciiTheme="minorHAnsi" w:hAnsiTheme="minorHAnsi" w:cstheme="minorHAnsi"/>
-          <w:sz w:val="20"/>
-        </w:rPr>
-        <w:t xml:space="preserve">Received the Contextual Master Award for identifying a critical flaw in the application's recommended sale price logic. Designed and implemented an automation solution that prevented future occurrences and generated over </w:t>
-      </w:r>
-      <w:r>
-        <w:rPr>
-          <w:rFonts w:asciiTheme="minorHAnsi" w:hAnsiTheme="minorHAnsi" w:cstheme="minorHAnsi"/>
-          <w:b/>
-          <w:bCs/>
-          <w:sz w:val="20"/>
-        </w:rPr>
-        <w:t>€2 million</w:t>
-      </w:r>
-      <w:r>
-        <w:rPr>
-          <w:rFonts w:asciiTheme="minorHAnsi" w:hAnsiTheme="minorHAnsi" w:cstheme="minorHAnsi"/>
-          <w:sz w:val="20"/>
-        </w:rPr>
-        <w:t xml:space="preserve"> in business savings</w:t>
+        <w:rPr>
+          <w:sz w:val="20"/>
+        </w:rPr>
+      </w:pPr>
+      <w:r>
+        <w:rPr>
+          <w:sz w:val="20"/>
+        </w:rPr>
+        <w:t>Received the Contextual Master Award for identifying a critical flaw in the application's recommended sale price logic. Designed and implemented an automation solution that prevented future occurrences and generated over €2 million in business savings.</w:t>
       </w:r>
     </w:p>
     <w:p>
       <w:pPr>
         <w:pStyle w:val="BodyText"/>
         <w:spacing w:before="104"/>
-        <w:rPr>
-          <w:rFonts w:asciiTheme="minorHAnsi" w:hAnsiTheme="minorHAnsi" w:cstheme="minorHAnsi"/>
-        </w:rPr>
       </w:pPr>
     </w:p>
     <w:p>
       <w:pPr>
         <w:pStyle w:val="Heading1"/>
         <w:rPr>
-          <w:rFonts w:asciiTheme="minorHAnsi" w:hAnsiTheme="minorHAnsi" w:cstheme="minorHAnsi"/>
           <w:b/>
           <w:bCs/>
         </w:rPr>
       </w:pPr>
       <w:r>
         <w:rPr>
-          <w:rFonts w:asciiTheme="minorHAnsi" w:hAnsiTheme="minorHAnsi" w:cstheme="minorHAnsi"/>
           <w:b/>
           <w:bCs/>
           <w:spacing w:val="-2"/>
@@ -2675,13 +1969,13 @@
         <w:pStyle w:val="BodyText"/>
         <w:spacing w:before="3"/>
         <w:rPr>
-          <w:rFonts w:asciiTheme="minorHAnsi" w:hAnsiTheme="minorHAnsi" w:cstheme="minorHAnsi"/>
+          <w:rFonts w:ascii="Cambria"/>
           <w:sz w:val="5"/>
         </w:rPr>
       </w:pPr>
       <w:r>
         <w:rPr>
-          <w:rFonts w:asciiTheme="minorHAnsi" w:hAnsiTheme="minorHAnsi" w:cstheme="minorHAnsi"/>
+          <w:rFonts w:ascii="Cambria"/>
           <w:noProof/>
           <w:sz w:val="5"/>
         </w:rPr>
@@ -2768,120 +2062,92 @@
           <w:tab w:val="left" w:pos="10114"/>
         </w:tabs>
         <w:spacing w:before="175"/>
-        <w:rPr>
-          <w:rFonts w:asciiTheme="minorHAnsi" w:hAnsiTheme="minorHAnsi" w:cstheme="minorHAnsi"/>
-        </w:rPr>
-      </w:pPr>
-      <w:r>
-        <w:rPr>
-          <w:rFonts w:asciiTheme="minorHAnsi" w:hAnsiTheme="minorHAnsi" w:cstheme="minorHAnsi"/>
+      </w:pPr>
+      <w:r>
+        <w:rPr>
+          <w:rFonts w:ascii="Roboto Lt"/>
         </w:rPr>
         <w:t>Andhra University, Visakhapatnam, India</w:t>
       </w:r>
       <w:r>
         <w:rPr>
-          <w:rFonts w:asciiTheme="minorHAnsi" w:hAnsiTheme="minorHAnsi" w:cstheme="minorHAnsi"/>
+          <w:rFonts w:ascii="Roboto Lt"/>
         </w:rPr>
         <w:tab/>
       </w:r>
-      <w:r>
-        <w:rPr>
-          <w:rFonts w:asciiTheme="minorHAnsi" w:hAnsiTheme="minorHAnsi" w:cstheme="minorHAnsi"/>
-        </w:rPr>
+      <w:proofErr w:type="spellStart"/>
+      <w:r>
         <w:t>Aug</w:t>
       </w:r>
       <w:r>
         <w:rPr>
-          <w:rFonts w:asciiTheme="minorHAnsi" w:hAnsiTheme="minorHAnsi" w:cstheme="minorHAnsi"/>
           <w:spacing w:val="-5"/>
         </w:rPr>
         <w:t>'</w:t>
       </w:r>
       <w:r>
         <w:rPr>
-          <w:rFonts w:asciiTheme="minorHAnsi" w:hAnsiTheme="minorHAnsi" w:cstheme="minorHAnsi"/>
           <w:spacing w:val="-5"/>
         </w:rPr>
         <w:t>16</w:t>
       </w:r>
+      <w:proofErr w:type="spellEnd"/>
     </w:p>
     <w:p>
       <w:pPr>
         <w:pStyle w:val="BodyText"/>
         <w:rPr>
-          <w:rFonts w:asciiTheme="minorHAnsi" w:hAnsiTheme="minorHAnsi" w:cstheme="minorHAnsi"/>
           <w:spacing w:val="-5"/>
         </w:rPr>
       </w:pPr>
       <w:r>
-        <w:rPr>
-          <w:rFonts w:asciiTheme="minorHAnsi" w:hAnsiTheme="minorHAnsi" w:cstheme="minorHAnsi"/>
-        </w:rPr>
         <w:t>Master of Computer Applications</w:t>
       </w:r>
       <w:r>
         <w:rPr>
-          <w:rFonts w:asciiTheme="minorHAnsi" w:hAnsiTheme="minorHAnsi" w:cstheme="minorHAnsi"/>
           <w:spacing w:val="-10"/>
         </w:rPr>
         <w:t xml:space="preserve"> </w:t>
       </w:r>
       <w:r>
-        <w:rPr>
-          <w:rFonts w:asciiTheme="minorHAnsi" w:hAnsiTheme="minorHAnsi" w:cstheme="minorHAnsi"/>
-        </w:rPr>
         <w:t>(</w:t>
       </w:r>
       <w:r>
         <w:rPr>
-          <w:rFonts w:asciiTheme="minorHAnsi" w:hAnsiTheme="minorHAnsi" w:cstheme="minorHAnsi"/>
           <w:b/>
           <w:bCs/>
         </w:rPr>
         <w:t>MCA</w:t>
       </w:r>
       <w:r>
-        <w:rPr>
-          <w:rFonts w:asciiTheme="minorHAnsi" w:hAnsiTheme="minorHAnsi" w:cstheme="minorHAnsi"/>
-        </w:rPr>
         <w:t>)</w:t>
       </w:r>
       <w:r>
         <w:rPr>
-          <w:rFonts w:asciiTheme="minorHAnsi" w:hAnsiTheme="minorHAnsi" w:cstheme="minorHAnsi"/>
           <w:spacing w:val="-10"/>
         </w:rPr>
         <w:t xml:space="preserve"> </w:t>
       </w:r>
       <w:r>
-        <w:rPr>
-          <w:rFonts w:asciiTheme="minorHAnsi" w:hAnsiTheme="minorHAnsi" w:cstheme="minorHAnsi"/>
-        </w:rPr>
         <w:t>|</w:t>
       </w:r>
       <w:r>
         <w:rPr>
-          <w:rFonts w:asciiTheme="minorHAnsi" w:hAnsiTheme="minorHAnsi" w:cstheme="minorHAnsi"/>
           <w:spacing w:val="-10"/>
         </w:rPr>
         <w:t xml:space="preserve"> </w:t>
       </w:r>
       <w:r>
-        <w:rPr>
-          <w:rFonts w:asciiTheme="minorHAnsi" w:hAnsiTheme="minorHAnsi" w:cstheme="minorHAnsi"/>
-        </w:rPr>
         <w:t>GPA:</w:t>
       </w:r>
       <w:r>
         <w:rPr>
-          <w:rFonts w:asciiTheme="minorHAnsi" w:hAnsiTheme="minorHAnsi" w:cstheme="minorHAnsi"/>
           <w:spacing w:val="-10"/>
         </w:rPr>
         <w:t xml:space="preserve"> </w:t>
       </w:r>
       <w:r>
         <w:rPr>
-          <w:rFonts w:asciiTheme="minorHAnsi" w:hAnsiTheme="minorHAnsi" w:cstheme="minorHAnsi"/>
           <w:spacing w:val="-5"/>
         </w:rPr>
         <w:t>8.2</w:t>
@@ -2890,23 +2156,18 @@
     <w:p>
       <w:pPr>
         <w:pStyle w:val="BodyText"/>
-        <w:rPr>
-          <w:rFonts w:asciiTheme="minorHAnsi" w:hAnsiTheme="minorHAnsi" w:cstheme="minorHAnsi"/>
-        </w:rPr>
       </w:pPr>
     </w:p>
     <w:p>
       <w:pPr>
         <w:pStyle w:val="Heading1"/>
         <w:rPr>
-          <w:rFonts w:asciiTheme="minorHAnsi" w:hAnsiTheme="minorHAnsi" w:cstheme="minorHAnsi"/>
           <w:b/>
           <w:bCs/>
         </w:rPr>
       </w:pPr>
       <w:r>
         <w:rPr>
-          <w:rFonts w:asciiTheme="minorHAnsi" w:hAnsiTheme="minorHAnsi" w:cstheme="minorHAnsi"/>
           <w:b/>
           <w:bCs/>
           <w:spacing w:val="-2"/>
@@ -2920,13 +2181,13 @@
         <w:pStyle w:val="BodyText"/>
         <w:spacing w:before="2"/>
         <w:rPr>
-          <w:rFonts w:asciiTheme="minorHAnsi" w:hAnsiTheme="minorHAnsi" w:cstheme="minorHAnsi"/>
+          <w:rFonts w:ascii="Cambria"/>
           <w:sz w:val="5"/>
         </w:rPr>
       </w:pPr>
       <w:r>
         <w:rPr>
-          <w:rFonts w:asciiTheme="minorHAnsi" w:hAnsiTheme="minorHAnsi" w:cstheme="minorHAnsi"/>
+          <w:rFonts w:ascii="Cambria"/>
           <w:noProof/>
           <w:sz w:val="5"/>
         </w:rPr>
@@ -3015,13 +2276,11 @@
         </w:numPr>
         <w:spacing w:before="0"/>
         <w:rPr>
-          <w:rFonts w:asciiTheme="minorHAnsi" w:hAnsiTheme="minorHAnsi" w:cstheme="minorHAnsi"/>
-          <w:sz w:val="20"/>
-        </w:rPr>
-      </w:pPr>
-      <w:r>
-        <w:rPr>
-          <w:rFonts w:asciiTheme="minorHAnsi" w:hAnsiTheme="minorHAnsi" w:cstheme="minorHAnsi"/>
+          <w:sz w:val="20"/>
+        </w:rPr>
+      </w:pPr>
+      <w:r>
+        <w:rPr>
           <w:sz w:val="20"/>
         </w:rPr>
         <w:t xml:space="preserve">Certified Scrum Master </w:t>
@@ -3036,16 +2295,20 @@
         </w:numPr>
         <w:spacing w:before="0"/>
         <w:rPr>
-          <w:rFonts w:asciiTheme="minorHAnsi" w:hAnsiTheme="minorHAnsi" w:cstheme="minorHAnsi"/>
-          <w:sz w:val="20"/>
-        </w:rPr>
-      </w:pPr>
-      <w:r>
-        <w:rPr>
-          <w:rFonts w:asciiTheme="minorHAnsi" w:hAnsiTheme="minorHAnsi" w:cstheme="minorHAnsi"/>
-          <w:sz w:val="20"/>
-        </w:rPr>
-        <w:t>Generative AI Foundation Curriculum</w:t>
+          <w:sz w:val="20"/>
+        </w:rPr>
+      </w:pPr>
+      <w:r>
+        <w:rPr>
+          <w:sz w:val="20"/>
+        </w:rPr>
+        <w:t>Business Analysis Foundation</w:t>
+      </w:r>
+      <w:r>
+        <w:rPr>
+          <w:sz w:val="20"/>
+        </w:rPr>
+        <w:t>.</w:t>
       </w:r>
     </w:p>
     <w:p>
@@ -3057,16 +2320,14 @@
         </w:numPr>
         <w:spacing w:before="0"/>
         <w:rPr>
-          <w:rFonts w:asciiTheme="minorHAnsi" w:hAnsiTheme="minorHAnsi" w:cstheme="minorHAnsi"/>
-          <w:sz w:val="20"/>
-        </w:rPr>
-      </w:pPr>
-      <w:r>
-        <w:rPr>
-          <w:rFonts w:asciiTheme="minorHAnsi" w:hAnsiTheme="minorHAnsi" w:cstheme="minorHAnsi"/>
-          <w:sz w:val="20"/>
-        </w:rPr>
-        <w:t>TCS-Wings2 Digital: Dot Net Full Stack Developer with Angular Specialization</w:t>
+          <w:sz w:val="20"/>
+        </w:rPr>
+      </w:pPr>
+      <w:r>
+        <w:rPr>
+          <w:sz w:val="20"/>
+        </w:rPr>
+        <w:t>Generative AI Foundation Curriculum</w:t>
       </w:r>
     </w:p>
     <w:p>
@@ -3078,34 +2339,29 @@
         </w:numPr>
         <w:spacing w:before="0"/>
         <w:rPr>
-          <w:rFonts w:asciiTheme="minorHAnsi" w:hAnsiTheme="minorHAnsi" w:cstheme="minorHAnsi"/>
-          <w:sz w:val="20"/>
-        </w:rPr>
-      </w:pPr>
-      <w:r>
-        <w:rPr>
-          <w:rFonts w:asciiTheme="minorHAnsi" w:hAnsiTheme="minorHAnsi" w:cstheme="minorHAnsi"/>
+          <w:sz w:val="20"/>
+        </w:rPr>
+      </w:pPr>
+      <w:r>
+        <w:rPr>
           <w:sz w:val="20"/>
         </w:rPr>
         <w:t>Digital: Cloud Dev</w:t>
       </w:r>
       <w:r>
         <w:rPr>
-          <w:rFonts w:asciiTheme="minorHAnsi" w:hAnsiTheme="minorHAnsi" w:cstheme="minorHAnsi"/>
           <w:sz w:val="20"/>
         </w:rPr>
         <w:t>O</w:t>
       </w:r>
       <w:r>
         <w:rPr>
-          <w:rFonts w:asciiTheme="minorHAnsi" w:hAnsiTheme="minorHAnsi" w:cstheme="minorHAnsi"/>
           <w:sz w:val="20"/>
         </w:rPr>
         <w:t>ps</w:t>
       </w:r>
       <w:r>
         <w:rPr>
-          <w:rFonts w:asciiTheme="minorHAnsi" w:hAnsiTheme="minorHAnsi" w:cstheme="minorHAnsi"/>
           <w:sz w:val="20"/>
         </w:rPr>
         <w:t xml:space="preserve"> </w:t>
@@ -3117,7 +2373,6 @@
         <w:spacing w:before="0"/>
         <w:ind w:left="359" w:firstLine="0"/>
         <w:rPr>
-          <w:rFonts w:asciiTheme="minorHAnsi" w:hAnsiTheme="minorHAnsi" w:cstheme="minorHAnsi"/>
           <w:sz w:val="20"/>
         </w:rPr>
       </w:pPr>
@@ -3126,14 +2381,12 @@
       <w:pPr>
         <w:pStyle w:val="Heading1"/>
         <w:rPr>
-          <w:rFonts w:asciiTheme="minorHAnsi" w:hAnsiTheme="minorHAnsi" w:cstheme="minorHAnsi"/>
           <w:b/>
           <w:bCs/>
         </w:rPr>
       </w:pPr>
       <w:r>
         <w:rPr>
-          <w:rFonts w:asciiTheme="minorHAnsi" w:hAnsiTheme="minorHAnsi" w:cstheme="minorHAnsi"/>
           <w:b/>
           <w:bCs/>
           <w:spacing w:val="-2"/>
@@ -3147,13 +2400,13 @@
         <w:pStyle w:val="BodyText"/>
         <w:spacing w:before="2"/>
         <w:rPr>
-          <w:rFonts w:asciiTheme="minorHAnsi" w:hAnsiTheme="minorHAnsi" w:cstheme="minorHAnsi"/>
+          <w:rFonts w:ascii="Cambria"/>
           <w:sz w:val="5"/>
         </w:rPr>
       </w:pPr>
       <w:r>
         <w:rPr>
-          <w:rFonts w:asciiTheme="minorHAnsi" w:hAnsiTheme="minorHAnsi" w:cstheme="minorHAnsi"/>
+          <w:rFonts w:ascii="Cambria"/>
           <w:noProof/>
           <w:sz w:val="5"/>
         </w:rPr>
@@ -3241,21 +2494,18 @@
           <w:numId w:val="1"/>
         </w:numPr>
         <w:rPr>
-          <w:rFonts w:asciiTheme="minorHAnsi" w:hAnsiTheme="minorHAnsi" w:cstheme="minorHAnsi"/>
-          <w:bCs/>
-          <w:sz w:val="20"/>
-        </w:rPr>
-      </w:pPr>
-      <w:r>
-        <w:rPr>
-          <w:rFonts w:asciiTheme="minorHAnsi" w:hAnsiTheme="minorHAnsi" w:cstheme="minorHAnsi"/>
+          <w:bCs/>
+          <w:sz w:val="20"/>
+        </w:rPr>
+      </w:pPr>
+      <w:r>
+        <w:rPr>
           <w:sz w:val="20"/>
         </w:rPr>
         <w:t xml:space="preserve">TCS </w:t>
       </w:r>
       <w:r>
         <w:rPr>
-          <w:rFonts w:asciiTheme="minorHAnsi" w:hAnsiTheme="minorHAnsi" w:cstheme="minorHAnsi"/>
           <w:b/>
           <w:bCs/>
           <w:sz w:val="20"/>
@@ -3264,46 +2514,48 @@
       </w:r>
       <w:r>
         <w:rPr>
-          <w:rFonts w:asciiTheme="minorHAnsi" w:hAnsiTheme="minorHAnsi" w:cstheme="minorHAnsi"/>
-          <w:sz w:val="20"/>
-        </w:rPr>
-        <w:t xml:space="preserve"> </w:t>
-      </w:r>
-      <w:proofErr w:type="gramStart"/>
-      <w:r>
-        <w:rPr>
-          <w:rFonts w:asciiTheme="minorHAnsi" w:hAnsiTheme="minorHAnsi" w:cstheme="minorHAnsi"/>
+          <w:sz w:val="20"/>
+        </w:rPr>
+        <w:t xml:space="preserve"> </w:t>
+      </w:r>
+      <w:proofErr w:type="spellStart"/>
+      <w:r>
+        <w:rPr>
           <w:sz w:val="20"/>
         </w:rPr>
         <w:t>Spark,TCS</w:t>
       </w:r>
-      <w:proofErr w:type="gramEnd"/>
-      <w:r>
-        <w:rPr>
-          <w:rFonts w:asciiTheme="minorHAnsi" w:hAnsiTheme="minorHAnsi" w:cstheme="minorHAnsi"/>
+      <w:proofErr w:type="spellEnd"/>
+      <w:r>
+        <w:rPr>
           <w:sz w:val="20"/>
         </w:rPr>
         <w:t xml:space="preserve"> Innovation Awards</w:t>
       </w:r>
       <w:r>
         <w:rPr>
-          <w:rFonts w:asciiTheme="minorHAnsi" w:hAnsiTheme="minorHAnsi" w:cstheme="minorHAnsi"/>
           <w:b/>
           <w:bCs/>
           <w:sz w:val="20"/>
         </w:rPr>
-        <w:t xml:space="preserve">: </w:t>
-      </w:r>
-      <w:r>
-        <w:rPr>
-          <w:rFonts w:asciiTheme="minorHAnsi" w:hAnsiTheme="minorHAnsi" w:cstheme="minorHAnsi"/>
+        <w:t>:</w:t>
+      </w:r>
+      <w:r>
+        <w:rPr>
+          <w:b/>
+          <w:bCs/>
+          <w:sz w:val="20"/>
+        </w:rPr>
+        <w:t xml:space="preserve"> </w:t>
+      </w:r>
+      <w:r>
+        <w:rPr>
           <w:sz w:val="20"/>
         </w:rPr>
         <w:t xml:space="preserve">recognition for identifying an </w:t>
       </w:r>
       <w:r>
         <w:rPr>
-          <w:rFonts w:asciiTheme="minorHAnsi" w:hAnsiTheme="minorHAnsi" w:cstheme="minorHAnsi"/>
           <w:b/>
           <w:bCs/>
           <w:sz w:val="20"/>
@@ -3312,7 +2564,6 @@
       </w:r>
       <w:r>
         <w:rPr>
-          <w:rFonts w:asciiTheme="minorHAnsi" w:hAnsiTheme="minorHAnsi" w:cstheme="minorHAnsi"/>
           <w:sz w:val="20"/>
         </w:rPr>
         <w:t xml:space="preserve"> business use case and proposing an effective solution approach.</w:t>
@@ -3326,21 +2577,18 @@
           <w:numId w:val="1"/>
         </w:numPr>
         <w:rPr>
-          <w:rFonts w:asciiTheme="minorHAnsi" w:hAnsiTheme="minorHAnsi" w:cstheme="minorHAnsi"/>
-          <w:bCs/>
-          <w:sz w:val="20"/>
-        </w:rPr>
-      </w:pPr>
-      <w:r>
-        <w:rPr>
-          <w:rFonts w:asciiTheme="minorHAnsi" w:hAnsiTheme="minorHAnsi" w:cstheme="minorHAnsi"/>
+          <w:bCs/>
+          <w:sz w:val="20"/>
+        </w:rPr>
+      </w:pPr>
+      <w:r>
+        <w:rPr>
           <w:sz w:val="20"/>
         </w:rPr>
         <w:t>On the spot award 2025,2024,2023,2022,2017</w:t>
       </w:r>
       <w:r>
         <w:rPr>
-          <w:rFonts w:asciiTheme="minorHAnsi" w:hAnsiTheme="minorHAnsi" w:cstheme="minorHAnsi"/>
           <w:bCs/>
           <w:sz w:val="20"/>
         </w:rPr>
@@ -3348,7 +2596,6 @@
       </w:r>
       <w:r>
         <w:rPr>
-          <w:rFonts w:asciiTheme="minorHAnsi" w:hAnsiTheme="minorHAnsi" w:cstheme="minorHAnsi"/>
           <w:sz w:val="20"/>
         </w:rPr>
         <w:t>Awards for Excellence</w:t>
@@ -3363,20 +2610,17 @@
         </w:numPr>
         <w:spacing w:before="0"/>
         <w:rPr>
-          <w:rFonts w:asciiTheme="minorHAnsi" w:hAnsiTheme="minorHAnsi" w:cstheme="minorHAnsi"/>
-          <w:sz w:val="20"/>
-        </w:rPr>
-      </w:pPr>
-      <w:r>
-        <w:rPr>
-          <w:rFonts w:asciiTheme="minorHAnsi" w:hAnsiTheme="minorHAnsi" w:cstheme="minorHAnsi"/>
+          <w:sz w:val="20"/>
+        </w:rPr>
+      </w:pPr>
+      <w:r>
+        <w:rPr>
           <w:sz w:val="20"/>
         </w:rPr>
         <w:t>Contextual master award</w:t>
       </w:r>
       <w:r>
         <w:rPr>
-          <w:rFonts w:asciiTheme="minorHAnsi" w:hAnsiTheme="minorHAnsi" w:cstheme="minorHAnsi"/>
           <w:bCs/>
           <w:sz w:val="20"/>
         </w:rPr>
@@ -3384,7 +2628,6 @@
       </w:r>
       <w:r>
         <w:rPr>
-          <w:rFonts w:asciiTheme="minorHAnsi" w:hAnsiTheme="minorHAnsi" w:cstheme="minorHAnsi"/>
           <w:sz w:val="20"/>
         </w:rPr>
         <w:t xml:space="preserve">For a business-critical automation development. </w:t>
@@ -3396,7 +2639,6 @@
         <w:spacing w:before="0"/>
         <w:ind w:left="359" w:firstLine="0"/>
         <w:rPr>
-          <w:rFonts w:asciiTheme="minorHAnsi" w:hAnsiTheme="minorHAnsi" w:cstheme="minorHAnsi"/>
           <w:sz w:val="20"/>
         </w:rPr>
       </w:pPr>
@@ -3405,14 +2647,12 @@
       <w:pPr>
         <w:pStyle w:val="Heading1"/>
         <w:rPr>
-          <w:rFonts w:asciiTheme="minorHAnsi" w:hAnsiTheme="minorHAnsi" w:cstheme="minorHAnsi"/>
           <w:b/>
           <w:bCs/>
         </w:rPr>
       </w:pPr>
       <w:r>
         <w:rPr>
-          <w:rFonts w:asciiTheme="minorHAnsi" w:hAnsiTheme="minorHAnsi" w:cstheme="minorHAnsi"/>
           <w:b/>
           <w:bCs/>
           <w:spacing w:val="-2"/>
@@ -3426,13 +2666,13 @@
         <w:pStyle w:val="BodyText"/>
         <w:spacing w:before="2"/>
         <w:rPr>
-          <w:rFonts w:asciiTheme="minorHAnsi" w:hAnsiTheme="minorHAnsi" w:cstheme="minorHAnsi"/>
+          <w:rFonts w:ascii="Cambria"/>
           <w:sz w:val="5"/>
         </w:rPr>
       </w:pPr>
       <w:r>
         <w:rPr>
-          <w:rFonts w:asciiTheme="minorHAnsi" w:hAnsiTheme="minorHAnsi" w:cstheme="minorHAnsi"/>
+          <w:rFonts w:ascii="Cambria"/>
           <w:noProof/>
           <w:sz w:val="5"/>
         </w:rPr>
@@ -3515,7 +2755,6 @@
     <w:p>
       <w:pPr>
         <w:rPr>
-          <w:rFonts w:asciiTheme="minorHAnsi" w:hAnsiTheme="minorHAnsi" w:cstheme="minorHAnsi"/>
           <w:sz w:val="20"/>
         </w:rPr>
       </w:pPr>
@@ -3528,24 +2767,14 @@
           <w:numId w:val="1"/>
         </w:numPr>
         <w:rPr>
-          <w:rFonts w:asciiTheme="minorHAnsi" w:hAnsiTheme="minorHAnsi" w:cstheme="minorHAnsi"/>
-          <w:sz w:val="20"/>
-          <w:lang w:val="en-IN"/>
-        </w:rPr>
-      </w:pPr>
-      <w:r>
-        <w:rPr>
-          <w:rFonts w:asciiTheme="minorHAnsi" w:hAnsiTheme="minorHAnsi" w:cstheme="minorHAnsi"/>
-          <w:sz w:val="20"/>
-        </w:rPr>
-        <w:t>I enjoy playing badminton, cricket, table tennis, and disc golf. Staying active through sports helps me build discipline, enhance focus, and maintain a healthy work–life bala</w:t>
-      </w:r>
-      <w:r>
-        <w:rPr>
-          <w:rFonts w:asciiTheme="minorHAnsi" w:hAnsiTheme="minorHAnsi" w:cstheme="minorHAnsi"/>
-          <w:sz w:val="20"/>
-        </w:rPr>
-        <w:t>nce.</w:t>
+          <w:sz w:val="20"/>
+        </w:rPr>
+      </w:pPr>
+      <w:r>
+        <w:rPr>
+          <w:sz w:val="20"/>
+        </w:rPr>
+        <w:t>I enjoy playing badminton, cricket, table tennis, and disc golf. Staying active through sports helps me build discipline, enhance focus, and maintain a healthy work–life balance.</w:t>
       </w:r>
     </w:p>
     <w:sectPr>
@@ -4100,9 +3329,122 @@
     </w:lvl>
   </w:abstractNum>
   <w:abstractNum w:abstractNumId="1" w15:restartNumberingAfterBreak="0">
-    <w:nsid w:val="1A671066"/>
+    <w:nsid w:val="2BAD532E"/>
+    <w:multiLevelType w:val="hybridMultilevel"/>
+    <w:tmpl w:val="8D80DA42"/>
+    <w:lvl w:ilvl="0" w:tplc="B2169D82">
+      <w:numFmt w:val="bullet"/>
+      <w:lvlText w:val="•"/>
+      <w:lvlJc w:val="left"/>
+      <w:pPr>
+        <w:ind w:left="820" w:hanging="360"/>
+      </w:pPr>
+      <w:rPr>
+        <w:rFonts w:hint="default"/>
+        <w:lang w:val="en-US" w:eastAsia="en-US" w:bidi="ar-SA"/>
+      </w:rPr>
+    </w:lvl>
+    <w:lvl w:ilvl="1" w:tplc="40090003" w:tentative="1">
+      <w:start w:val="1"/>
+      <w:numFmt w:val="bullet"/>
+      <w:lvlText w:val="o"/>
+      <w:lvlJc w:val="left"/>
+      <w:pPr>
+        <w:ind w:left="1540" w:hanging="360"/>
+      </w:pPr>
+      <w:rPr>
+        <w:rFonts w:ascii="Courier New" w:hAnsi="Courier New" w:cs="Courier New" w:hint="default"/>
+      </w:rPr>
+    </w:lvl>
+    <w:lvl w:ilvl="2" w:tplc="40090005" w:tentative="1">
+      <w:start w:val="1"/>
+      <w:numFmt w:val="bullet"/>
+      <w:lvlText w:val=""/>
+      <w:lvlJc w:val="left"/>
+      <w:pPr>
+        <w:ind w:left="2260" w:hanging="360"/>
+      </w:pPr>
+      <w:rPr>
+        <w:rFonts w:ascii="Wingdings" w:hAnsi="Wingdings" w:hint="default"/>
+      </w:rPr>
+    </w:lvl>
+    <w:lvl w:ilvl="3" w:tplc="40090001" w:tentative="1">
+      <w:start w:val="1"/>
+      <w:numFmt w:val="bullet"/>
+      <w:lvlText w:val=""/>
+      <w:lvlJc w:val="left"/>
+      <w:pPr>
+        <w:ind w:left="2980" w:hanging="360"/>
+      </w:pPr>
+      <w:rPr>
+        <w:rFonts w:ascii="Symbol" w:hAnsi="Symbol" w:hint="default"/>
+      </w:rPr>
+    </w:lvl>
+    <w:lvl w:ilvl="4" w:tplc="40090003" w:tentative="1">
+      <w:start w:val="1"/>
+      <w:numFmt w:val="bullet"/>
+      <w:lvlText w:val="o"/>
+      <w:lvlJc w:val="left"/>
+      <w:pPr>
+        <w:ind w:left="3700" w:hanging="360"/>
+      </w:pPr>
+      <w:rPr>
+        <w:rFonts w:ascii="Courier New" w:hAnsi="Courier New" w:cs="Courier New" w:hint="default"/>
+      </w:rPr>
+    </w:lvl>
+    <w:lvl w:ilvl="5" w:tplc="40090005" w:tentative="1">
+      <w:start w:val="1"/>
+      <w:numFmt w:val="bullet"/>
+      <w:lvlText w:val=""/>
+      <w:lvlJc w:val="left"/>
+      <w:pPr>
+        <w:ind w:left="4420" w:hanging="360"/>
+      </w:pPr>
+      <w:rPr>
+        <w:rFonts w:ascii="Wingdings" w:hAnsi="Wingdings" w:hint="default"/>
+      </w:rPr>
+    </w:lvl>
+    <w:lvl w:ilvl="6" w:tplc="40090001" w:tentative="1">
+      <w:start w:val="1"/>
+      <w:numFmt w:val="bullet"/>
+      <w:lvlText w:val=""/>
+      <w:lvlJc w:val="left"/>
+      <w:pPr>
+        <w:ind w:left="5140" w:hanging="360"/>
+      </w:pPr>
+      <w:rPr>
+        <w:rFonts w:ascii="Symbol" w:hAnsi="Symbol" w:hint="default"/>
+      </w:rPr>
+    </w:lvl>
+    <w:lvl w:ilvl="7" w:tplc="40090003" w:tentative="1">
+      <w:start w:val="1"/>
+      <w:numFmt w:val="bullet"/>
+      <w:lvlText w:val="o"/>
+      <w:lvlJc w:val="left"/>
+      <w:pPr>
+        <w:ind w:left="5860" w:hanging="360"/>
+      </w:pPr>
+      <w:rPr>
+        <w:rFonts w:ascii="Courier New" w:hAnsi="Courier New" w:cs="Courier New" w:hint="default"/>
+      </w:rPr>
+    </w:lvl>
+    <w:lvl w:ilvl="8" w:tplc="40090005" w:tentative="1">
+      <w:start w:val="1"/>
+      <w:numFmt w:val="bullet"/>
+      <w:lvlText w:val=""/>
+      <w:lvlJc w:val="left"/>
+      <w:pPr>
+        <w:ind w:left="6580" w:hanging="360"/>
+      </w:pPr>
+      <w:rPr>
+        <w:rFonts w:ascii="Wingdings" w:hAnsi="Wingdings" w:hint="default"/>
+      </w:rPr>
+    </w:lvl>
+  </w:abstractNum>
+  <w:abstractNum w:abstractNumId="2" w15:restartNumberingAfterBreak="0">
+    <w:nsid w:val="60086B2B"/>
     <w:multiLevelType w:val="multilevel"/>
-    <w:tmpl w:val="9788E720"/>
+    <w:tmpl w:val="627CB2B8"/>
     <w:lvl w:ilvl="0">
       <w:start w:val="1"/>
       <w:numFmt w:val="bullet"/>
@@ -4248,165 +3590,16 @@
       </w:rPr>
     </w:lvl>
   </w:abstractNum>
-  <w:abstractNum w:abstractNumId="2" w15:restartNumberingAfterBreak="0">
-    <w:nsid w:val="26832585"/>
-    <w:multiLevelType w:val="multilevel"/>
-    <w:tmpl w:val="29D06122"/>
-    <w:lvl w:ilvl="0">
-      <w:start w:val="1"/>
-      <w:numFmt w:val="bullet"/>
-      <w:lvlText w:val=""/>
-      <w:lvlJc w:val="left"/>
-      <w:pPr>
-        <w:tabs>
-          <w:tab w:val="num" w:pos="720"/>
-        </w:tabs>
-        <w:ind w:left="720" w:hanging="360"/>
-      </w:pPr>
-      <w:rPr>
-        <w:rFonts w:ascii="Symbol" w:hAnsi="Symbol" w:hint="default"/>
-        <w:sz w:val="20"/>
-      </w:rPr>
-    </w:lvl>
-    <w:lvl w:ilvl="1" w:tentative="1">
-      <w:start w:val="1"/>
-      <w:numFmt w:val="bullet"/>
-      <w:lvlText w:val="o"/>
-      <w:lvlJc w:val="left"/>
-      <w:pPr>
-        <w:tabs>
-          <w:tab w:val="num" w:pos="1440"/>
-        </w:tabs>
-        <w:ind w:left="1440" w:hanging="360"/>
-      </w:pPr>
-      <w:rPr>
-        <w:rFonts w:ascii="Courier New" w:hAnsi="Courier New" w:hint="default"/>
-        <w:sz w:val="20"/>
-      </w:rPr>
-    </w:lvl>
-    <w:lvl w:ilvl="2" w:tentative="1">
-      <w:start w:val="1"/>
-      <w:numFmt w:val="bullet"/>
-      <w:lvlText w:val=""/>
-      <w:lvlJc w:val="left"/>
-      <w:pPr>
-        <w:tabs>
-          <w:tab w:val="num" w:pos="2160"/>
-        </w:tabs>
-        <w:ind w:left="2160" w:hanging="360"/>
-      </w:pPr>
-      <w:rPr>
-        <w:rFonts w:ascii="Wingdings" w:hAnsi="Wingdings" w:hint="default"/>
-        <w:sz w:val="20"/>
-      </w:rPr>
-    </w:lvl>
-    <w:lvl w:ilvl="3" w:tentative="1">
-      <w:start w:val="1"/>
-      <w:numFmt w:val="bullet"/>
-      <w:lvlText w:val=""/>
-      <w:lvlJc w:val="left"/>
-      <w:pPr>
-        <w:tabs>
-          <w:tab w:val="num" w:pos="2880"/>
-        </w:tabs>
-        <w:ind w:left="2880" w:hanging="360"/>
-      </w:pPr>
-      <w:rPr>
-        <w:rFonts w:ascii="Wingdings" w:hAnsi="Wingdings" w:hint="default"/>
-        <w:sz w:val="20"/>
-      </w:rPr>
-    </w:lvl>
-    <w:lvl w:ilvl="4" w:tentative="1">
-      <w:start w:val="1"/>
-      <w:numFmt w:val="bullet"/>
-      <w:lvlText w:val=""/>
-      <w:lvlJc w:val="left"/>
-      <w:pPr>
-        <w:tabs>
-          <w:tab w:val="num" w:pos="3600"/>
-        </w:tabs>
-        <w:ind w:left="3600" w:hanging="360"/>
-      </w:pPr>
-      <w:rPr>
-        <w:rFonts w:ascii="Wingdings" w:hAnsi="Wingdings" w:hint="default"/>
-        <w:sz w:val="20"/>
-      </w:rPr>
-    </w:lvl>
-    <w:lvl w:ilvl="5" w:tentative="1">
-      <w:start w:val="1"/>
-      <w:numFmt w:val="bullet"/>
-      <w:lvlText w:val=""/>
-      <w:lvlJc w:val="left"/>
-      <w:pPr>
-        <w:tabs>
-          <w:tab w:val="num" w:pos="4320"/>
-        </w:tabs>
-        <w:ind w:left="4320" w:hanging="360"/>
-      </w:pPr>
-      <w:rPr>
-        <w:rFonts w:ascii="Wingdings" w:hAnsi="Wingdings" w:hint="default"/>
-        <w:sz w:val="20"/>
-      </w:rPr>
-    </w:lvl>
-    <w:lvl w:ilvl="6" w:tentative="1">
-      <w:start w:val="1"/>
-      <w:numFmt w:val="bullet"/>
-      <w:lvlText w:val=""/>
-      <w:lvlJc w:val="left"/>
-      <w:pPr>
-        <w:tabs>
-          <w:tab w:val="num" w:pos="5040"/>
-        </w:tabs>
-        <w:ind w:left="5040" w:hanging="360"/>
-      </w:pPr>
-      <w:rPr>
-        <w:rFonts w:ascii="Wingdings" w:hAnsi="Wingdings" w:hint="default"/>
-        <w:sz w:val="20"/>
-      </w:rPr>
-    </w:lvl>
-    <w:lvl w:ilvl="7" w:tentative="1">
-      <w:start w:val="1"/>
-      <w:numFmt w:val="bullet"/>
-      <w:lvlText w:val=""/>
-      <w:lvlJc w:val="left"/>
-      <w:pPr>
-        <w:tabs>
-          <w:tab w:val="num" w:pos="5760"/>
-        </w:tabs>
-        <w:ind w:left="5760" w:hanging="360"/>
-      </w:pPr>
-      <w:rPr>
-        <w:rFonts w:ascii="Wingdings" w:hAnsi="Wingdings" w:hint="default"/>
-        <w:sz w:val="20"/>
-      </w:rPr>
-    </w:lvl>
-    <w:lvl w:ilvl="8" w:tentative="1">
-      <w:start w:val="1"/>
-      <w:numFmt w:val="bullet"/>
-      <w:lvlText w:val=""/>
-      <w:lvlJc w:val="left"/>
-      <w:pPr>
-        <w:tabs>
-          <w:tab w:val="num" w:pos="6480"/>
-        </w:tabs>
-        <w:ind w:left="6480" w:hanging="360"/>
-      </w:pPr>
-      <w:rPr>
-        <w:rFonts w:ascii="Wingdings" w:hAnsi="Wingdings" w:hint="default"/>
-        <w:sz w:val="20"/>
-      </w:rPr>
-    </w:lvl>
-  </w:abstractNum>
   <w:abstractNum w:abstractNumId="3" w15:restartNumberingAfterBreak="0">
-    <w:nsid w:val="2BAD532E"/>
+    <w:nsid w:val="647C3933"/>
     <w:multiLevelType w:val="hybridMultilevel"/>
-    <w:tmpl w:val="8D80DA42"/>
+    <w:tmpl w:val="40685646"/>
     <w:lvl w:ilvl="0" w:tplc="B2169D82">
       <w:numFmt w:val="bullet"/>
       <w:lvlText w:val="•"/>
       <w:lvlJc w:val="left"/>
       <w:pPr>
-        <w:ind w:left="820" w:hanging="360"/>
+        <w:ind w:left="720" w:hanging="360"/>
       </w:pPr>
       <w:rPr>
         <w:rFonts w:hint="default"/>
@@ -4419,7 +3612,7 @@
       <w:lvlText w:val="o"/>
       <w:lvlJc w:val="left"/>
       <w:pPr>
-        <w:ind w:left="1540" w:hanging="360"/>
+        <w:ind w:left="1440" w:hanging="360"/>
       </w:pPr>
       <w:rPr>
         <w:rFonts w:ascii="Courier New" w:hAnsi="Courier New" w:cs="Courier New" w:hint="default"/>
@@ -4431,7 +3624,7 @@
       <w:lvlText w:val=""/>
       <w:lvlJc w:val="left"/>
       <w:pPr>
-        <w:ind w:left="2260" w:hanging="360"/>
+        <w:ind w:left="2160" w:hanging="360"/>
       </w:pPr>
       <w:rPr>
         <w:rFonts w:ascii="Wingdings" w:hAnsi="Wingdings" w:hint="default"/>
@@ -4443,7 +3636,7 @@
       <w:lvlText w:val=""/>
       <w:lvlJc w:val="left"/>
       <w:pPr>
-        <w:ind w:left="2980" w:hanging="360"/>
+        <w:ind w:left="2880" w:hanging="360"/>
       </w:pPr>
       <w:rPr>
         <w:rFonts w:ascii="Symbol" w:hAnsi="Symbol" w:hint="default"/>
@@ -4455,7 +3648,7 @@
       <w:lvlText w:val="o"/>
       <w:lvlJc w:val="left"/>
       <w:pPr>
-        <w:ind w:left="3700" w:hanging="360"/>
+        <w:ind w:left="3600" w:hanging="360"/>
       </w:pPr>
       <w:rPr>
         <w:rFonts w:ascii="Courier New" w:hAnsi="Courier New" w:cs="Courier New" w:hint="default"/>
@@ -4467,7 +3660,7 @@
       <w:lvlText w:val=""/>
       <w:lvlJc w:val="left"/>
       <w:pPr>
-        <w:ind w:left="4420" w:hanging="360"/>
+        <w:ind w:left="4320" w:hanging="360"/>
       </w:pPr>
       <w:rPr>
         <w:rFonts w:ascii="Wingdings" w:hAnsi="Wingdings" w:hint="default"/>
@@ -4479,7 +3672,7 @@
       <w:lvlText w:val=""/>
       <w:lvlJc w:val="left"/>
       <w:pPr>
-        <w:ind w:left="5140" w:hanging="360"/>
+        <w:ind w:left="5040" w:hanging="360"/>
       </w:pPr>
       <w:rPr>
         <w:rFonts w:ascii="Symbol" w:hAnsi="Symbol" w:hint="default"/>
@@ -4491,7 +3684,7 @@
       <w:lvlText w:val="o"/>
       <w:lvlJc w:val="left"/>
       <w:pPr>
-        <w:ind w:left="5860" w:hanging="360"/>
+        <w:ind w:left="5760" w:hanging="360"/>
       </w:pPr>
       <w:rPr>
         <w:rFonts w:ascii="Courier New" w:hAnsi="Courier New" w:cs="Courier New" w:hint="default"/>
@@ -4503,864 +3696,6 @@
       <w:lvlText w:val=""/>
       <w:lvlJc w:val="left"/>
       <w:pPr>
-        <w:ind w:left="6580" w:hanging="360"/>
-      </w:pPr>
-      <w:rPr>
-        <w:rFonts w:ascii="Wingdings" w:hAnsi="Wingdings" w:hint="default"/>
-      </w:rPr>
-    </w:lvl>
-  </w:abstractNum>
-  <w:abstractNum w:abstractNumId="4" w15:restartNumberingAfterBreak="0">
-    <w:nsid w:val="2E1A5ACF"/>
-    <w:multiLevelType w:val="multilevel"/>
-    <w:tmpl w:val="E42C1B24"/>
-    <w:lvl w:ilvl="0">
-      <w:start w:val="1"/>
-      <w:numFmt w:val="bullet"/>
-      <w:lvlText w:val=""/>
-      <w:lvlJc w:val="left"/>
-      <w:pPr>
-        <w:tabs>
-          <w:tab w:val="num" w:pos="720"/>
-        </w:tabs>
-        <w:ind w:left="720" w:hanging="360"/>
-      </w:pPr>
-      <w:rPr>
-        <w:rFonts w:ascii="Symbol" w:hAnsi="Symbol" w:hint="default"/>
-        <w:sz w:val="20"/>
-      </w:rPr>
-    </w:lvl>
-    <w:lvl w:ilvl="1" w:tentative="1">
-      <w:start w:val="1"/>
-      <w:numFmt w:val="bullet"/>
-      <w:lvlText w:val="o"/>
-      <w:lvlJc w:val="left"/>
-      <w:pPr>
-        <w:tabs>
-          <w:tab w:val="num" w:pos="1440"/>
-        </w:tabs>
-        <w:ind w:left="1440" w:hanging="360"/>
-      </w:pPr>
-      <w:rPr>
-        <w:rFonts w:ascii="Courier New" w:hAnsi="Courier New" w:hint="default"/>
-        <w:sz w:val="20"/>
-      </w:rPr>
-    </w:lvl>
-    <w:lvl w:ilvl="2" w:tentative="1">
-      <w:start w:val="1"/>
-      <w:numFmt w:val="bullet"/>
-      <w:lvlText w:val=""/>
-      <w:lvlJc w:val="left"/>
-      <w:pPr>
-        <w:tabs>
-          <w:tab w:val="num" w:pos="2160"/>
-        </w:tabs>
-        <w:ind w:left="2160" w:hanging="360"/>
-      </w:pPr>
-      <w:rPr>
-        <w:rFonts w:ascii="Wingdings" w:hAnsi="Wingdings" w:hint="default"/>
-        <w:sz w:val="20"/>
-      </w:rPr>
-    </w:lvl>
-    <w:lvl w:ilvl="3" w:tentative="1">
-      <w:start w:val="1"/>
-      <w:numFmt w:val="bullet"/>
-      <w:lvlText w:val=""/>
-      <w:lvlJc w:val="left"/>
-      <w:pPr>
-        <w:tabs>
-          <w:tab w:val="num" w:pos="2880"/>
-        </w:tabs>
-        <w:ind w:left="2880" w:hanging="360"/>
-      </w:pPr>
-      <w:rPr>
-        <w:rFonts w:ascii="Wingdings" w:hAnsi="Wingdings" w:hint="default"/>
-        <w:sz w:val="20"/>
-      </w:rPr>
-    </w:lvl>
-    <w:lvl w:ilvl="4" w:tentative="1">
-      <w:start w:val="1"/>
-      <w:numFmt w:val="bullet"/>
-      <w:lvlText w:val=""/>
-      <w:lvlJc w:val="left"/>
-      <w:pPr>
-        <w:tabs>
-          <w:tab w:val="num" w:pos="3600"/>
-        </w:tabs>
-        <w:ind w:left="3600" w:hanging="360"/>
-      </w:pPr>
-      <w:rPr>
-        <w:rFonts w:ascii="Wingdings" w:hAnsi="Wingdings" w:hint="default"/>
-        <w:sz w:val="20"/>
-      </w:rPr>
-    </w:lvl>
-    <w:lvl w:ilvl="5" w:tentative="1">
-      <w:start w:val="1"/>
-      <w:numFmt w:val="bullet"/>
-      <w:lvlText w:val=""/>
-      <w:lvlJc w:val="left"/>
-      <w:pPr>
-        <w:tabs>
-          <w:tab w:val="num" w:pos="4320"/>
-        </w:tabs>
-        <w:ind w:left="4320" w:hanging="360"/>
-      </w:pPr>
-      <w:rPr>
-        <w:rFonts w:ascii="Wingdings" w:hAnsi="Wingdings" w:hint="default"/>
-        <w:sz w:val="20"/>
-      </w:rPr>
-    </w:lvl>
-    <w:lvl w:ilvl="6" w:tentative="1">
-      <w:start w:val="1"/>
-      <w:numFmt w:val="bullet"/>
-      <w:lvlText w:val=""/>
-      <w:lvlJc w:val="left"/>
-      <w:pPr>
-        <w:tabs>
-          <w:tab w:val="num" w:pos="5040"/>
-        </w:tabs>
-        <w:ind w:left="5040" w:hanging="360"/>
-      </w:pPr>
-      <w:rPr>
-        <w:rFonts w:ascii="Wingdings" w:hAnsi="Wingdings" w:hint="default"/>
-        <w:sz w:val="20"/>
-      </w:rPr>
-    </w:lvl>
-    <w:lvl w:ilvl="7" w:tentative="1">
-      <w:start w:val="1"/>
-      <w:numFmt w:val="bullet"/>
-      <w:lvlText w:val=""/>
-      <w:lvlJc w:val="left"/>
-      <w:pPr>
-        <w:tabs>
-          <w:tab w:val="num" w:pos="5760"/>
-        </w:tabs>
-        <w:ind w:left="5760" w:hanging="360"/>
-      </w:pPr>
-      <w:rPr>
-        <w:rFonts w:ascii="Wingdings" w:hAnsi="Wingdings" w:hint="default"/>
-        <w:sz w:val="20"/>
-      </w:rPr>
-    </w:lvl>
-    <w:lvl w:ilvl="8" w:tentative="1">
-      <w:start w:val="1"/>
-      <w:numFmt w:val="bullet"/>
-      <w:lvlText w:val=""/>
-      <w:lvlJc w:val="left"/>
-      <w:pPr>
-        <w:tabs>
-          <w:tab w:val="num" w:pos="6480"/>
-        </w:tabs>
-        <w:ind w:left="6480" w:hanging="360"/>
-      </w:pPr>
-      <w:rPr>
-        <w:rFonts w:ascii="Wingdings" w:hAnsi="Wingdings" w:hint="default"/>
-        <w:sz w:val="20"/>
-      </w:rPr>
-    </w:lvl>
-  </w:abstractNum>
-  <w:abstractNum w:abstractNumId="5" w15:restartNumberingAfterBreak="0">
-    <w:nsid w:val="4336278D"/>
-    <w:multiLevelType w:val="multilevel"/>
-    <w:tmpl w:val="21CAB21A"/>
-    <w:lvl w:ilvl="0">
-      <w:start w:val="1"/>
-      <w:numFmt w:val="bullet"/>
-      <w:lvlText w:val=""/>
-      <w:lvlJc w:val="left"/>
-      <w:pPr>
-        <w:tabs>
-          <w:tab w:val="num" w:pos="720"/>
-        </w:tabs>
-        <w:ind w:left="720" w:hanging="360"/>
-      </w:pPr>
-      <w:rPr>
-        <w:rFonts w:ascii="Symbol" w:hAnsi="Symbol" w:hint="default"/>
-        <w:sz w:val="20"/>
-      </w:rPr>
-    </w:lvl>
-    <w:lvl w:ilvl="1" w:tentative="1">
-      <w:start w:val="1"/>
-      <w:numFmt w:val="bullet"/>
-      <w:lvlText w:val="o"/>
-      <w:lvlJc w:val="left"/>
-      <w:pPr>
-        <w:tabs>
-          <w:tab w:val="num" w:pos="1440"/>
-        </w:tabs>
-        <w:ind w:left="1440" w:hanging="360"/>
-      </w:pPr>
-      <w:rPr>
-        <w:rFonts w:ascii="Courier New" w:hAnsi="Courier New" w:hint="default"/>
-        <w:sz w:val="20"/>
-      </w:rPr>
-    </w:lvl>
-    <w:lvl w:ilvl="2" w:tentative="1">
-      <w:start w:val="1"/>
-      <w:numFmt w:val="bullet"/>
-      <w:lvlText w:val=""/>
-      <w:lvlJc w:val="left"/>
-      <w:pPr>
-        <w:tabs>
-          <w:tab w:val="num" w:pos="2160"/>
-        </w:tabs>
-        <w:ind w:left="2160" w:hanging="360"/>
-      </w:pPr>
-      <w:rPr>
-        <w:rFonts w:ascii="Wingdings" w:hAnsi="Wingdings" w:hint="default"/>
-        <w:sz w:val="20"/>
-      </w:rPr>
-    </w:lvl>
-    <w:lvl w:ilvl="3" w:tentative="1">
-      <w:start w:val="1"/>
-      <w:numFmt w:val="bullet"/>
-      <w:lvlText w:val=""/>
-      <w:lvlJc w:val="left"/>
-      <w:pPr>
-        <w:tabs>
-          <w:tab w:val="num" w:pos="2880"/>
-        </w:tabs>
-        <w:ind w:left="2880" w:hanging="360"/>
-      </w:pPr>
-      <w:rPr>
-        <w:rFonts w:ascii="Wingdings" w:hAnsi="Wingdings" w:hint="default"/>
-        <w:sz w:val="20"/>
-      </w:rPr>
-    </w:lvl>
-    <w:lvl w:ilvl="4" w:tentative="1">
-      <w:start w:val="1"/>
-      <w:numFmt w:val="bullet"/>
-      <w:lvlText w:val=""/>
-      <w:lvlJc w:val="left"/>
-      <w:pPr>
-        <w:tabs>
-          <w:tab w:val="num" w:pos="3600"/>
-        </w:tabs>
-        <w:ind w:left="3600" w:hanging="360"/>
-      </w:pPr>
-      <w:rPr>
-        <w:rFonts w:ascii="Wingdings" w:hAnsi="Wingdings" w:hint="default"/>
-        <w:sz w:val="20"/>
-      </w:rPr>
-    </w:lvl>
-    <w:lvl w:ilvl="5" w:tentative="1">
-      <w:start w:val="1"/>
-      <w:numFmt w:val="bullet"/>
-      <w:lvlText w:val=""/>
-      <w:lvlJc w:val="left"/>
-      <w:pPr>
-        <w:tabs>
-          <w:tab w:val="num" w:pos="4320"/>
-        </w:tabs>
-        <w:ind w:left="4320" w:hanging="360"/>
-      </w:pPr>
-      <w:rPr>
-        <w:rFonts w:ascii="Wingdings" w:hAnsi="Wingdings" w:hint="default"/>
-        <w:sz w:val="20"/>
-      </w:rPr>
-    </w:lvl>
-    <w:lvl w:ilvl="6" w:tentative="1">
-      <w:start w:val="1"/>
-      <w:numFmt w:val="bullet"/>
-      <w:lvlText w:val=""/>
-      <w:lvlJc w:val="left"/>
-      <w:pPr>
-        <w:tabs>
-          <w:tab w:val="num" w:pos="5040"/>
-        </w:tabs>
-        <w:ind w:left="5040" w:hanging="360"/>
-      </w:pPr>
-      <w:rPr>
-        <w:rFonts w:ascii="Wingdings" w:hAnsi="Wingdings" w:hint="default"/>
-        <w:sz w:val="20"/>
-      </w:rPr>
-    </w:lvl>
-    <w:lvl w:ilvl="7" w:tentative="1">
-      <w:start w:val="1"/>
-      <w:numFmt w:val="bullet"/>
-      <w:lvlText w:val=""/>
-      <w:lvlJc w:val="left"/>
-      <w:pPr>
-        <w:tabs>
-          <w:tab w:val="num" w:pos="5760"/>
-        </w:tabs>
-        <w:ind w:left="5760" w:hanging="360"/>
-      </w:pPr>
-      <w:rPr>
-        <w:rFonts w:ascii="Wingdings" w:hAnsi="Wingdings" w:hint="default"/>
-        <w:sz w:val="20"/>
-      </w:rPr>
-    </w:lvl>
-    <w:lvl w:ilvl="8" w:tentative="1">
-      <w:start w:val="1"/>
-      <w:numFmt w:val="bullet"/>
-      <w:lvlText w:val=""/>
-      <w:lvlJc w:val="left"/>
-      <w:pPr>
-        <w:tabs>
-          <w:tab w:val="num" w:pos="6480"/>
-        </w:tabs>
-        <w:ind w:left="6480" w:hanging="360"/>
-      </w:pPr>
-      <w:rPr>
-        <w:rFonts w:ascii="Wingdings" w:hAnsi="Wingdings" w:hint="default"/>
-        <w:sz w:val="20"/>
-      </w:rPr>
-    </w:lvl>
-  </w:abstractNum>
-  <w:abstractNum w:abstractNumId="6" w15:restartNumberingAfterBreak="0">
-    <w:nsid w:val="4D730357"/>
-    <w:multiLevelType w:val="multilevel"/>
-    <w:tmpl w:val="7D688E54"/>
-    <w:lvl w:ilvl="0">
-      <w:start w:val="1"/>
-      <w:numFmt w:val="bullet"/>
-      <w:lvlText w:val=""/>
-      <w:lvlJc w:val="left"/>
-      <w:pPr>
-        <w:tabs>
-          <w:tab w:val="num" w:pos="720"/>
-        </w:tabs>
-        <w:ind w:left="720" w:hanging="360"/>
-      </w:pPr>
-      <w:rPr>
-        <w:rFonts w:ascii="Symbol" w:hAnsi="Symbol" w:hint="default"/>
-        <w:sz w:val="20"/>
-      </w:rPr>
-    </w:lvl>
-    <w:lvl w:ilvl="1" w:tentative="1">
-      <w:start w:val="1"/>
-      <w:numFmt w:val="bullet"/>
-      <w:lvlText w:val="o"/>
-      <w:lvlJc w:val="left"/>
-      <w:pPr>
-        <w:tabs>
-          <w:tab w:val="num" w:pos="1440"/>
-        </w:tabs>
-        <w:ind w:left="1440" w:hanging="360"/>
-      </w:pPr>
-      <w:rPr>
-        <w:rFonts w:ascii="Courier New" w:hAnsi="Courier New" w:hint="default"/>
-        <w:sz w:val="20"/>
-      </w:rPr>
-    </w:lvl>
-    <w:lvl w:ilvl="2" w:tentative="1">
-      <w:start w:val="1"/>
-      <w:numFmt w:val="bullet"/>
-      <w:lvlText w:val=""/>
-      <w:lvlJc w:val="left"/>
-      <w:pPr>
-        <w:tabs>
-          <w:tab w:val="num" w:pos="2160"/>
-        </w:tabs>
-        <w:ind w:left="2160" w:hanging="360"/>
-      </w:pPr>
-      <w:rPr>
-        <w:rFonts w:ascii="Wingdings" w:hAnsi="Wingdings" w:hint="default"/>
-        <w:sz w:val="20"/>
-      </w:rPr>
-    </w:lvl>
-    <w:lvl w:ilvl="3" w:tentative="1">
-      <w:start w:val="1"/>
-      <w:numFmt w:val="bullet"/>
-      <w:lvlText w:val=""/>
-      <w:lvlJc w:val="left"/>
-      <w:pPr>
-        <w:tabs>
-          <w:tab w:val="num" w:pos="2880"/>
-        </w:tabs>
-        <w:ind w:left="2880" w:hanging="360"/>
-      </w:pPr>
-      <w:rPr>
-        <w:rFonts w:ascii="Wingdings" w:hAnsi="Wingdings" w:hint="default"/>
-        <w:sz w:val="20"/>
-      </w:rPr>
-    </w:lvl>
-    <w:lvl w:ilvl="4" w:tentative="1">
-      <w:start w:val="1"/>
-      <w:numFmt w:val="bullet"/>
-      <w:lvlText w:val=""/>
-      <w:lvlJc w:val="left"/>
-      <w:pPr>
-        <w:tabs>
-          <w:tab w:val="num" w:pos="3600"/>
-        </w:tabs>
-        <w:ind w:left="3600" w:hanging="360"/>
-      </w:pPr>
-      <w:rPr>
-        <w:rFonts w:ascii="Wingdings" w:hAnsi="Wingdings" w:hint="default"/>
-        <w:sz w:val="20"/>
-      </w:rPr>
-    </w:lvl>
-    <w:lvl w:ilvl="5" w:tentative="1">
-      <w:start w:val="1"/>
-      <w:numFmt w:val="bullet"/>
-      <w:lvlText w:val=""/>
-      <w:lvlJc w:val="left"/>
-      <w:pPr>
-        <w:tabs>
-          <w:tab w:val="num" w:pos="4320"/>
-        </w:tabs>
-        <w:ind w:left="4320" w:hanging="360"/>
-      </w:pPr>
-      <w:rPr>
-        <w:rFonts w:ascii="Wingdings" w:hAnsi="Wingdings" w:hint="default"/>
-        <w:sz w:val="20"/>
-      </w:rPr>
-    </w:lvl>
-    <w:lvl w:ilvl="6" w:tentative="1">
-      <w:start w:val="1"/>
-      <w:numFmt w:val="bullet"/>
-      <w:lvlText w:val=""/>
-      <w:lvlJc w:val="left"/>
-      <w:pPr>
-        <w:tabs>
-          <w:tab w:val="num" w:pos="5040"/>
-        </w:tabs>
-        <w:ind w:left="5040" w:hanging="360"/>
-      </w:pPr>
-      <w:rPr>
-        <w:rFonts w:ascii="Wingdings" w:hAnsi="Wingdings" w:hint="default"/>
-        <w:sz w:val="20"/>
-      </w:rPr>
-    </w:lvl>
-    <w:lvl w:ilvl="7" w:tentative="1">
-      <w:start w:val="1"/>
-      <w:numFmt w:val="bullet"/>
-      <w:lvlText w:val=""/>
-      <w:lvlJc w:val="left"/>
-      <w:pPr>
-        <w:tabs>
-          <w:tab w:val="num" w:pos="5760"/>
-        </w:tabs>
-        <w:ind w:left="5760" w:hanging="360"/>
-      </w:pPr>
-      <w:rPr>
-        <w:rFonts w:ascii="Wingdings" w:hAnsi="Wingdings" w:hint="default"/>
-        <w:sz w:val="20"/>
-      </w:rPr>
-    </w:lvl>
-    <w:lvl w:ilvl="8" w:tentative="1">
-      <w:start w:val="1"/>
-      <w:numFmt w:val="bullet"/>
-      <w:lvlText w:val=""/>
-      <w:lvlJc w:val="left"/>
-      <w:pPr>
-        <w:tabs>
-          <w:tab w:val="num" w:pos="6480"/>
-        </w:tabs>
-        <w:ind w:left="6480" w:hanging="360"/>
-      </w:pPr>
-      <w:rPr>
-        <w:rFonts w:ascii="Wingdings" w:hAnsi="Wingdings" w:hint="default"/>
-        <w:sz w:val="20"/>
-      </w:rPr>
-    </w:lvl>
-  </w:abstractNum>
-  <w:abstractNum w:abstractNumId="7" w15:restartNumberingAfterBreak="0">
-    <w:nsid w:val="5C0C1146"/>
-    <w:multiLevelType w:val="multilevel"/>
-    <w:tmpl w:val="9B523AD4"/>
-    <w:lvl w:ilvl="0">
-      <w:start w:val="1"/>
-      <w:numFmt w:val="bullet"/>
-      <w:lvlText w:val=""/>
-      <w:lvlJc w:val="left"/>
-      <w:pPr>
-        <w:tabs>
-          <w:tab w:val="num" w:pos="720"/>
-        </w:tabs>
-        <w:ind w:left="720" w:hanging="360"/>
-      </w:pPr>
-      <w:rPr>
-        <w:rFonts w:ascii="Symbol" w:hAnsi="Symbol" w:hint="default"/>
-        <w:sz w:val="20"/>
-      </w:rPr>
-    </w:lvl>
-    <w:lvl w:ilvl="1" w:tentative="1">
-      <w:start w:val="1"/>
-      <w:numFmt w:val="bullet"/>
-      <w:lvlText w:val="o"/>
-      <w:lvlJc w:val="left"/>
-      <w:pPr>
-        <w:tabs>
-          <w:tab w:val="num" w:pos="1440"/>
-        </w:tabs>
-        <w:ind w:left="1440" w:hanging="360"/>
-      </w:pPr>
-      <w:rPr>
-        <w:rFonts w:ascii="Courier New" w:hAnsi="Courier New" w:hint="default"/>
-        <w:sz w:val="20"/>
-      </w:rPr>
-    </w:lvl>
-    <w:lvl w:ilvl="2" w:tentative="1">
-      <w:start w:val="1"/>
-      <w:numFmt w:val="bullet"/>
-      <w:lvlText w:val=""/>
-      <w:lvlJc w:val="left"/>
-      <w:pPr>
-        <w:tabs>
-          <w:tab w:val="num" w:pos="2160"/>
-        </w:tabs>
-        <w:ind w:left="2160" w:hanging="360"/>
-      </w:pPr>
-      <w:rPr>
-        <w:rFonts w:ascii="Wingdings" w:hAnsi="Wingdings" w:hint="default"/>
-        <w:sz w:val="20"/>
-      </w:rPr>
-    </w:lvl>
-    <w:lvl w:ilvl="3" w:tentative="1">
-      <w:start w:val="1"/>
-      <w:numFmt w:val="bullet"/>
-      <w:lvlText w:val=""/>
-      <w:lvlJc w:val="left"/>
-      <w:pPr>
-        <w:tabs>
-          <w:tab w:val="num" w:pos="2880"/>
-        </w:tabs>
-        <w:ind w:left="2880" w:hanging="360"/>
-      </w:pPr>
-      <w:rPr>
-        <w:rFonts w:ascii="Wingdings" w:hAnsi="Wingdings" w:hint="default"/>
-        <w:sz w:val="20"/>
-      </w:rPr>
-    </w:lvl>
-    <w:lvl w:ilvl="4" w:tentative="1">
-      <w:start w:val="1"/>
-      <w:numFmt w:val="bullet"/>
-      <w:lvlText w:val=""/>
-      <w:lvlJc w:val="left"/>
-      <w:pPr>
-        <w:tabs>
-          <w:tab w:val="num" w:pos="3600"/>
-        </w:tabs>
-        <w:ind w:left="3600" w:hanging="360"/>
-      </w:pPr>
-      <w:rPr>
-        <w:rFonts w:ascii="Wingdings" w:hAnsi="Wingdings" w:hint="default"/>
-        <w:sz w:val="20"/>
-      </w:rPr>
-    </w:lvl>
-    <w:lvl w:ilvl="5" w:tentative="1">
-      <w:start w:val="1"/>
-      <w:numFmt w:val="bullet"/>
-      <w:lvlText w:val=""/>
-      <w:lvlJc w:val="left"/>
-      <w:pPr>
-        <w:tabs>
-          <w:tab w:val="num" w:pos="4320"/>
-        </w:tabs>
-        <w:ind w:left="4320" w:hanging="360"/>
-      </w:pPr>
-      <w:rPr>
-        <w:rFonts w:ascii="Wingdings" w:hAnsi="Wingdings" w:hint="default"/>
-        <w:sz w:val="20"/>
-      </w:rPr>
-    </w:lvl>
-    <w:lvl w:ilvl="6" w:tentative="1">
-      <w:start w:val="1"/>
-      <w:numFmt w:val="bullet"/>
-      <w:lvlText w:val=""/>
-      <w:lvlJc w:val="left"/>
-      <w:pPr>
-        <w:tabs>
-          <w:tab w:val="num" w:pos="5040"/>
-        </w:tabs>
-        <w:ind w:left="5040" w:hanging="360"/>
-      </w:pPr>
-      <w:rPr>
-        <w:rFonts w:ascii="Wingdings" w:hAnsi="Wingdings" w:hint="default"/>
-        <w:sz w:val="20"/>
-      </w:rPr>
-    </w:lvl>
-    <w:lvl w:ilvl="7" w:tentative="1">
-      <w:start w:val="1"/>
-      <w:numFmt w:val="bullet"/>
-      <w:lvlText w:val=""/>
-      <w:lvlJc w:val="left"/>
-      <w:pPr>
-        <w:tabs>
-          <w:tab w:val="num" w:pos="5760"/>
-        </w:tabs>
-        <w:ind w:left="5760" w:hanging="360"/>
-      </w:pPr>
-      <w:rPr>
-        <w:rFonts w:ascii="Wingdings" w:hAnsi="Wingdings" w:hint="default"/>
-        <w:sz w:val="20"/>
-      </w:rPr>
-    </w:lvl>
-    <w:lvl w:ilvl="8" w:tentative="1">
-      <w:start w:val="1"/>
-      <w:numFmt w:val="bullet"/>
-      <w:lvlText w:val=""/>
-      <w:lvlJc w:val="left"/>
-      <w:pPr>
-        <w:tabs>
-          <w:tab w:val="num" w:pos="6480"/>
-        </w:tabs>
-        <w:ind w:left="6480" w:hanging="360"/>
-      </w:pPr>
-      <w:rPr>
-        <w:rFonts w:ascii="Wingdings" w:hAnsi="Wingdings" w:hint="default"/>
-        <w:sz w:val="20"/>
-      </w:rPr>
-    </w:lvl>
-  </w:abstractNum>
-  <w:abstractNum w:abstractNumId="8" w15:restartNumberingAfterBreak="0">
-    <w:nsid w:val="60086B2B"/>
-    <w:multiLevelType w:val="multilevel"/>
-    <w:tmpl w:val="627CB2B8"/>
-    <w:lvl w:ilvl="0">
-      <w:start w:val="1"/>
-      <w:numFmt w:val="bullet"/>
-      <w:lvlText w:val=""/>
-      <w:lvlJc w:val="left"/>
-      <w:pPr>
-        <w:tabs>
-          <w:tab w:val="num" w:pos="720"/>
-        </w:tabs>
-        <w:ind w:left="720" w:hanging="360"/>
-      </w:pPr>
-      <w:rPr>
-        <w:rFonts w:ascii="Symbol" w:hAnsi="Symbol" w:hint="default"/>
-        <w:sz w:val="20"/>
-      </w:rPr>
-    </w:lvl>
-    <w:lvl w:ilvl="1" w:tentative="1">
-      <w:start w:val="1"/>
-      <w:numFmt w:val="bullet"/>
-      <w:lvlText w:val="o"/>
-      <w:lvlJc w:val="left"/>
-      <w:pPr>
-        <w:tabs>
-          <w:tab w:val="num" w:pos="1440"/>
-        </w:tabs>
-        <w:ind w:left="1440" w:hanging="360"/>
-      </w:pPr>
-      <w:rPr>
-        <w:rFonts w:ascii="Courier New" w:hAnsi="Courier New" w:hint="default"/>
-        <w:sz w:val="20"/>
-      </w:rPr>
-    </w:lvl>
-    <w:lvl w:ilvl="2" w:tentative="1">
-      <w:start w:val="1"/>
-      <w:numFmt w:val="bullet"/>
-      <w:lvlText w:val=""/>
-      <w:lvlJc w:val="left"/>
-      <w:pPr>
-        <w:tabs>
-          <w:tab w:val="num" w:pos="2160"/>
-        </w:tabs>
-        <w:ind w:left="2160" w:hanging="360"/>
-      </w:pPr>
-      <w:rPr>
-        <w:rFonts w:ascii="Wingdings" w:hAnsi="Wingdings" w:hint="default"/>
-        <w:sz w:val="20"/>
-      </w:rPr>
-    </w:lvl>
-    <w:lvl w:ilvl="3" w:tentative="1">
-      <w:start w:val="1"/>
-      <w:numFmt w:val="bullet"/>
-      <w:lvlText w:val=""/>
-      <w:lvlJc w:val="left"/>
-      <w:pPr>
-        <w:tabs>
-          <w:tab w:val="num" w:pos="2880"/>
-        </w:tabs>
-        <w:ind w:left="2880" w:hanging="360"/>
-      </w:pPr>
-      <w:rPr>
-        <w:rFonts w:ascii="Wingdings" w:hAnsi="Wingdings" w:hint="default"/>
-        <w:sz w:val="20"/>
-      </w:rPr>
-    </w:lvl>
-    <w:lvl w:ilvl="4" w:tentative="1">
-      <w:start w:val="1"/>
-      <w:numFmt w:val="bullet"/>
-      <w:lvlText w:val=""/>
-      <w:lvlJc w:val="left"/>
-      <w:pPr>
-        <w:tabs>
-          <w:tab w:val="num" w:pos="3600"/>
-        </w:tabs>
-        <w:ind w:left="3600" w:hanging="360"/>
-      </w:pPr>
-      <w:rPr>
-        <w:rFonts w:ascii="Wingdings" w:hAnsi="Wingdings" w:hint="default"/>
-        <w:sz w:val="20"/>
-      </w:rPr>
-    </w:lvl>
-    <w:lvl w:ilvl="5" w:tentative="1">
-      <w:start w:val="1"/>
-      <w:numFmt w:val="bullet"/>
-      <w:lvlText w:val=""/>
-      <w:lvlJc w:val="left"/>
-      <w:pPr>
-        <w:tabs>
-          <w:tab w:val="num" w:pos="4320"/>
-        </w:tabs>
-        <w:ind w:left="4320" w:hanging="360"/>
-      </w:pPr>
-      <w:rPr>
-        <w:rFonts w:ascii="Wingdings" w:hAnsi="Wingdings" w:hint="default"/>
-        <w:sz w:val="20"/>
-      </w:rPr>
-    </w:lvl>
-    <w:lvl w:ilvl="6" w:tentative="1">
-      <w:start w:val="1"/>
-      <w:numFmt w:val="bullet"/>
-      <w:lvlText w:val=""/>
-      <w:lvlJc w:val="left"/>
-      <w:pPr>
-        <w:tabs>
-          <w:tab w:val="num" w:pos="5040"/>
-        </w:tabs>
-        <w:ind w:left="5040" w:hanging="360"/>
-      </w:pPr>
-      <w:rPr>
-        <w:rFonts w:ascii="Wingdings" w:hAnsi="Wingdings" w:hint="default"/>
-        <w:sz w:val="20"/>
-      </w:rPr>
-    </w:lvl>
-    <w:lvl w:ilvl="7" w:tentative="1">
-      <w:start w:val="1"/>
-      <w:numFmt w:val="bullet"/>
-      <w:lvlText w:val=""/>
-      <w:lvlJc w:val="left"/>
-      <w:pPr>
-        <w:tabs>
-          <w:tab w:val="num" w:pos="5760"/>
-        </w:tabs>
-        <w:ind w:left="5760" w:hanging="360"/>
-      </w:pPr>
-      <w:rPr>
-        <w:rFonts w:ascii="Wingdings" w:hAnsi="Wingdings" w:hint="default"/>
-        <w:sz w:val="20"/>
-      </w:rPr>
-    </w:lvl>
-    <w:lvl w:ilvl="8" w:tentative="1">
-      <w:start w:val="1"/>
-      <w:numFmt w:val="bullet"/>
-      <w:lvlText w:val=""/>
-      <w:lvlJc w:val="left"/>
-      <w:pPr>
-        <w:tabs>
-          <w:tab w:val="num" w:pos="6480"/>
-        </w:tabs>
-        <w:ind w:left="6480" w:hanging="360"/>
-      </w:pPr>
-      <w:rPr>
-        <w:rFonts w:ascii="Wingdings" w:hAnsi="Wingdings" w:hint="default"/>
-        <w:sz w:val="20"/>
-      </w:rPr>
-    </w:lvl>
-  </w:abstractNum>
-  <w:abstractNum w:abstractNumId="9" w15:restartNumberingAfterBreak="0">
-    <w:nsid w:val="647C3933"/>
-    <w:multiLevelType w:val="hybridMultilevel"/>
-    <w:tmpl w:val="40685646"/>
-    <w:lvl w:ilvl="0" w:tplc="B2169D82">
-      <w:numFmt w:val="bullet"/>
-      <w:lvlText w:val="•"/>
-      <w:lvlJc w:val="left"/>
-      <w:pPr>
-        <w:ind w:left="720" w:hanging="360"/>
-      </w:pPr>
-      <w:rPr>
-        <w:rFonts w:hint="default"/>
-        <w:lang w:val="en-US" w:eastAsia="en-US" w:bidi="ar-SA"/>
-      </w:rPr>
-    </w:lvl>
-    <w:lvl w:ilvl="1" w:tplc="40090003" w:tentative="1">
-      <w:start w:val="1"/>
-      <w:numFmt w:val="bullet"/>
-      <w:lvlText w:val="o"/>
-      <w:lvlJc w:val="left"/>
-      <w:pPr>
-        <w:ind w:left="1440" w:hanging="360"/>
-      </w:pPr>
-      <w:rPr>
-        <w:rFonts w:ascii="Courier New" w:hAnsi="Courier New" w:cs="Courier New" w:hint="default"/>
-      </w:rPr>
-    </w:lvl>
-    <w:lvl w:ilvl="2" w:tplc="40090005" w:tentative="1">
-      <w:start w:val="1"/>
-      <w:numFmt w:val="bullet"/>
-      <w:lvlText w:val=""/>
-      <w:lvlJc w:val="left"/>
-      <w:pPr>
-        <w:ind w:left="2160" w:hanging="360"/>
-      </w:pPr>
-      <w:rPr>
-        <w:rFonts w:ascii="Wingdings" w:hAnsi="Wingdings" w:hint="default"/>
-      </w:rPr>
-    </w:lvl>
-    <w:lvl w:ilvl="3" w:tplc="40090001" w:tentative="1">
-      <w:start w:val="1"/>
-      <w:numFmt w:val="bullet"/>
-      <w:lvlText w:val=""/>
-      <w:lvlJc w:val="left"/>
-      <w:pPr>
-        <w:ind w:left="2880" w:hanging="360"/>
-      </w:pPr>
-      <w:rPr>
-        <w:rFonts w:ascii="Symbol" w:hAnsi="Symbol" w:hint="default"/>
-      </w:rPr>
-    </w:lvl>
-    <w:lvl w:ilvl="4" w:tplc="40090003" w:tentative="1">
-      <w:start w:val="1"/>
-      <w:numFmt w:val="bullet"/>
-      <w:lvlText w:val="o"/>
-      <w:lvlJc w:val="left"/>
-      <w:pPr>
-        <w:ind w:left="3600" w:hanging="360"/>
-      </w:pPr>
-      <w:rPr>
-        <w:rFonts w:ascii="Courier New" w:hAnsi="Courier New" w:cs="Courier New" w:hint="default"/>
-      </w:rPr>
-    </w:lvl>
-    <w:lvl w:ilvl="5" w:tplc="40090005" w:tentative="1">
-      <w:start w:val="1"/>
-      <w:numFmt w:val="bullet"/>
-      <w:lvlText w:val=""/>
-      <w:lvlJc w:val="left"/>
-      <w:pPr>
-        <w:ind w:left="4320" w:hanging="360"/>
-      </w:pPr>
-      <w:rPr>
-        <w:rFonts w:ascii="Wingdings" w:hAnsi="Wingdings" w:hint="default"/>
-      </w:rPr>
-    </w:lvl>
-    <w:lvl w:ilvl="6" w:tplc="40090001" w:tentative="1">
-      <w:start w:val="1"/>
-      <w:numFmt w:val="bullet"/>
-      <w:lvlText w:val=""/>
-      <w:lvlJc w:val="left"/>
-      <w:pPr>
-        <w:ind w:left="5040" w:hanging="360"/>
-      </w:pPr>
-      <w:rPr>
-        <w:rFonts w:ascii="Symbol" w:hAnsi="Symbol" w:hint="default"/>
-      </w:rPr>
-    </w:lvl>
-    <w:lvl w:ilvl="7" w:tplc="40090003" w:tentative="1">
-      <w:start w:val="1"/>
-      <w:numFmt w:val="bullet"/>
-      <w:lvlText w:val="o"/>
-      <w:lvlJc w:val="left"/>
-      <w:pPr>
-        <w:ind w:left="5760" w:hanging="360"/>
-      </w:pPr>
-      <w:rPr>
-        <w:rFonts w:ascii="Courier New" w:hAnsi="Courier New" w:cs="Courier New" w:hint="default"/>
-      </w:rPr>
-    </w:lvl>
-    <w:lvl w:ilvl="8" w:tplc="40090005" w:tentative="1">
-      <w:start w:val="1"/>
-      <w:numFmt w:val="bullet"/>
-      <w:lvlText w:val=""/>
-      <w:lvlJc w:val="left"/>
-      <w:pPr>
         <w:ind w:left="6480" w:hanging="360"/>
       </w:pPr>
       <w:rPr>
@@ -5372,31 +3707,13 @@
     <w:abstractNumId w:val="0"/>
   </w:num>
   <w:num w:numId="2" w16cid:durableId="848063984">
-    <w:abstractNumId w:val="9"/>
+    <w:abstractNumId w:val="3"/>
   </w:num>
   <w:num w:numId="3" w16cid:durableId="1537963757">
-    <w:abstractNumId w:val="8"/>
+    <w:abstractNumId w:val="2"/>
   </w:num>
   <w:num w:numId="4" w16cid:durableId="812871254">
-    <w:abstractNumId w:val="3"/>
-  </w:num>
-  <w:num w:numId="5" w16cid:durableId="48040328">
-    <w:abstractNumId w:val="5"/>
-  </w:num>
-  <w:num w:numId="6" w16cid:durableId="1599025919">
-    <w:abstractNumId w:val="6"/>
-  </w:num>
-  <w:num w:numId="7" w16cid:durableId="1639720971">
-    <w:abstractNumId w:val="2"/>
-  </w:num>
-  <w:num w:numId="8" w16cid:durableId="319575569">
-    <w:abstractNumId w:val="7"/>
-  </w:num>
-  <w:num w:numId="9" w16cid:durableId="649679461">
     <w:abstractNumId w:val="1"/>
-  </w:num>
-  <w:num w:numId="10" w16cid:durableId="1471702517">
-    <w:abstractNumId w:val="4"/>
   </w:num>
 </w:numbering>
 </file>
@@ -5819,52 +4136,6 @@
       <w:szCs w:val="26"/>
     </w:rPr>
   </w:style>
-  <w:style w:type="paragraph" w:styleId="Heading2">
-    <w:name w:val="heading 2"/>
-    <w:basedOn w:val="Normal"/>
-    <w:next w:val="Normal"/>
-    <w:link w:val="Heading2Char"/>
-    <w:uiPriority w:val="9"/>
-    <w:semiHidden/>
-    <w:unhideWhenUsed/>
-    <w:qFormat/>
-    <w:rsid w:val="00A43364"/>
-    <w:pPr>
-      <w:keepNext/>
-      <w:keepLines/>
-      <w:spacing w:before="40"/>
-      <w:outlineLvl w:val="1"/>
-    </w:pPr>
-    <w:rPr>
-      <w:rFonts w:asciiTheme="majorHAnsi" w:eastAsiaTheme="majorEastAsia" w:hAnsiTheme="majorHAnsi" w:cstheme="majorBidi"/>
-      <w:color w:val="365F91" w:themeColor="accent1" w:themeShade="BF"/>
-      <w:sz w:val="26"/>
-      <w:szCs w:val="26"/>
-    </w:rPr>
-  </w:style>
-  <w:style w:type="paragraph" w:styleId="Heading3">
-    <w:name w:val="heading 3"/>
-    <w:basedOn w:val="Normal"/>
-    <w:next w:val="Normal"/>
-    <w:link w:val="Heading3Char"/>
-    <w:uiPriority w:val="9"/>
-    <w:semiHidden/>
-    <w:unhideWhenUsed/>
-    <w:qFormat/>
-    <w:rsid w:val="00A43364"/>
-    <w:pPr>
-      <w:keepNext/>
-      <w:keepLines/>
-      <w:spacing w:before="40"/>
-      <w:outlineLvl w:val="2"/>
-    </w:pPr>
-    <w:rPr>
-      <w:rFonts w:asciiTheme="majorHAnsi" w:eastAsiaTheme="majorEastAsia" w:hAnsiTheme="majorHAnsi" w:cstheme="majorBidi"/>
-      <w:color w:val="243F60" w:themeColor="accent1" w:themeShade="7F"/>
-      <w:sz w:val="24"/>
-      <w:szCs w:val="24"/>
-    </w:rPr>
-  </w:style>
   <w:style w:type="character" w:default="1" w:styleId="DefaultParagraphFont">
     <w:name w:val="Default Paragraph Font"/>
     <w:uiPriority w:val="1"/>
@@ -5981,47 +4252,6 @@
     <w:rsid w:val="00AF4A0C"/>
     <w:rPr>
       <w:rFonts w:ascii="Roboto" w:eastAsia="Roboto" w:hAnsi="Roboto" w:cs="Roboto"/>
-    </w:rPr>
-  </w:style>
-  <w:style w:type="character" w:customStyle="1" w:styleId="Heading2Char">
-    <w:name w:val="Heading 2 Char"/>
-    <w:basedOn w:val="DefaultParagraphFont"/>
-    <w:link w:val="Heading2"/>
-    <w:uiPriority w:val="9"/>
-    <w:semiHidden/>
-    <w:rsid w:val="00A43364"/>
-    <w:rPr>
-      <w:rFonts w:asciiTheme="majorHAnsi" w:eastAsiaTheme="majorEastAsia" w:hAnsiTheme="majorHAnsi" w:cstheme="majorBidi"/>
-      <w:color w:val="365F91" w:themeColor="accent1" w:themeShade="BF"/>
-      <w:sz w:val="26"/>
-      <w:szCs w:val="26"/>
-    </w:rPr>
-  </w:style>
-  <w:style w:type="character" w:customStyle="1" w:styleId="Heading3Char">
-    <w:name w:val="Heading 3 Char"/>
-    <w:basedOn w:val="DefaultParagraphFont"/>
-    <w:link w:val="Heading3"/>
-    <w:uiPriority w:val="9"/>
-    <w:semiHidden/>
-    <w:rsid w:val="00A43364"/>
-    <w:rPr>
-      <w:rFonts w:asciiTheme="majorHAnsi" w:eastAsiaTheme="majorEastAsia" w:hAnsiTheme="majorHAnsi" w:cstheme="majorBidi"/>
-      <w:color w:val="243F60" w:themeColor="accent1" w:themeShade="7F"/>
-      <w:sz w:val="24"/>
-      <w:szCs w:val="24"/>
-    </w:rPr>
-  </w:style>
-  <w:style w:type="paragraph" w:styleId="NormalWeb">
-    <w:name w:val="Normal (Web)"/>
-    <w:basedOn w:val="Normal"/>
-    <w:uiPriority w:val="99"/>
-    <w:semiHidden/>
-    <w:unhideWhenUsed/>
-    <w:rsid w:val="007F28F2"/>
-    <w:rPr>
-      <w:rFonts w:ascii="Times New Roman" w:hAnsi="Times New Roman" w:cs="Times New Roman"/>
-      <w:sz w:val="24"/>
-      <w:szCs w:val="24"/>
     </w:rPr>
   </w:style>
 </w:styles>
